--- a/HOMEKIT/HomeKit 208685784 315416057.docx
+++ b/HOMEKIT/HomeKit 208685784 315416057.docx
@@ -308,7 +308,7 @@
     <w:p>
       <w:pPr>
         <w:rPr>
-          <w:rFonts w:ascii="David" w:hAnsi="David" w:cs="David" w:hint="cs"/>
+          <w:rFonts w:ascii="David" w:hAnsi="David" w:cs="David"/>
           <w:rtl/>
         </w:rPr>
       </w:pPr>
@@ -735,59 +735,284 @@
       </w:pPr>
       <w:r>
         <w:rPr>
-          <w:rFonts w:ascii="David" w:hAnsi="David" w:cs="David" w:hint="cs"/>
-          <w:rtl/>
-        </w:rPr>
-        <w:t xml:space="preserve">בקובץ </w:t>
-      </w:r>
-      <w:proofErr w:type="spellStart"/>
-      <w:r>
-        <w:rPr>
-          <w:rFonts w:ascii="David" w:hAnsi="David" w:cs="David"/>
-        </w:rPr>
-        <w:t>distance_sensor.ino</w:t>
-      </w:r>
-      <w:proofErr w:type="spellEnd"/>
-      <w:r>
-        <w:rPr>
-          <w:rFonts w:ascii="David" w:hAnsi="David" w:cs="David" w:hint="cs"/>
-          <w:rtl/>
-        </w:rPr>
-        <w:t xml:space="preserve"> </w:t>
-      </w:r>
-      <w:r>
-        <w:rPr>
-          <w:rFonts w:ascii="David" w:hAnsi="David" w:cs="David" w:hint="cs"/>
-          <w:rtl/>
-        </w:rPr>
-        <w:t>מימשנו את</w:t>
-      </w:r>
-      <w:r>
-        <w:rPr>
-          <w:rFonts w:ascii="David" w:hAnsi="David" w:cs="David" w:hint="cs"/>
-          <w:rtl/>
-        </w:rPr>
-        <w:t xml:space="preserve"> </w:t>
-      </w:r>
-      <w:r>
-        <w:rPr>
-          <w:rFonts w:ascii="David" w:hAnsi="David" w:cs="David" w:hint="cs"/>
-          <w:rtl/>
-        </w:rPr>
-        <w:t>הקוד למדידת מהירות המנוע כתוצאה ממרחק הסנסור מהמטרה</w:t>
-      </w:r>
-      <w:r>
-        <w:rPr>
-          <w:rFonts w:ascii="David" w:hAnsi="David" w:cs="David" w:hint="cs"/>
-          <w:rtl/>
-        </w:rPr>
-        <w:t>.</w:t>
-      </w:r>
-      <w:r>
-        <w:rPr>
-          <w:rFonts w:ascii="David" w:hAnsi="David" w:cs="David" w:hint="cs"/>
+          <w:rFonts w:ascii="David" w:hAnsi="David" w:cs="David"/>
           <w:b/>
           <w:bCs/>
+          <w:noProof/>
+          <w:rtl/>
+          <w:lang w:val="he-IL"/>
+        </w:rPr>
+        <mc:AlternateContent>
+          <mc:Choice Requires="wpg">
+            <w:drawing>
+              <wp:anchor distT="0" distB="0" distL="114300" distR="114300" simplePos="0" relativeHeight="251698176" behindDoc="0" locked="0" layoutInCell="1" allowOverlap="1" wp14:anchorId="13B67854" wp14:editId="27986A9A">
+                <wp:simplePos x="0" y="0"/>
+                <wp:positionH relativeFrom="margin">
+                  <wp:posOffset>-713930</wp:posOffset>
+                </wp:positionH>
+                <wp:positionV relativeFrom="paragraph">
+                  <wp:posOffset>706442</wp:posOffset>
+                </wp:positionV>
+                <wp:extent cx="6076950" cy="2457450"/>
+                <wp:effectExtent l="0" t="0" r="0" b="0"/>
+                <wp:wrapTopAndBottom/>
+                <wp:docPr id="2099724224" name="קבוצה 1"/>
+                <wp:cNvGraphicFramePr/>
+                <a:graphic xmlns:a="http://schemas.openxmlformats.org/drawingml/2006/main">
+                  <a:graphicData uri="http://schemas.microsoft.com/office/word/2010/wordprocessingGroup">
+                    <wpg:wgp>
+                      <wpg:cNvGrpSpPr/>
+                      <wpg:grpSpPr>
+                        <a:xfrm>
+                          <a:off x="0" y="0"/>
+                          <a:ext cx="6076950" cy="2457450"/>
+                          <a:chOff x="0" y="0"/>
+                          <a:chExt cx="6076950" cy="2457450"/>
+                        </a:xfrm>
+                      </wpg:grpSpPr>
+                      <pic:pic xmlns:pic="http://schemas.openxmlformats.org/drawingml/2006/picture">
+                        <pic:nvPicPr>
+                          <pic:cNvPr id="1724468029" name="תמונה 3"/>
+                          <pic:cNvPicPr>
+                            <a:picLocks noChangeAspect="1"/>
+                          </pic:cNvPicPr>
+                        </pic:nvPicPr>
+                        <pic:blipFill>
+                          <a:blip r:embed="rId8">
+                            <a:extLst>
+                              <a:ext uri="{28A0092B-C50C-407E-A947-70E740481C1C}">
+                                <a14:useLocalDpi xmlns:a14="http://schemas.microsoft.com/office/drawing/2010/main" val="0"/>
+                              </a:ext>
+                            </a:extLst>
+                          </a:blip>
+                          <a:srcRect/>
+                          <a:stretch>
+                            <a:fillRect/>
+                          </a:stretch>
+                        </pic:blipFill>
+                        <pic:spPr bwMode="auto">
+                          <a:xfrm>
+                            <a:off x="0" y="304800"/>
+                            <a:ext cx="6076950" cy="2152650"/>
+                          </a:xfrm>
+                          <a:prstGeom prst="rect">
+                            <a:avLst/>
+                          </a:prstGeom>
+                          <a:noFill/>
+                        </pic:spPr>
+                      </pic:pic>
+                      <wps:wsp>
+                        <wps:cNvPr id="1777385451" name="תיבת טקסט 2"/>
+                        <wps:cNvSpPr txBox="1">
+                          <a:spLocks noChangeArrowheads="1"/>
+                        </wps:cNvSpPr>
+                        <wps:spPr bwMode="auto">
+                          <a:xfrm flipH="1">
+                            <a:off x="1441450" y="0"/>
+                            <a:ext cx="4260850" cy="323850"/>
+                          </a:xfrm>
+                          <a:prstGeom prst="rect">
+                            <a:avLst/>
+                          </a:prstGeom>
+                          <a:solidFill>
+                            <a:srgbClr val="FFFFFF"/>
+                          </a:solidFill>
+                          <a:ln w="9525">
+                            <a:solidFill>
+                              <a:srgbClr val="000000"/>
+                            </a:solidFill>
+                            <a:miter lim="800000"/>
+                            <a:headEnd/>
+                            <a:tailEnd/>
+                          </a:ln>
+                        </wps:spPr>
+                        <wps:txbx>
+                          <w:txbxContent>
+                            <w:p>
+                              <w:pPr>
+                                <w:rPr>
+                                  <w:rFonts w:ascii="David" w:hAnsi="David" w:cs="David"/>
+                                </w:rPr>
+                              </w:pPr>
+                              <w:r>
+                                <w:rPr>
+                                  <w:rFonts w:ascii="David" w:hAnsi="David" w:cs="David"/>
+                                  <w:rtl/>
+                                </w:rPr>
+                                <w:t>תרשים פונקציית מהירות המנוע כתוצאה ממרחק הסנסור מהמטרה</w:t>
+                              </w:r>
+                            </w:p>
+                          </w:txbxContent>
+                        </wps:txbx>
+                        <wps:bodyPr rot="0" vert="horz" wrap="square" lIns="91440" tIns="45720" rIns="91440" bIns="45720" anchor="t" anchorCtr="0">
+                          <a:noAutofit/>
+                        </wps:bodyPr>
+                      </wps:wsp>
+                      <wps:wsp>
+                        <wps:cNvPr id="39599661" name="תיבת טקסט 2"/>
+                        <wps:cNvSpPr txBox="1">
+                          <a:spLocks noChangeArrowheads="1"/>
+                        </wps:cNvSpPr>
+                        <wps:spPr bwMode="auto">
+                          <a:xfrm flipH="1">
+                            <a:off x="3498850" y="2171700"/>
+                            <a:ext cx="1162050" cy="260350"/>
+                          </a:xfrm>
+                          <a:prstGeom prst="rect">
+                            <a:avLst/>
+                          </a:prstGeom>
+                          <a:solidFill>
+                            <a:srgbClr val="FFFFFF"/>
+                          </a:solidFill>
+                          <a:ln w="9525">
+                            <a:solidFill>
+                              <a:srgbClr val="000000"/>
+                            </a:solidFill>
+                            <a:miter lim="800000"/>
+                            <a:headEnd/>
+                            <a:tailEnd/>
+                          </a:ln>
+                        </wps:spPr>
+                        <wps:txbx>
+                          <w:txbxContent>
+                            <w:p>
+                              <w:r>
+                                <w:t>(baud 115200)</w:t>
+                              </w:r>
+                            </w:p>
+                          </w:txbxContent>
+                        </wps:txbx>
+                        <wps:bodyPr rot="0" vert="horz" wrap="square" lIns="91440" tIns="45720" rIns="91440" bIns="45720" anchor="t" anchorCtr="0">
+                          <a:noAutofit/>
+                        </wps:bodyPr>
+                      </wps:wsp>
+                    </wpg:wgp>
+                  </a:graphicData>
+                </a:graphic>
+              </wp:anchor>
+            </w:drawing>
+          </mc:Choice>
+          <mc:Fallback>
+            <w:pict>
+              <v:group w14:anchorId="13B67854" id="קבוצה 1" o:spid="_x0000_s1026" style="position:absolute;left:0;text-align:left;margin-left:-56.2pt;margin-top:55.65pt;width:478.5pt;height:193.5pt;z-index:251698176;mso-position-horizontal-relative:margin" coordsize="60769,24574" o:gfxdata="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">
+                <v:shapetype id="_x0000_t75" coordsize="21600,21600" o:spt="75" o:preferrelative="t" path="m@4@5l@4@11@9@11@9@5xe" filled="f" stroked="f">
+                  <v:stroke joinstyle="miter"/>
+                  <v:formulas>
+                    <v:f eqn="if lineDrawn pixelLineWidth 0"/>
+                    <v:f eqn="sum @0 1 0"/>
+                    <v:f eqn="sum 0 0 @1"/>
+                    <v:f eqn="prod @2 1 2"/>
+                    <v:f eqn="prod @3 21600 pixelWidth"/>
+                    <v:f eqn="prod @3 21600 pixelHeight"/>
+                    <v:f eqn="sum @0 0 1"/>
+                    <v:f eqn="prod @6 1 2"/>
+                    <v:f eqn="prod @7 21600 pixelWidth"/>
+                    <v:f eqn="sum @8 21600 0"/>
+                    <v:f eqn="prod @7 21600 pixelHeight"/>
+                    <v:f eqn="sum @10 21600 0"/>
+                  </v:formulas>
+                  <v:path o:extrusionok="f" gradientshapeok="t" o:connecttype="rect"/>
+                  <o:lock v:ext="edit" aspectratio="t"/>
+                </v:shapetype>
+                <v:shape id="תמונה 3" o:spid="_x0000_s1027" type="#_x0000_t75" style="position:absolute;top:3048;width:60769;height:21526;visibility:visible;mso-wrap-style:square" o:gfxdata="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">
+                  <v:imagedata r:id="rId9" o:title=""/>
+                </v:shape>
+                <v:shapetype id="_x0000_t202" coordsize="21600,21600" o:spt="202" path="m,l,21600r21600,l21600,xe">
+                  <v:stroke joinstyle="miter"/>
+                  <v:path gradientshapeok="t" o:connecttype="rect"/>
+                </v:shapetype>
+                <v:shape id="_x0000_s1028" type="#_x0000_t202" style="position:absolute;left:14414;width:42609;height:3238;flip:x;visibility:visible;mso-wrap-style:square;v-text-anchor:top" o:gfxdata="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">
+                  <v:textbox>
+                    <w:txbxContent>
+                      <w:p>
+                        <w:pPr>
+                          <w:rPr>
+                            <w:rFonts w:ascii="David" w:hAnsi="David" w:cs="David"/>
+                          </w:rPr>
+                        </w:pPr>
+                        <w:r>
+                          <w:rPr>
+                            <w:rFonts w:ascii="David" w:hAnsi="David" w:cs="David"/>
+                            <w:rtl/>
+                          </w:rPr>
+                          <w:t>תרשים פונקציית מהירות המנוע כתוצאה ממרחק הסנסור מהמטרה</w:t>
+                        </w:r>
+                      </w:p>
+                    </w:txbxContent>
+                  </v:textbox>
+                </v:shape>
+                <v:shape id="_x0000_s1029" type="#_x0000_t202" style="position:absolute;left:34988;top:21717;width:11621;height:2603;flip:x;visibility:visible;mso-wrap-style:square;v-text-anchor:top" o:gfxdata="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">
+                  <v:textbox>
+                    <w:txbxContent>
+                      <w:p>
+                        <w:r>
+                          <w:t>(baud 115200)</w:t>
+                        </w:r>
+                      </w:p>
+                    </w:txbxContent>
+                  </v:textbox>
+                </v:shape>
+                <w10:wrap type="topAndBottom" anchorx="margin"/>
+              </v:group>
+            </w:pict>
+          </mc:Fallback>
+        </mc:AlternateContent>
+      </w:r>
+      <w:r>
+        <w:rPr>
+          <w:rFonts w:ascii="David" w:hAnsi="David" w:cs="David" w:hint="cs"/>
+          <w:rtl/>
+        </w:rPr>
+        <w:t xml:space="preserve">בקובץ </w:t>
+      </w:r>
+      <w:proofErr w:type="spellStart"/>
+      <w:r>
+        <w:rPr>
+          <w:rFonts w:ascii="David" w:hAnsi="David" w:cs="David"/>
+        </w:rPr>
+        <w:t>distance_sensor.ino</w:t>
+      </w:r>
+      <w:proofErr w:type="spellEnd"/>
+      <w:r>
+        <w:rPr>
+          <w:rFonts w:ascii="David" w:hAnsi="David" w:cs="David" w:hint="cs"/>
+          <w:rtl/>
+        </w:rPr>
+        <w:t xml:space="preserve"> </w:t>
+      </w:r>
+      <w:r>
+        <w:rPr>
+          <w:rFonts w:ascii="David" w:hAnsi="David" w:cs="David" w:hint="cs"/>
+          <w:rtl/>
+        </w:rPr>
+        <w:t>מימשנו את</w:t>
+      </w:r>
+      <w:r>
+        <w:rPr>
+          <w:rFonts w:ascii="David" w:hAnsi="David" w:cs="David" w:hint="cs"/>
+          <w:rtl/>
+        </w:rPr>
+        <w:t xml:space="preserve"> </w:t>
+      </w:r>
+      <w:r>
+        <w:rPr>
+          <w:rFonts w:ascii="David" w:hAnsi="David" w:cs="David" w:hint="cs"/>
+          <w:rtl/>
+        </w:rPr>
+        <w:t>הקוד למדידת מהירות המנוע כתוצאה ממרחק הסנסור מהמטרה</w:t>
+      </w:r>
+      <w:r>
+        <w:rPr>
+          <w:rFonts w:ascii="David" w:hAnsi="David" w:cs="David" w:hint="cs"/>
+          <w:rtl/>
+        </w:rPr>
+        <w:t>.</w:t>
+      </w:r>
+      <w:r>
+        <w:rPr>
+          <w:rFonts w:ascii="David" w:hAnsi="David" w:cs="David" w:hint="cs"/>
+          <w:b/>
+          <w:bCs/>
           <w:rtl/>
         </w:rPr>
         <w:t xml:space="preserve"> </w:t>
@@ -853,71 +1078,12 @@
           <w:rtl/>
         </w:rPr>
       </w:pPr>
-      <w:r>
-        <w:rPr>
-          <w:rFonts w:ascii="David" w:hAnsi="David" w:cs="David"/>
-          <w:noProof/>
-        </w:rPr>
-        <w:drawing>
-          <wp:anchor distT="0" distB="0" distL="114300" distR="114300" simplePos="0" relativeHeight="251694080" behindDoc="0" locked="0" layoutInCell="1" allowOverlap="1" wp14:anchorId="7C936076" wp14:editId="0D7291D8">
-            <wp:simplePos x="0" y="0"/>
-            <wp:positionH relativeFrom="margin">
-              <wp:align>right</wp:align>
-            </wp:positionH>
-            <wp:positionV relativeFrom="paragraph">
-              <wp:posOffset>237327</wp:posOffset>
-            </wp:positionV>
-            <wp:extent cx="6076950" cy="2152650"/>
-            <wp:effectExtent l="0" t="0" r="0" b="0"/>
-            <wp:wrapTopAndBottom/>
-            <wp:docPr id="1724468029" name="תמונה 3"/>
-            <wp:cNvGraphicFramePr>
-              <a:graphicFrameLocks xmlns:a="http://schemas.openxmlformats.org/drawingml/2006/main" noChangeAspect="1"/>
-            </wp:cNvGraphicFramePr>
-            <a:graphic xmlns:a="http://schemas.openxmlformats.org/drawingml/2006/main">
-              <a:graphicData uri="http://schemas.openxmlformats.org/drawingml/2006/picture">
-                <pic:pic xmlns:pic="http://schemas.openxmlformats.org/drawingml/2006/picture">
-                  <pic:nvPicPr>
-                    <pic:cNvPr id="0" name="Picture 2"/>
-                    <pic:cNvPicPr>
-                      <a:picLocks noChangeAspect="1" noChangeArrowheads="1"/>
-                    </pic:cNvPicPr>
-                  </pic:nvPicPr>
-                  <pic:blipFill>
-                    <a:blip r:embed="rId8">
-                      <a:extLst>
-                        <a:ext uri="{28A0092B-C50C-407E-A947-70E740481C1C}">
-                          <a14:useLocalDpi xmlns:a14="http://schemas.microsoft.com/office/drawing/2010/main" val="0"/>
-                        </a:ext>
-                      </a:extLst>
-                    </a:blip>
-                    <a:srcRect/>
-                    <a:stretch>
-                      <a:fillRect/>
-                    </a:stretch>
-                  </pic:blipFill>
-                  <pic:spPr bwMode="auto">
-                    <a:xfrm>
-                      <a:off x="0" y="0"/>
-                      <a:ext cx="6076950" cy="2152650"/>
-                    </a:xfrm>
-                    <a:prstGeom prst="rect">
-                      <a:avLst/>
-                    </a:prstGeom>
-                    <a:noFill/>
-                  </pic:spPr>
-                </pic:pic>
-              </a:graphicData>
-            </a:graphic>
-          </wp:anchor>
-        </w:drawing>
-      </w:r>
     </w:p>
     <w:p>
       <w:pPr>
         <w:pStyle w:val="a9"/>
         <w:rPr>
-          <w:rFonts w:ascii="David" w:hAnsi="David" w:cs="David" w:hint="cs"/>
+          <w:rFonts w:ascii="David" w:hAnsi="David" w:cs="David"/>
           <w:rtl/>
         </w:rPr>
       </w:pPr>
@@ -2025,21 +2191,22 @@
           <w:bCs/>
           <w:noProof/>
         </w:rPr>
+        <w:lastRenderedPageBreak/>
         <mc:AlternateContent>
           <mc:Choice Requires="wpg">
             <w:drawing>
-              <wp:anchor distT="0" distB="0" distL="114300" distR="114300" simplePos="0" relativeHeight="251697152" behindDoc="0" locked="0" layoutInCell="1" allowOverlap="1" wp14:anchorId="2A83176F" wp14:editId="7F51C2D6">
+              <wp:anchor distT="0" distB="0" distL="114300" distR="114300" simplePos="0" relativeHeight="251703296" behindDoc="0" locked="0" layoutInCell="1" allowOverlap="1" wp14:anchorId="093AA29E" wp14:editId="1D3E52CA">
                 <wp:simplePos x="0" y="0"/>
                 <wp:positionH relativeFrom="column">
-                  <wp:posOffset>524097</wp:posOffset>
+                  <wp:posOffset>520605</wp:posOffset>
                 </wp:positionH>
                 <wp:positionV relativeFrom="paragraph">
-                  <wp:posOffset>181640</wp:posOffset>
+                  <wp:posOffset>370</wp:posOffset>
                 </wp:positionV>
-                <wp:extent cx="4171950" cy="1803813"/>
-                <wp:effectExtent l="19050" t="19050" r="19050" b="25400"/>
+                <wp:extent cx="4171950" cy="2164212"/>
+                <wp:effectExtent l="19050" t="0" r="19050" b="26670"/>
                 <wp:wrapTopAndBottom/>
-                <wp:docPr id="1768028380" name="קבוצה 4"/>
+                <wp:docPr id="1601115159" name="קבוצה 3"/>
                 <wp:cNvGraphicFramePr/>
                 <a:graphic xmlns:a="http://schemas.openxmlformats.org/drawingml/2006/main">
                   <a:graphicData uri="http://schemas.microsoft.com/office/word/2010/wordprocessingGroup">
@@ -2048,59 +2215,115 @@
                       <wpg:grpSpPr>
                         <a:xfrm>
                           <a:off x="0" y="0"/>
-                          <a:ext cx="4171950" cy="1803813"/>
+                          <a:ext cx="4171950" cy="2164212"/>
                           <a:chOff x="0" y="0"/>
-                          <a:chExt cx="4171950" cy="1803813"/>
+                          <a:chExt cx="4171950" cy="2164212"/>
                         </a:xfrm>
                       </wpg:grpSpPr>
-                      <pic:pic xmlns:pic="http://schemas.openxmlformats.org/drawingml/2006/picture">
-                        <pic:nvPicPr>
-                          <pic:cNvPr id="121571574" name="תמונה 6"/>
-                          <pic:cNvPicPr>
-                            <a:picLocks noChangeAspect="1"/>
-                          </pic:cNvPicPr>
-                        </pic:nvPicPr>
-                        <pic:blipFill rotWithShape="1">
-                          <a:blip r:embed="rId9">
+                      <wpg:grpSp>
+                        <wpg:cNvPr id="1768028380" name="קבוצה 4"/>
+                        <wpg:cNvGrpSpPr/>
+                        <wpg:grpSpPr>
+                          <a:xfrm>
+                            <a:off x="0" y="360244"/>
+                            <a:ext cx="4171950" cy="1803813"/>
+                            <a:chOff x="0" y="0"/>
+                            <a:chExt cx="4171950" cy="1803813"/>
+                          </a:xfrm>
+                        </wpg:grpSpPr>
+                        <pic:pic xmlns:pic="http://schemas.openxmlformats.org/drawingml/2006/picture">
+                          <pic:nvPicPr>
+                            <pic:cNvPr id="121571574" name="תמונה 6"/>
+                            <pic:cNvPicPr>
+                              <a:picLocks noChangeAspect="1"/>
+                            </pic:cNvPicPr>
+                          </pic:nvPicPr>
+                          <pic:blipFill rotWithShape="1">
+                            <a:blip r:embed="rId10">
+                              <a:extLst>
+                                <a:ext uri="{28A0092B-C50C-407E-A947-70E740481C1C}">
+                                  <a14:useLocalDpi xmlns:a14="http://schemas.microsoft.com/office/drawing/2010/main" val="0"/>
+                                </a:ext>
+                              </a:extLst>
+                            </a:blip>
+                            <a:srcRect b="18293"/>
+                            <a:stretch/>
+                          </pic:blipFill>
+                          <pic:spPr bwMode="auto">
+                            <a:xfrm>
+                              <a:off x="0" y="0"/>
+                              <a:ext cx="4171950" cy="1509395"/>
+                            </a:xfrm>
+                            <a:prstGeom prst="rect">
+                              <a:avLst/>
+                            </a:prstGeom>
+                            <a:noFill/>
+                            <a:ln>
+                              <a:solidFill>
+                                <a:schemeClr val="tx1"/>
+                              </a:solidFill>
+                            </a:ln>
                             <a:extLst>
-                              <a:ext uri="{28A0092B-C50C-407E-A947-70E740481C1C}">
-                                <a14:useLocalDpi xmlns:a14="http://schemas.microsoft.com/office/drawing/2010/main" val="0"/>
+                              <a:ext uri="{53640926-AAD7-44D8-BBD7-CCE9431645EC}">
+                                <a14:shadowObscured xmlns:a14="http://schemas.microsoft.com/office/drawing/2010/main"/>
                               </a:ext>
                             </a:extLst>
-                          </a:blip>
-                          <a:srcRect b="18293"/>
-                          <a:stretch/>
-                        </pic:blipFill>
-                        <pic:spPr bwMode="auto">
-                          <a:xfrm>
-                            <a:off x="0" y="0"/>
-                            <a:ext cx="4171950" cy="1509395"/>
-                          </a:xfrm>
-                          <a:prstGeom prst="rect">
-                            <a:avLst/>
-                          </a:prstGeom>
-                          <a:noFill/>
-                          <a:ln>
+                          </pic:spPr>
+                        </pic:pic>
+                        <wps:wsp>
+                          <wps:cNvPr id="217" name="תיבת טקסט 2"/>
+                          <wps:cNvSpPr txBox="1">
+                            <a:spLocks noChangeArrowheads="1"/>
+                          </wps:cNvSpPr>
+                          <wps:spPr bwMode="auto">
+                            <a:xfrm flipH="1">
+                              <a:off x="1777852" y="1533303"/>
+                              <a:ext cx="535305" cy="270510"/>
+                            </a:xfrm>
+                            <a:prstGeom prst="rect">
+                              <a:avLst/>
+                            </a:prstGeom>
                             <a:solidFill>
-                              <a:schemeClr val="tx1"/>
+                              <a:srgbClr val="FFFFFF"/>
                             </a:solidFill>
-                          </a:ln>
-                          <a:extLst>
-                            <a:ext uri="{53640926-AAD7-44D8-BBD7-CCE9431645EC}">
-                              <a14:shadowObscured xmlns:a14="http://schemas.microsoft.com/office/drawing/2010/main"/>
-                            </a:ext>
-                          </a:extLst>
-                        </pic:spPr>
-                      </pic:pic>
+                            <a:ln w="9525">
+                              <a:solidFill>
+                                <a:schemeClr val="tx1"/>
+                              </a:solidFill>
+                              <a:miter lim="800000"/>
+                              <a:headEnd/>
+                              <a:tailEnd/>
+                            </a:ln>
+                          </wps:spPr>
+                          <wps:txbx>
+                            <w:txbxContent>
+                              <w:p>
+                                <w:r>
+                                  <w:rPr>
+                                    <w:rFonts w:hint="cs"/>
+                                  </w:rPr>
+                                  <w:t>T</w:t>
+                                </w:r>
+                                <w:r>
+                                  <w:t>ime</w:t>
+                                </w:r>
+                              </w:p>
+                            </w:txbxContent>
+                          </wps:txbx>
+                          <wps:bodyPr rot="0" vert="horz" wrap="square" lIns="91440" tIns="45720" rIns="91440" bIns="45720" anchor="t" anchorCtr="0">
+                            <a:noAutofit/>
+                          </wps:bodyPr>
+                        </wps:wsp>
+                      </wpg:grpSp>
                       <wps:wsp>
-                        <wps:cNvPr id="217" name="תיבת טקסט 2"/>
+                        <wps:cNvPr id="1479659584" name="תיבת טקסט 2"/>
                         <wps:cNvSpPr txBox="1">
                           <a:spLocks noChangeArrowheads="1"/>
                         </wps:cNvSpPr>
                         <wps:spPr bwMode="auto">
                           <a:xfrm flipH="1">
-                            <a:off x="1777852" y="1533303"/>
-                            <a:ext cx="535305" cy="270510"/>
+                            <a:off x="2307894" y="1903862"/>
+                            <a:ext cx="1162050" cy="260350"/>
                           </a:xfrm>
                           <a:prstGeom prst="rect">
                             <a:avLst/>
@@ -2110,7 +2333,7 @@
                           </a:solidFill>
                           <a:ln w="9525">
                             <a:solidFill>
-                              <a:schemeClr val="tx1"/>
+                              <a:srgbClr val="000000"/>
                             </a:solidFill>
                             <a:miter lim="800000"/>
                             <a:headEnd/>
@@ -2121,13 +2344,61 @@
                           <w:txbxContent>
                             <w:p>
                               <w:r>
+                                <w:t>(baud 115200)</w:t>
+                              </w:r>
+                            </w:p>
+                          </w:txbxContent>
+                        </wps:txbx>
+                        <wps:bodyPr rot="0" vert="horz" wrap="square" lIns="91440" tIns="45720" rIns="91440" bIns="45720" anchor="t" anchorCtr="0">
+                          <a:noAutofit/>
+                        </wps:bodyPr>
+                      </wps:wsp>
+                      <wps:wsp>
+                        <wps:cNvPr id="251889946" name="תיבת טקסט 2"/>
+                        <wps:cNvSpPr txBox="1">
+                          <a:spLocks noChangeArrowheads="1"/>
+                        </wps:cNvSpPr>
+                        <wps:spPr bwMode="auto">
+                          <a:xfrm flipH="1">
+                            <a:off x="1422" y="0"/>
+                            <a:ext cx="4121624" cy="323850"/>
+                          </a:xfrm>
+                          <a:prstGeom prst="rect">
+                            <a:avLst/>
+                          </a:prstGeom>
+                          <a:solidFill>
+                            <a:srgbClr val="FFFFFF"/>
+                          </a:solidFill>
+                          <a:ln w="9525">
+                            <a:solidFill>
+                              <a:srgbClr val="000000"/>
+                            </a:solidFill>
+                            <a:miter lim="800000"/>
+                            <a:headEnd/>
+                            <a:tailEnd/>
+                          </a:ln>
+                        </wps:spPr>
+                        <wps:txbx>
+                          <w:txbxContent>
+                            <w:p>
+                              <w:pPr>
                                 <w:rPr>
-                                  <w:rFonts w:hint="cs"/>
+                                  <w:rFonts w:ascii="David" w:hAnsi="David" w:cs="David"/>
                                 </w:rPr>
-                                <w:t>T</w:t>
+                              </w:pPr>
+                              <w:r>
+                                <w:rPr>
+                                  <w:rFonts w:ascii="David" w:hAnsi="David" w:cs="David"/>
+                                  <w:rtl/>
+                                </w:rPr>
+                                <w:t xml:space="preserve">תרשים </w:t>
                               </w:r>
                               <w:r>
-                                <w:t>ime</w:t>
+                                <w:rPr>
+                                  <w:rFonts w:ascii="David" w:hAnsi="David" w:cs="David" w:hint="cs"/>
+                                  <w:rtl/>
+                                </w:rPr>
+                                <w:t>החוג הסגור של תגובת המדרגה לפונקציית המרחק כתלות בזמן</w:t>
                               </w:r>
                             </w:p>
                           </w:txbxContent>
@@ -2144,46 +2415,63 @@
           </mc:Choice>
           <mc:Fallback>
             <w:pict>
-              <v:group w14:anchorId="2A83176F" id="קבוצה 4" o:spid="_x0000_s1026" style="position:absolute;left:0;text-align:left;margin-left:41.25pt;margin-top:14.3pt;width:328.5pt;height:142.05pt;z-index:251697152" coordsize="41719,18038" o:gfxdata="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">
-                <v:shapetype id="_x0000_t75" coordsize="21600,21600" o:spt="75" o:preferrelative="t" path="m@4@5l@4@11@9@11@9@5xe" filled="f" stroked="f">
-                  <v:stroke joinstyle="miter"/>
-                  <v:formulas>
-                    <v:f eqn="if lineDrawn pixelLineWidth 0"/>
-                    <v:f eqn="sum @0 1 0"/>
-                    <v:f eqn="sum 0 0 @1"/>
-                    <v:f eqn="prod @2 1 2"/>
-                    <v:f eqn="prod @3 21600 pixelWidth"/>
-                    <v:f eqn="prod @3 21600 pixelHeight"/>
-                    <v:f eqn="sum @0 0 1"/>
-                    <v:f eqn="prod @6 1 2"/>
-                    <v:f eqn="prod @7 21600 pixelWidth"/>
-                    <v:f eqn="sum @8 21600 0"/>
-                    <v:f eqn="prod @7 21600 pixelHeight"/>
-                    <v:f eqn="sum @10 21600 0"/>
-                  </v:formulas>
-                  <v:path o:extrusionok="f" gradientshapeok="t" o:connecttype="rect"/>
-                  <o:lock v:ext="edit" aspectratio="t"/>
-                </v:shapetype>
-                <v:shape id="תמונה 6" o:spid="_x0000_s1027" type="#_x0000_t75" style="position:absolute;width:41719;height:15093;visibility:visible;mso-wrap-style:square" o:gfxdata="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" stroked="t" strokecolor="black [3213]">
-                  <v:imagedata r:id="rId10" o:title="" cropbottom="11989f"/>
-                  <v:path arrowok="t"/>
-                </v:shape>
-                <v:shapetype id="_x0000_t202" coordsize="21600,21600" o:spt="202" path="m,l,21600r21600,l21600,xe">
-                  <v:stroke joinstyle="miter"/>
-                  <v:path gradientshapeok="t" o:connecttype="rect"/>
-                </v:shapetype>
-                <v:shape id="תיבת טקסט 2" o:spid="_x0000_s1028" type="#_x0000_t202" style="position:absolute;left:17778;top:15333;width:5353;height:2705;flip:x;visibility:visible;mso-wrap-style:square;v-text-anchor:top" o:gfxdata="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" strokecolor="black [3213]">
+              <v:group w14:anchorId="093AA29E" id="קבוצה 3" o:spid="_x0000_s1030" style="position:absolute;left:0;text-align:left;margin-left:41pt;margin-top:.05pt;width:328.5pt;height:170.4pt;z-index:251703296" coordsize="41719,21642" o:gfxdata="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">
+                <v:group id="_x0000_s1031" style="position:absolute;top:3602;width:41719;height:18038" coordsize="41719,18038" o:gfxdata="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">
+                  <v:shape id="תמונה 6" o:spid="_x0000_s1032" type="#_x0000_t75" style="position:absolute;width:41719;height:15093;visibility:visible;mso-wrap-style:square" o:gfxdata="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" stroked="t" strokecolor="black [3213]">
+                    <v:imagedata r:id="rId11" o:title="" cropbottom="11989f"/>
+                    <v:path arrowok="t"/>
+                  </v:shape>
+                  <v:shape id="_x0000_s1033" type="#_x0000_t202" style="position:absolute;left:17778;top:15333;width:5353;height:2705;flip:x;visibility:visible;mso-wrap-style:square;v-text-anchor:top" o:gfxdata="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" strokecolor="black [3213]">
+                    <v:textbox>
+                      <w:txbxContent>
+                        <w:p>
+                          <w:r>
+                            <w:rPr>
+                              <w:rFonts w:hint="cs"/>
+                            </w:rPr>
+                            <w:t>T</w:t>
+                          </w:r>
+                          <w:r>
+                            <w:t>ime</w:t>
+                          </w:r>
+                        </w:p>
+                      </w:txbxContent>
+                    </v:textbox>
+                  </v:shape>
+                </v:group>
+                <v:shape id="_x0000_s1034" type="#_x0000_t202" style="position:absolute;left:23078;top:19038;width:11621;height:2604;flip:x;visibility:visible;mso-wrap-style:square;v-text-anchor:top" o:gfxdata="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">
                   <v:textbox>
                     <w:txbxContent>
                       <w:p>
                         <w:r>
+                          <w:t>(baud 115200)</w:t>
+                        </w:r>
+                      </w:p>
+                    </w:txbxContent>
+                  </v:textbox>
+                </v:shape>
+                <v:shape id="_x0000_s1035" type="#_x0000_t202" style="position:absolute;left:14;width:41216;height:3238;flip:x;visibility:visible;mso-wrap-style:square;v-text-anchor:top" o:gfxdata="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">
+                  <v:textbox>
+                    <w:txbxContent>
+                      <w:p>
+                        <w:pPr>
                           <w:rPr>
-                            <w:rFonts w:hint="cs"/>
+                            <w:rFonts w:ascii="David" w:hAnsi="David" w:cs="David"/>
                           </w:rPr>
-                          <w:t>T</w:t>
+                        </w:pPr>
+                        <w:r>
+                          <w:rPr>
+                            <w:rFonts w:ascii="David" w:hAnsi="David" w:cs="David"/>
+                            <w:rtl/>
+                          </w:rPr>
+                          <w:t xml:space="preserve">תרשים </w:t>
                         </w:r>
                         <w:r>
-                          <w:t>ime</w:t>
+                          <w:rPr>
+                            <w:rFonts w:ascii="David" w:hAnsi="David" w:cs="David" w:hint="cs"/>
+                            <w:rtl/>
+                          </w:rPr>
+                          <w:t>החוג הסגור של תגובת המדרגה לפונקציית המרחק כתלות בזמן</w:t>
                         </w:r>
                       </w:p>
                     </w:txbxContent>
@@ -2209,7 +2497,6 @@
           <w:rFonts w:ascii="David" w:hAnsi="David" w:cs="David"/>
           <w:u w:val="single"/>
         </w:rPr>
-        <w:lastRenderedPageBreak/>
         <w:t>Velocity control close loop</w:t>
       </w:r>
     </w:p>
@@ -2236,18 +2523,18 @@
         <mc:AlternateContent>
           <mc:Choice Requires="wpg">
             <w:drawing>
-              <wp:anchor distT="0" distB="0" distL="114300" distR="114300" simplePos="0" relativeHeight="251700224" behindDoc="0" locked="0" layoutInCell="1" allowOverlap="1" wp14:anchorId="40B3F794" wp14:editId="7871CFF8">
+              <wp:anchor distT="0" distB="0" distL="114300" distR="114300" simplePos="0" relativeHeight="251708416" behindDoc="0" locked="0" layoutInCell="1" allowOverlap="1" wp14:anchorId="58609E6A" wp14:editId="7AFAD5BD">
                 <wp:simplePos x="0" y="0"/>
                 <wp:positionH relativeFrom="margin">
                   <wp:align>left</wp:align>
                 </wp:positionH>
                 <wp:positionV relativeFrom="paragraph">
-                  <wp:posOffset>1402066</wp:posOffset>
+                  <wp:posOffset>1337954</wp:posOffset>
                 </wp:positionV>
-                <wp:extent cx="5018405" cy="1838751"/>
-                <wp:effectExtent l="0" t="0" r="0" b="28575"/>
+                <wp:extent cx="5018405" cy="2029820"/>
+                <wp:effectExtent l="0" t="0" r="0" b="27940"/>
                 <wp:wrapTopAndBottom/>
-                <wp:docPr id="1665270385" name="קבוצה 5"/>
+                <wp:docPr id="1244566668" name="קבוצה 4"/>
                 <wp:cNvGraphicFramePr/>
                 <a:graphic xmlns:a="http://schemas.openxmlformats.org/drawingml/2006/main">
                   <a:graphicData uri="http://schemas.microsoft.com/office/word/2010/wordprocessingGroup">
@@ -2256,57 +2543,113 @@
                       <wpg:grpSpPr>
                         <a:xfrm>
                           <a:off x="0" y="0"/>
-                          <a:ext cx="5018405" cy="1838751"/>
+                          <a:ext cx="5018405" cy="2029820"/>
                           <a:chOff x="0" y="0"/>
-                          <a:chExt cx="5018405" cy="1838751"/>
+                          <a:chExt cx="5018405" cy="2029820"/>
                         </a:xfrm>
                       </wpg:grpSpPr>
-                      <pic:pic xmlns:pic="http://schemas.openxmlformats.org/drawingml/2006/picture">
-                        <pic:nvPicPr>
-                          <pic:cNvPr id="321951134" name="תמונה 4"/>
-                          <pic:cNvPicPr>
-                            <a:picLocks noChangeAspect="1"/>
-                          </pic:cNvPicPr>
-                        </pic:nvPicPr>
-                        <pic:blipFill rotWithShape="1">
-                          <a:blip r:embed="rId11">
+                      <wpg:grpSp>
+                        <wpg:cNvPr id="1665270385" name="קבוצה 5"/>
+                        <wpg:cNvGrpSpPr/>
+                        <wpg:grpSpPr>
+                          <a:xfrm>
+                            <a:off x="0" y="191069"/>
+                            <a:ext cx="5018405" cy="1838751"/>
+                            <a:chOff x="0" y="0"/>
+                            <a:chExt cx="5018405" cy="1838751"/>
+                          </a:xfrm>
+                        </wpg:grpSpPr>
+                        <pic:pic xmlns:pic="http://schemas.openxmlformats.org/drawingml/2006/picture">
+                          <pic:nvPicPr>
+                            <pic:cNvPr id="321951134" name="תמונה 4"/>
+                            <pic:cNvPicPr>
+                              <a:picLocks noChangeAspect="1"/>
+                            </pic:cNvPicPr>
+                          </pic:nvPicPr>
+                          <pic:blipFill rotWithShape="1">
+                            <a:blip r:embed="rId12">
+                              <a:extLst>
+                                <a:ext uri="{28A0092B-C50C-407E-A947-70E740481C1C}">
+                                  <a14:useLocalDpi xmlns:a14="http://schemas.microsoft.com/office/drawing/2010/main" val="0"/>
+                                </a:ext>
+                              </a:extLst>
+                            </a:blip>
+                            <a:srcRect b="14995"/>
+                            <a:stretch/>
+                          </pic:blipFill>
+                          <pic:spPr bwMode="auto">
+                            <a:xfrm>
+                              <a:off x="0" y="0"/>
+                              <a:ext cx="5018405" cy="1583690"/>
+                            </a:xfrm>
+                            <a:prstGeom prst="rect">
+                              <a:avLst/>
+                            </a:prstGeom>
+                            <a:noFill/>
+                            <a:ln>
+                              <a:noFill/>
+                            </a:ln>
                             <a:extLst>
-                              <a:ext uri="{28A0092B-C50C-407E-A947-70E740481C1C}">
-                                <a14:useLocalDpi xmlns:a14="http://schemas.microsoft.com/office/drawing/2010/main" val="0"/>
+                              <a:ext uri="{53640926-AAD7-44D8-BBD7-CCE9431645EC}">
+                                <a14:shadowObscured xmlns:a14="http://schemas.microsoft.com/office/drawing/2010/main"/>
                               </a:ext>
                             </a:extLst>
-                          </a:blip>
-                          <a:srcRect b="14995"/>
-                          <a:stretch/>
-                        </pic:blipFill>
-                        <pic:spPr bwMode="auto">
-                          <a:xfrm>
-                            <a:off x="0" y="0"/>
-                            <a:ext cx="5018405" cy="1583690"/>
-                          </a:xfrm>
-                          <a:prstGeom prst="rect">
-                            <a:avLst/>
-                          </a:prstGeom>
-                          <a:noFill/>
-                          <a:ln>
-                            <a:noFill/>
-                          </a:ln>
-                          <a:extLst>
-                            <a:ext uri="{53640926-AAD7-44D8-BBD7-CCE9431645EC}">
-                              <a14:shadowObscured xmlns:a14="http://schemas.microsoft.com/office/drawing/2010/main"/>
-                            </a:ext>
-                          </a:extLst>
-                        </pic:spPr>
-                      </pic:pic>
+                          </pic:spPr>
+                        </pic:pic>
+                        <wps:wsp>
+                          <wps:cNvPr id="789924358" name="תיבת טקסט 2"/>
+                          <wps:cNvSpPr txBox="1">
+                            <a:spLocks noChangeArrowheads="1"/>
+                          </wps:cNvSpPr>
+                          <wps:spPr bwMode="auto">
+                            <a:xfrm flipH="1">
+                              <a:off x="2445489" y="1568303"/>
+                              <a:ext cx="535305" cy="270448"/>
+                            </a:xfrm>
+                            <a:prstGeom prst="rect">
+                              <a:avLst/>
+                            </a:prstGeom>
+                            <a:solidFill>
+                              <a:srgbClr val="FFFFFF"/>
+                            </a:solidFill>
+                            <a:ln w="9525">
+                              <a:solidFill>
+                                <a:schemeClr val="tx1"/>
+                              </a:solidFill>
+                              <a:miter lim="800000"/>
+                              <a:headEnd/>
+                              <a:tailEnd/>
+                            </a:ln>
+                          </wps:spPr>
+                          <wps:txbx>
+                            <w:txbxContent>
+                              <w:p>
+                                <w:r>
+                                  <w:rPr>
+                                    <w:rFonts w:hint="cs"/>
+                                  </w:rPr>
+                                  <w:t>T</w:t>
+                                </w:r>
+                                <w:r>
+                                  <w:t>ime</w:t>
+                                </w:r>
+                              </w:p>
+                            </w:txbxContent>
+                          </wps:txbx>
+                          <wps:bodyPr rot="0" vert="horz" wrap="square" lIns="91440" tIns="45720" rIns="91440" bIns="45720" anchor="t" anchorCtr="0">
+                            <a:noAutofit/>
+                          </wps:bodyPr>
+                        </wps:wsp>
+                      </wpg:grpSp>
                       <wps:wsp>
-                        <wps:cNvPr id="789924358" name="תיבת טקסט 2"/>
+                        <wps:cNvPr id="1787553418" name="תיבת טקסט 2"/>
                         <wps:cNvSpPr txBox="1">
                           <a:spLocks noChangeArrowheads="1"/>
                         </wps:cNvSpPr>
                         <wps:spPr bwMode="auto">
                           <a:xfrm flipH="1">
-                            <a:off x="2445489" y="1568303"/>
-                            <a:ext cx="535305" cy="270448"/>
+                            <a:off x="3002507" y="1760562"/>
+                            <a:ext cx="1162050" cy="260334"/>
                           </a:xfrm>
                           <a:prstGeom prst="rect">
                             <a:avLst/>
@@ -2316,7 +2659,7 @@
                           </a:solidFill>
                           <a:ln w="9525">
                             <a:solidFill>
-                              <a:schemeClr val="tx1"/>
+                              <a:srgbClr val="000000"/>
                             </a:solidFill>
                             <a:miter lim="800000"/>
                             <a:headEnd/>
@@ -2327,13 +2670,75 @@
                           <w:txbxContent>
                             <w:p>
                               <w:r>
+                                <w:t>(baud 115200)</w:t>
+                              </w:r>
+                            </w:p>
+                          </w:txbxContent>
+                        </wps:txbx>
+                        <wps:bodyPr rot="0" vert="horz" wrap="square" lIns="91440" tIns="45720" rIns="91440" bIns="45720" anchor="t" anchorCtr="0">
+                          <a:noAutofit/>
+                        </wps:bodyPr>
+                      </wps:wsp>
+                      <wps:wsp>
+                        <wps:cNvPr id="2256997" name="תיבת טקסט 2"/>
+                        <wps:cNvSpPr txBox="1">
+                          <a:spLocks noChangeArrowheads="1"/>
+                        </wps:cNvSpPr>
+                        <wps:spPr bwMode="auto">
+                          <a:xfrm flipH="1">
+                            <a:off x="791570" y="0"/>
+                            <a:ext cx="4189863" cy="323830"/>
+                          </a:xfrm>
+                          <a:prstGeom prst="rect">
+                            <a:avLst/>
+                          </a:prstGeom>
+                          <a:solidFill>
+                            <a:srgbClr val="FFFFFF"/>
+                          </a:solidFill>
+                          <a:ln w="9525">
+                            <a:solidFill>
+                              <a:srgbClr val="000000"/>
+                            </a:solidFill>
+                            <a:miter lim="800000"/>
+                            <a:headEnd/>
+                            <a:tailEnd/>
+                          </a:ln>
+                        </wps:spPr>
+                        <wps:txbx>
+                          <w:txbxContent>
+                            <w:p>
+                              <w:pPr>
                                 <w:rPr>
-                                  <w:rFonts w:hint="cs"/>
+                                  <w:rFonts w:ascii="David" w:hAnsi="David" w:cs="David"/>
                                 </w:rPr>
-                                <w:t>T</w:t>
+                              </w:pPr>
+                              <w:r>
+                                <w:rPr>
+                                  <w:rFonts w:ascii="David" w:hAnsi="David" w:cs="David"/>
+                                  <w:rtl/>
+                                </w:rPr>
+                                <w:t xml:space="preserve">תרשים </w:t>
                               </w:r>
                               <w:r>
-                                <w:t>ime</w:t>
+                                <w:rPr>
+                                  <w:rFonts w:ascii="David" w:hAnsi="David" w:cs="David" w:hint="cs"/>
+                                  <w:rtl/>
+                                </w:rPr>
+                                <w:t xml:space="preserve">החוג הסגור של תגובת המדרגה לפונקציית </w:t>
+                              </w:r>
+                              <w:r>
+                                <w:rPr>
+                                  <w:rFonts w:ascii="David" w:hAnsi="David" w:cs="David" w:hint="cs"/>
+                                  <w:rtl/>
+                                </w:rPr>
+                                <w:t>המהירות</w:t>
+                              </w:r>
+                              <w:r>
+                                <w:rPr>
+                                  <w:rFonts w:ascii="David" w:hAnsi="David" w:cs="David" w:hint="cs"/>
+                                  <w:rtl/>
+                                </w:rPr>
+                                <w:t xml:space="preserve"> כתלות בזמן</w:t>
                               </w:r>
                             </w:p>
                           </w:txbxContent>
@@ -2350,22 +2755,76 @@
           </mc:Choice>
           <mc:Fallback>
             <w:pict>
-              <v:group w14:anchorId="40B3F794" id="קבוצה 5" o:spid="_x0000_s1029" style="position:absolute;left:0;text-align:left;margin-left:0;margin-top:110.4pt;width:395.15pt;height:144.8pt;z-index:251700224;mso-position-horizontal:left;mso-position-horizontal-relative:margin" coordsize="50184,18387" o:gfxdata="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">
-                <v:shape id="תמונה 4" o:spid="_x0000_s1030" type="#_x0000_t75" style="position:absolute;width:50184;height:15836;visibility:visible;mso-wrap-style:square" o:gfxdata="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">
-                  <v:imagedata r:id="rId12" o:title="" cropbottom="9827f"/>
-                </v:shape>
-                <v:shape id="תיבת טקסט 2" o:spid="_x0000_s1031" type="#_x0000_t202" style="position:absolute;left:24454;top:15683;width:5353;height:2704;flip:x;visibility:visible;mso-wrap-style:square;v-text-anchor:top" o:gfxdata="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" strokecolor="black [3213]">
+              <v:group w14:anchorId="58609E6A" id="קבוצה 4" o:spid="_x0000_s1036" style="position:absolute;left:0;text-align:left;margin-left:0;margin-top:105.35pt;width:395.15pt;height:159.85pt;z-index:251708416;mso-position-horizontal:left;mso-position-horizontal-relative:margin" coordsize="50184,20298" o:gfxdata="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">
+                <v:group id="_x0000_s1037" style="position:absolute;top:1910;width:50184;height:18388" coordsize="50184,18387" o:gfxdata="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">
+                  <v:shape id="תמונה 4" o:spid="_x0000_s1038" type="#_x0000_t75" style="position:absolute;width:50184;height:15836;visibility:visible;mso-wrap-style:square" o:gfxdata="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">
+                    <v:imagedata r:id="rId13" o:title="" cropbottom="9827f"/>
+                  </v:shape>
+                  <v:shape id="_x0000_s1039" type="#_x0000_t202" style="position:absolute;left:24454;top:15683;width:5353;height:2704;flip:x;visibility:visible;mso-wrap-style:square;v-text-anchor:top" o:gfxdata="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" strokecolor="black [3213]">
+                    <v:textbox>
+                      <w:txbxContent>
+                        <w:p>
+                          <w:r>
+                            <w:rPr>
+                              <w:rFonts w:hint="cs"/>
+                            </w:rPr>
+                            <w:t>T</w:t>
+                          </w:r>
+                          <w:r>
+                            <w:t>ime</w:t>
+                          </w:r>
+                        </w:p>
+                      </w:txbxContent>
+                    </v:textbox>
+                  </v:shape>
+                </v:group>
+                <v:shape id="_x0000_s1040" type="#_x0000_t202" style="position:absolute;left:30025;top:17605;width:11620;height:2603;flip:x;visibility:visible;mso-wrap-style:square;v-text-anchor:top" o:gfxdata="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">
                   <v:textbox>
                     <w:txbxContent>
                       <w:p>
                         <w:r>
+                          <w:t>(baud 115200)</w:t>
+                        </w:r>
+                      </w:p>
+                    </w:txbxContent>
+                  </v:textbox>
+                </v:shape>
+                <v:shape id="_x0000_s1041" type="#_x0000_t202" style="position:absolute;left:7915;width:41899;height:3238;flip:x;visibility:visible;mso-wrap-style:square;v-text-anchor:top" o:gfxdata="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">
+                  <v:textbox>
+                    <w:txbxContent>
+                      <w:p>
+                        <w:pPr>
                           <w:rPr>
-                            <w:rFonts w:hint="cs"/>
+                            <w:rFonts w:ascii="David" w:hAnsi="David" w:cs="David"/>
                           </w:rPr>
-                          <w:t>T</w:t>
+                        </w:pPr>
+                        <w:r>
+                          <w:rPr>
+                            <w:rFonts w:ascii="David" w:hAnsi="David" w:cs="David"/>
+                            <w:rtl/>
+                          </w:rPr>
+                          <w:t xml:space="preserve">תרשים </w:t>
                         </w:r>
                         <w:r>
-                          <w:t>ime</w:t>
+                          <w:rPr>
+                            <w:rFonts w:ascii="David" w:hAnsi="David" w:cs="David" w:hint="cs"/>
+                            <w:rtl/>
+                          </w:rPr>
+                          <w:t xml:space="preserve">החוג הסגור של תגובת המדרגה לפונקציית </w:t>
+                        </w:r>
+                        <w:r>
+                          <w:rPr>
+                            <w:rFonts w:ascii="David" w:hAnsi="David" w:cs="David" w:hint="cs"/>
+                            <w:rtl/>
+                          </w:rPr>
+                          <w:t>המהירות</w:t>
+                        </w:r>
+                        <w:r>
+                          <w:rPr>
+                            <w:rFonts w:ascii="David" w:hAnsi="David" w:cs="David" w:hint="cs"/>
+                            <w:rtl/>
+                          </w:rPr>
+                          <w:t xml:space="preserve"> כתלות בזמן</w:t>
                         </w:r>
                       </w:p>
                     </w:txbxContent>
@@ -2607,14 +3066,6 @@
     <w:p>
       <w:pPr>
         <w:rPr>
-          <w:rFonts w:ascii="David" w:hAnsi="David" w:cs="David" w:hint="cs"/>
-          <w:u w:val="single"/>
-        </w:rPr>
-      </w:pPr>
-    </w:p>
-    <w:p>
-      <w:pPr>
-        <w:rPr>
           <w:rFonts w:ascii="David" w:hAnsi="David" w:cs="David"/>
           <w:u w:val="single"/>
           <w:rtl/>
@@ -2648,73 +3099,238 @@
       </w:pPr>
       <w:r>
         <w:rPr>
-          <w:rFonts w:ascii="David" w:hAnsi="David" w:cs="David"/>
+          <w:rFonts w:ascii="David" w:hAnsi="David" w:cs="David" w:hint="cs"/>
           <w:noProof/>
-        </w:rPr>
-        <w:drawing>
-          <wp:anchor distT="0" distB="0" distL="114300" distR="114300" simplePos="0" relativeHeight="251689984" behindDoc="0" locked="0" layoutInCell="1" allowOverlap="1" wp14:anchorId="6A23A42C" wp14:editId="0BC6881F">
-            <wp:simplePos x="0" y="0"/>
-            <wp:positionH relativeFrom="column">
-              <wp:posOffset>358893</wp:posOffset>
-            </wp:positionH>
-            <wp:positionV relativeFrom="paragraph">
-              <wp:posOffset>572180</wp:posOffset>
-            </wp:positionV>
-            <wp:extent cx="4405187" cy="1672856"/>
-            <wp:effectExtent l="19050" t="19050" r="14605" b="22860"/>
-            <wp:wrapTopAndBottom/>
-            <wp:docPr id="1435439650" name="תמונה 2"/>
-            <wp:cNvGraphicFramePr>
-              <a:graphicFrameLocks xmlns:a="http://schemas.openxmlformats.org/drawingml/2006/main" noChangeAspect="1"/>
-            </wp:cNvGraphicFramePr>
-            <a:graphic xmlns:a="http://schemas.openxmlformats.org/drawingml/2006/main">
-              <a:graphicData uri="http://schemas.openxmlformats.org/drawingml/2006/picture">
-                <pic:pic xmlns:pic="http://schemas.openxmlformats.org/drawingml/2006/picture">
-                  <pic:nvPicPr>
-                    <pic:cNvPr id="0" name="Picture 2"/>
-                    <pic:cNvPicPr>
-                      <a:picLocks noChangeAspect="1" noChangeArrowheads="1"/>
-                    </pic:cNvPicPr>
-                  </pic:nvPicPr>
-                  <pic:blipFill>
-                    <a:blip r:embed="rId13">
-                      <a:extLst>
-                        <a:ext uri="{28A0092B-C50C-407E-A947-70E740481C1C}">
-                          <a14:useLocalDpi xmlns:a14="http://schemas.microsoft.com/office/drawing/2010/main" val="0"/>
-                        </a:ext>
-                      </a:extLst>
-                    </a:blip>
-                    <a:srcRect/>
-                    <a:stretch>
-                      <a:fillRect/>
-                    </a:stretch>
-                  </pic:blipFill>
-                  <pic:spPr bwMode="auto">
-                    <a:xfrm>
-                      <a:off x="0" y="0"/>
-                      <a:ext cx="4405187" cy="1672856"/>
-                    </a:xfrm>
-                    <a:prstGeom prst="rect">
-                      <a:avLst/>
-                    </a:prstGeom>
-                    <a:noFill/>
-                    <a:ln>
-                      <a:solidFill>
-                        <a:schemeClr val="tx1"/>
-                      </a:solidFill>
-                    </a:ln>
-                  </pic:spPr>
-                </pic:pic>
-              </a:graphicData>
-            </a:graphic>
-            <wp14:sizeRelH relativeFrom="margin">
-              <wp14:pctWidth>0</wp14:pctWidth>
-            </wp14:sizeRelH>
-            <wp14:sizeRelV relativeFrom="margin">
-              <wp14:pctHeight>0</wp14:pctHeight>
-            </wp14:sizeRelV>
-          </wp:anchor>
-        </w:drawing>
+          <w:rtl/>
+          <w:lang w:val="he-IL"/>
+        </w:rPr>
+        <mc:AlternateContent>
+          <mc:Choice Requires="wpg">
+            <w:drawing>
+              <wp:anchor distT="0" distB="0" distL="114300" distR="114300" simplePos="0" relativeHeight="251712512" behindDoc="0" locked="0" layoutInCell="1" allowOverlap="1" wp14:anchorId="74832247" wp14:editId="03E6A302">
+                <wp:simplePos x="0" y="0"/>
+                <wp:positionH relativeFrom="column">
+                  <wp:posOffset>377304</wp:posOffset>
+                </wp:positionH>
+                <wp:positionV relativeFrom="paragraph">
+                  <wp:posOffset>369428</wp:posOffset>
+                </wp:positionV>
+                <wp:extent cx="4404995" cy="2019869"/>
+                <wp:effectExtent l="19050" t="0" r="14605" b="19050"/>
+                <wp:wrapNone/>
+                <wp:docPr id="1434395811" name="קבוצה 5"/>
+                <wp:cNvGraphicFramePr/>
+                <a:graphic xmlns:a="http://schemas.openxmlformats.org/drawingml/2006/main">
+                  <a:graphicData uri="http://schemas.microsoft.com/office/word/2010/wordprocessingGroup">
+                    <wpg:wgp>
+                      <wpg:cNvGrpSpPr/>
+                      <wpg:grpSpPr>
+                        <a:xfrm>
+                          <a:off x="0" y="0"/>
+                          <a:ext cx="4404995" cy="2019869"/>
+                          <a:chOff x="0" y="0"/>
+                          <a:chExt cx="4404995" cy="2019869"/>
+                        </a:xfrm>
+                      </wpg:grpSpPr>
+                      <pic:pic xmlns:pic="http://schemas.openxmlformats.org/drawingml/2006/picture">
+                        <pic:nvPicPr>
+                          <pic:cNvPr id="1435439650" name="תמונה 2"/>
+                          <pic:cNvPicPr>
+                            <a:picLocks noChangeAspect="1"/>
+                          </pic:cNvPicPr>
+                        </pic:nvPicPr>
+                        <pic:blipFill>
+                          <a:blip r:embed="rId14">
+                            <a:extLst>
+                              <a:ext uri="{28A0092B-C50C-407E-A947-70E740481C1C}">
+                                <a14:useLocalDpi xmlns:a14="http://schemas.microsoft.com/office/drawing/2010/main" val="0"/>
+                              </a:ext>
+                            </a:extLst>
+                          </a:blip>
+                          <a:srcRect/>
+                          <a:stretch>
+                            <a:fillRect/>
+                          </a:stretch>
+                        </pic:blipFill>
+                        <pic:spPr bwMode="auto">
+                          <a:xfrm>
+                            <a:off x="0" y="346596"/>
+                            <a:ext cx="4404995" cy="1672590"/>
+                          </a:xfrm>
+                          <a:prstGeom prst="rect">
+                            <a:avLst/>
+                          </a:prstGeom>
+                          <a:noFill/>
+                          <a:ln>
+                            <a:solidFill>
+                              <a:schemeClr val="tx1"/>
+                            </a:solidFill>
+                          </a:ln>
+                        </pic:spPr>
+                      </pic:pic>
+                      <wps:wsp>
+                        <wps:cNvPr id="1022606196" name="תיבת טקסט 2"/>
+                        <wps:cNvSpPr txBox="1">
+                          <a:spLocks noChangeArrowheads="1"/>
+                        </wps:cNvSpPr>
+                        <wps:spPr bwMode="auto">
+                          <a:xfrm flipH="1">
+                            <a:off x="2444371" y="1767385"/>
+                            <a:ext cx="1162050" cy="252484"/>
+                          </a:xfrm>
+                          <a:prstGeom prst="rect">
+                            <a:avLst/>
+                          </a:prstGeom>
+                          <a:solidFill>
+                            <a:srgbClr val="FFFFFF"/>
+                          </a:solidFill>
+                          <a:ln w="9525">
+                            <a:solidFill>
+                              <a:srgbClr val="000000"/>
+                            </a:solidFill>
+                            <a:miter lim="800000"/>
+                            <a:headEnd/>
+                            <a:tailEnd/>
+                          </a:ln>
+                        </wps:spPr>
+                        <wps:txbx>
+                          <w:txbxContent>
+                            <w:p>
+                              <w:r>
+                                <w:t>(baud 115200)</w:t>
+                              </w:r>
+                            </w:p>
+                          </w:txbxContent>
+                        </wps:txbx>
+                        <wps:bodyPr rot="0" vert="horz" wrap="square" lIns="91440" tIns="45720" rIns="91440" bIns="45720" anchor="t" anchorCtr="0">
+                          <a:noAutofit/>
+                        </wps:bodyPr>
+                      </wps:wsp>
+                      <wps:wsp>
+                        <wps:cNvPr id="526963338" name="תיבת טקסט 2"/>
+                        <wps:cNvSpPr txBox="1">
+                          <a:spLocks noChangeArrowheads="1"/>
+                        </wps:cNvSpPr>
+                        <wps:spPr bwMode="auto">
+                          <a:xfrm flipH="1">
+                            <a:off x="212962" y="0"/>
+                            <a:ext cx="4189730" cy="416257"/>
+                          </a:xfrm>
+                          <a:prstGeom prst="rect">
+                            <a:avLst/>
+                          </a:prstGeom>
+                          <a:solidFill>
+                            <a:srgbClr val="FFFFFF"/>
+                          </a:solidFill>
+                          <a:ln w="9525">
+                            <a:solidFill>
+                              <a:srgbClr val="000000"/>
+                            </a:solidFill>
+                            <a:miter lim="800000"/>
+                            <a:headEnd/>
+                            <a:tailEnd/>
+                          </a:ln>
+                        </wps:spPr>
+                        <wps:txbx>
+                          <w:txbxContent>
+                            <w:p>
+                              <w:pPr>
+                                <w:jc w:val="center"/>
+                                <w:rPr>
+                                  <w:rFonts w:ascii="David" w:hAnsi="David" w:cs="David"/>
+                                </w:rPr>
+                              </w:pPr>
+                              <w:r>
+                                <w:rPr>
+                                  <w:rFonts w:ascii="David" w:hAnsi="David" w:cs="David"/>
+                                  <w:rtl/>
+                                </w:rPr>
+                                <w:t xml:space="preserve">תרשים </w:t>
+                              </w:r>
+                              <w:r>
+                                <w:rPr>
+                                  <w:rFonts w:ascii="David" w:hAnsi="David" w:cs="David" w:hint="cs"/>
+                                  <w:rtl/>
+                                </w:rPr>
+                                <w:t>החוג הסגור של תגובת המדרגה לפונקציית המהירות כתלות בזמן</w:t>
+                              </w:r>
+                              <w:r>
+                                <w:rPr>
+                                  <w:rFonts w:ascii="David" w:hAnsi="David" w:cs="David" w:hint="cs"/>
+                                  <w:rtl/>
+                                </w:rPr>
+                                <w:t xml:space="preserve"> עם שילוב הפוטנציומטר</w:t>
+                              </w:r>
+                            </w:p>
+                          </w:txbxContent>
+                        </wps:txbx>
+                        <wps:bodyPr rot="0" vert="horz" wrap="square" lIns="91440" tIns="45720" rIns="91440" bIns="45720" anchor="t" anchorCtr="0">
+                          <a:noAutofit/>
+                        </wps:bodyPr>
+                      </wps:wsp>
+                    </wpg:wgp>
+                  </a:graphicData>
+                </a:graphic>
+              </wp:anchor>
+            </w:drawing>
+          </mc:Choice>
+          <mc:Fallback>
+            <w:pict>
+              <v:group w14:anchorId="74832247" id="קבוצה 5" o:spid="_x0000_s1042" style="position:absolute;left:0;text-align:left;margin-left:29.7pt;margin-top:29.1pt;width:346.85pt;height:159.05pt;z-index:251712512" coordsize="44049,20198" o:gfxdata="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">
+                <v:shape id="תמונה 2" o:spid="_x0000_s1043" type="#_x0000_t75" style="position:absolute;top:3465;width:44049;height:16726;visibility:visible;mso-wrap-style:square" o:gfxdata="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" stroked="t" strokecolor="black [3213]">
+                  <v:imagedata r:id="rId15" o:title=""/>
+                  <v:path arrowok="t"/>
+                </v:shape>
+                <v:shape id="_x0000_s1044" type="#_x0000_t202" style="position:absolute;left:24443;top:17673;width:11621;height:2525;flip:x;visibility:visible;mso-wrap-style:square;v-text-anchor:top" o:gfxdata="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">
+                  <v:textbox>
+                    <w:txbxContent>
+                      <w:p>
+                        <w:r>
+                          <w:t>(baud 115200)</w:t>
+                        </w:r>
+                      </w:p>
+                    </w:txbxContent>
+                  </v:textbox>
+                </v:shape>
+                <v:shape id="_x0000_s1045" type="#_x0000_t202" style="position:absolute;left:2129;width:41897;height:4162;flip:x;visibility:visible;mso-wrap-style:square;v-text-anchor:top" o:gfxdata="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">
+                  <v:textbox>
+                    <w:txbxContent>
+                      <w:p>
+                        <w:pPr>
+                          <w:jc w:val="center"/>
+                          <w:rPr>
+                            <w:rFonts w:ascii="David" w:hAnsi="David" w:cs="David"/>
+                          </w:rPr>
+                        </w:pPr>
+                        <w:r>
+                          <w:rPr>
+                            <w:rFonts w:ascii="David" w:hAnsi="David" w:cs="David"/>
+                            <w:rtl/>
+                          </w:rPr>
+                          <w:t xml:space="preserve">תרשים </w:t>
+                        </w:r>
+                        <w:r>
+                          <w:rPr>
+                            <w:rFonts w:ascii="David" w:hAnsi="David" w:cs="David" w:hint="cs"/>
+                            <w:rtl/>
+                          </w:rPr>
+                          <w:t>החוג הסגור של תגובת המדרגה לפונקציית המהירות כתלות בזמן</w:t>
+                        </w:r>
+                        <w:r>
+                          <w:rPr>
+                            <w:rFonts w:ascii="David" w:hAnsi="David" w:cs="David" w:hint="cs"/>
+                            <w:rtl/>
+                          </w:rPr>
+                          <w:t xml:space="preserve"> עם שילוב הפוטנציומטר</w:t>
+                        </w:r>
+                      </w:p>
+                    </w:txbxContent>
+                  </v:textbox>
+                </v:shape>
+              </v:group>
+            </w:pict>
+          </mc:Fallback>
+        </mc:AlternateContent>
       </w:r>
       <w:r>
         <w:rPr>
@@ -2821,24 +3437,6 @@
           <w:rtl/>
         </w:rPr>
       </w:pPr>
-    </w:p>
-    <w:p>
-      <w:pPr>
-        <w:rPr>
-          <w:rFonts w:ascii="David" w:hAnsi="David" w:cs="David"/>
-          <w:u w:val="single"/>
-          <w:rtl/>
-        </w:rPr>
-      </w:pPr>
-    </w:p>
-    <w:p>
-      <w:pPr>
-        <w:rPr>
-          <w:rFonts w:ascii="David" w:hAnsi="David" w:cs="David"/>
-          <w:u w:val="single"/>
-          <w:rtl/>
-        </w:rPr>
-      </w:pPr>
       <w:r>
         <w:rPr>
           <w:rFonts w:ascii="David" w:hAnsi="David" w:cs="David"/>
@@ -2846,7 +3444,7 @@
         </w:rPr>
         <w:lastRenderedPageBreak/>
         <w:drawing>
-          <wp:anchor distT="0" distB="0" distL="114300" distR="114300" simplePos="0" relativeHeight="251693056" behindDoc="0" locked="0" layoutInCell="1" allowOverlap="1" wp14:anchorId="748F3CA6" wp14:editId="20919E4C">
+          <wp:anchor distT="0" distB="0" distL="114300" distR="114300" simplePos="0" relativeHeight="251685888" behindDoc="0" locked="0" layoutInCell="1" allowOverlap="1" wp14:anchorId="748F3CA6" wp14:editId="42613E1B">
             <wp:simplePos x="0" y="0"/>
             <wp:positionH relativeFrom="column">
               <wp:posOffset>1102828</wp:posOffset>
@@ -2871,7 +3469,7 @@
                     </pic:cNvPicPr>
                   </pic:nvPicPr>
                   <pic:blipFill>
-                    <a:blip r:embed="rId14">
+                    <a:blip r:embed="rId16">
                       <a:extLst>
                         <a:ext uri="{28A0092B-C50C-407E-A947-70E740481C1C}">
                           <a14:useLocalDpi xmlns:a14="http://schemas.microsoft.com/office/drawing/2010/main" val="0"/>
@@ -2986,23 +3584,2001 @@
       </w:pPr>
       <w:r>
         <w:rPr>
-          <w:rFonts w:ascii="David" w:hAnsi="David" w:cs="David"/>
           <w:noProof/>
-          <w:rtl/>
+        </w:rPr>
+        <mc:AlternateContent>
+          <mc:Choice Requires="wps">
+            <w:drawing>
+              <wp:anchor distT="0" distB="0" distL="114300" distR="114300" simplePos="0" relativeHeight="251724800" behindDoc="0" locked="0" layoutInCell="1" allowOverlap="1" wp14:anchorId="25E2E894" wp14:editId="07A38802">
+                <wp:simplePos x="0" y="0"/>
+                <wp:positionH relativeFrom="column">
+                  <wp:posOffset>259320</wp:posOffset>
+                </wp:positionH>
+                <wp:positionV relativeFrom="paragraph">
+                  <wp:posOffset>1637416</wp:posOffset>
+                </wp:positionV>
+                <wp:extent cx="1575638" cy="225142"/>
+                <wp:effectExtent l="0" t="0" r="0" b="0"/>
+                <wp:wrapNone/>
+                <wp:docPr id="1783114736" name="תיבת טקסט 2"/>
+                <wp:cNvGraphicFramePr>
+                  <a:graphicFrameLocks xmlns:a="http://schemas.openxmlformats.org/drawingml/2006/main"/>
+                </wp:cNvGraphicFramePr>
+                <a:graphic xmlns:a="http://schemas.openxmlformats.org/drawingml/2006/main">
+                  <a:graphicData uri="http://schemas.microsoft.com/office/word/2010/wordprocessingShape">
+                    <wps:wsp>
+                      <wps:cNvSpPr txBox="1">
+                        <a:spLocks noChangeArrowheads="1"/>
+                      </wps:cNvSpPr>
+                      <wps:spPr bwMode="auto">
+                        <a:xfrm rot="16200000" flipH="1">
+                          <a:off x="0" y="0"/>
+                          <a:ext cx="1575638" cy="225142"/>
+                        </a:xfrm>
+                        <a:prstGeom prst="rect">
+                          <a:avLst/>
+                        </a:prstGeom>
+                        <a:solidFill>
+                          <a:srgbClr val="FFFFFF"/>
+                        </a:solidFill>
+                        <a:ln w="9525">
+                          <a:solidFill>
+                            <a:srgbClr val="000000"/>
+                          </a:solidFill>
+                          <a:miter lim="800000"/>
+                          <a:headEnd/>
+                          <a:tailEnd/>
+                        </a:ln>
+                      </wps:spPr>
+                      <wps:txbx>
+                        <w:txbxContent>
+                          <w:p>
+                            <w:pPr>
+                              <w:jc w:val="center"/>
+                              <w:rPr>
+                                <w:rFonts w:ascii="David" w:hAnsi="David" w:cs="David" w:hint="cs"/>
+                                <w:rtl/>
+                              </w:rPr>
+                            </w:pPr>
+                            <w:r>
+                              <w:rPr>
+                                <w:rFonts w:ascii="David" w:hAnsi="David" w:cs="David" w:hint="cs"/>
+                                <w:rtl/>
+                              </w:rPr>
+                              <w:t>מיקום הפוטנציומטר</w:t>
+                            </w:r>
+                          </w:p>
+                        </w:txbxContent>
+                      </wps:txbx>
+                      <wps:bodyPr rot="0" vert="horz" wrap="square" lIns="91440" tIns="45720" rIns="91440" bIns="45720" anchor="t" anchorCtr="0">
+                        <a:noAutofit/>
+                      </wps:bodyPr>
+                    </wps:wsp>
+                  </a:graphicData>
+                </a:graphic>
+              </wp:anchor>
+            </w:drawing>
+          </mc:Choice>
+          <mc:Fallback>
+            <w:pict>
+              <v:shape w14:anchorId="25E2E894" id="תיבת טקסט 2" o:spid="_x0000_s1046" type="#_x0000_t202" style="position:absolute;left:0;text-align:left;margin-left:20.4pt;margin-top:128.95pt;width:124.05pt;height:17.75pt;rotation:90;flip:x;z-index:251724800;visibility:visible;mso-wrap-style:square;mso-wrap-distance-left:9pt;mso-wrap-distance-top:0;mso-wrap-distance-right:9pt;mso-wrap-distance-bottom:0;mso-position-horizontal:absolute;mso-position-horizontal-relative:text;mso-position-vertical:absolute;mso-position-vertical-relative:text;v-text-anchor:top" o:gfxdata="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">
+                <v:textbox>
+                  <w:txbxContent>
+                    <w:p>
+                      <w:pPr>
+                        <w:jc w:val="center"/>
+                        <w:rPr>
+                          <w:rFonts w:ascii="David" w:hAnsi="David" w:cs="David" w:hint="cs"/>
+                          <w:rtl/>
+                        </w:rPr>
+                      </w:pPr>
+                      <w:r>
+                        <w:rPr>
+                          <w:rFonts w:ascii="David" w:hAnsi="David" w:cs="David" w:hint="cs"/>
+                          <w:rtl/>
+                        </w:rPr>
+                        <w:t>מיקום הפוטנציומטר</w:t>
+                      </w:r>
+                    </w:p>
+                  </w:txbxContent>
+                </v:textbox>
+              </v:shape>
+            </w:pict>
+          </mc:Fallback>
+        </mc:AlternateContent>
+      </w:r>
+      <w:r>
+        <w:rPr>
+          <w:rFonts w:ascii="David" w:hAnsi="David" w:cs="David" w:hint="cs"/>
+          <w:noProof/>
+          <w:rtl/>
+          <w:lang w:val="he-IL"/>
+        </w:rPr>
+        <mc:AlternateContent>
+          <mc:Choice Requires="wpg">
+            <w:drawing>
+              <wp:anchor distT="0" distB="0" distL="114300" distR="114300" simplePos="0" relativeHeight="251715584" behindDoc="0" locked="0" layoutInCell="1" allowOverlap="1" wp14:anchorId="5D39A155" wp14:editId="42083435">
+                <wp:simplePos x="0" y="0"/>
+                <wp:positionH relativeFrom="column">
+                  <wp:posOffset>1020170</wp:posOffset>
+                </wp:positionH>
+                <wp:positionV relativeFrom="paragraph">
+                  <wp:posOffset>391871</wp:posOffset>
+                </wp:positionV>
+                <wp:extent cx="3236595" cy="2598534"/>
+                <wp:effectExtent l="0" t="0" r="1905" b="0"/>
+                <wp:wrapTopAndBottom/>
+                <wp:docPr id="1443832400" name="קבוצה 6"/>
+                <wp:cNvGraphicFramePr/>
+                <a:graphic xmlns:a="http://schemas.openxmlformats.org/drawingml/2006/main">
+                  <a:graphicData uri="http://schemas.microsoft.com/office/word/2010/wordprocessingGroup">
+                    <wpg:wgp>
+                      <wpg:cNvGrpSpPr/>
+                      <wpg:grpSpPr>
+                        <a:xfrm>
+                          <a:off x="0" y="0"/>
+                          <a:ext cx="3236595" cy="2598534"/>
+                          <a:chOff x="0" y="0"/>
+                          <a:chExt cx="3236595" cy="2598534"/>
+                        </a:xfrm>
+                      </wpg:grpSpPr>
+                      <pic:pic xmlns:pic="http://schemas.openxmlformats.org/drawingml/2006/picture">
+                        <pic:nvPicPr>
+                          <pic:cNvPr id="1527700104" name="תמונה 1"/>
+                          <pic:cNvPicPr>
+                            <a:picLocks noChangeAspect="1"/>
+                          </pic:cNvPicPr>
+                        </pic:nvPicPr>
+                        <pic:blipFill>
+                          <a:blip r:embed="rId17" cstate="print">
+                            <a:extLst>
+                              <a:ext uri="{28A0092B-C50C-407E-A947-70E740481C1C}">
+                                <a14:useLocalDpi xmlns:a14="http://schemas.microsoft.com/office/drawing/2010/main" val="0"/>
+                              </a:ext>
+                            </a:extLst>
+                          </a:blip>
+                          <a:stretch>
+                            <a:fillRect/>
+                          </a:stretch>
+                        </pic:blipFill>
+                        <pic:spPr>
+                          <a:xfrm>
+                            <a:off x="0" y="129654"/>
+                            <a:ext cx="3236595" cy="2468880"/>
+                          </a:xfrm>
+                          <a:prstGeom prst="rect">
+                            <a:avLst/>
+                          </a:prstGeom>
+                        </pic:spPr>
+                      </pic:pic>
+                      <wps:wsp>
+                        <wps:cNvPr id="165163369" name="תיבת טקסט 2"/>
+                        <wps:cNvSpPr txBox="1">
+                          <a:spLocks noChangeArrowheads="1"/>
+                        </wps:cNvSpPr>
+                        <wps:spPr bwMode="auto">
+                          <a:xfrm flipH="1">
+                            <a:off x="416257" y="0"/>
+                            <a:ext cx="2599690" cy="401955"/>
+                          </a:xfrm>
+                          <a:prstGeom prst="rect">
+                            <a:avLst/>
+                          </a:prstGeom>
+                          <a:solidFill>
+                            <a:srgbClr val="FFFFFF"/>
+                          </a:solidFill>
+                          <a:ln w="9525">
+                            <a:solidFill>
+                              <a:srgbClr val="000000"/>
+                            </a:solidFill>
+                            <a:miter lim="800000"/>
+                            <a:headEnd/>
+                            <a:tailEnd/>
+                          </a:ln>
+                        </wps:spPr>
+                        <wps:txbx>
+                          <w:txbxContent>
+                            <w:p>
+                              <w:pPr>
+                                <w:jc w:val="center"/>
+                                <w:rPr>
+                                  <w:rFonts w:ascii="David" w:hAnsi="David" w:cs="David"/>
+                                </w:rPr>
+                              </w:pPr>
+                              <w:r>
+                                <w:rPr>
+                                  <w:rFonts w:ascii="David" w:hAnsi="David" w:cs="David" w:hint="cs"/>
+                                  <w:rtl/>
+                                </w:rPr>
+                                <w:t>פלט ערך הסנסור כתוצאה מתזוזת הפוטנציומטר</w:t>
+                              </w:r>
+                            </w:p>
+                          </w:txbxContent>
+                        </wps:txbx>
+                        <wps:bodyPr rot="0" vert="horz" wrap="square" lIns="91440" tIns="45720" rIns="91440" bIns="45720" anchor="t" anchorCtr="0">
+                          <a:noAutofit/>
+                        </wps:bodyPr>
+                      </wps:wsp>
+                    </wpg:wgp>
+                  </a:graphicData>
+                </a:graphic>
+              </wp:anchor>
+            </w:drawing>
+          </mc:Choice>
+          <mc:Fallback>
+            <w:pict>
+              <v:group w14:anchorId="5D39A155" id="קבוצה 6" o:spid="_x0000_s1047" style="position:absolute;left:0;text-align:left;margin-left:80.35pt;margin-top:30.85pt;width:254.85pt;height:204.6pt;z-index:251715584" coordsize="32365,25985" o:gfxdata="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">
+                <v:shape id="תמונה 1" o:spid="_x0000_s1048" type="#_x0000_t75" style="position:absolute;top:1296;width:32365;height:24689;visibility:visible;mso-wrap-style:square" o:gfxdata="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">
+                  <v:imagedata r:id="rId18" o:title=""/>
+                </v:shape>
+                <v:shape id="_x0000_s1049" type="#_x0000_t202" style="position:absolute;left:4162;width:25997;height:4019;flip:x;visibility:visible;mso-wrap-style:square;v-text-anchor:top" o:gfxdata="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">
+                  <v:textbox>
+                    <w:txbxContent>
+                      <w:p>
+                        <w:pPr>
+                          <w:jc w:val="center"/>
+                          <w:rPr>
+                            <w:rFonts w:ascii="David" w:hAnsi="David" w:cs="David"/>
+                          </w:rPr>
+                        </w:pPr>
+                        <w:r>
+                          <w:rPr>
+                            <w:rFonts w:ascii="David" w:hAnsi="David" w:cs="David" w:hint="cs"/>
+                            <w:rtl/>
+                          </w:rPr>
+                          <w:t>פלט ערך הסנסור כתוצאה מתזוזת הפוטנציומטר</w:t>
+                        </w:r>
+                      </w:p>
+                    </w:txbxContent>
+                  </v:textbox>
+                </v:shape>
+                <w10:wrap type="topAndBottom"/>
+              </v:group>
+            </w:pict>
+          </mc:Fallback>
+        </mc:AlternateContent>
+      </w:r>
+      <w:r>
+        <w:rPr>
+          <w:rFonts w:ascii="David" w:hAnsi="David" w:cs="David" w:hint="cs"/>
+          <w:rtl/>
+        </w:rPr>
+        <w:t>שילבנו את קטעי הקוד</w:t>
+      </w:r>
+      <w:r>
+        <w:rPr>
+          <w:rFonts w:ascii="David" w:hAnsi="David" w:cs="David" w:hint="cs"/>
+          <w:rtl/>
+        </w:rPr>
+        <w:t xml:space="preserve"> (</w:t>
+      </w:r>
+      <w:proofErr w:type="spellStart"/>
+      <w:r>
+        <w:rPr>
+          <w:rFonts w:ascii="David" w:hAnsi="David" w:cs="David"/>
+        </w:rPr>
+        <w:t>python_arduino</w:t>
+      </w:r>
+      <w:r>
+        <w:rPr>
+          <w:rFonts w:ascii="David" w:hAnsi="David" w:cs="David"/>
+        </w:rPr>
+        <w:t>.ino</w:t>
+      </w:r>
+      <w:proofErr w:type="spellEnd"/>
+      <w:r>
+        <w:rPr>
+          <w:rFonts w:ascii="David" w:hAnsi="David" w:cs="David"/>
+        </w:rPr>
+        <w:t>, main.py</w:t>
+      </w:r>
+      <w:r>
+        <w:rPr>
+          <w:rFonts w:ascii="David" w:hAnsi="David" w:cs="David" w:hint="cs"/>
+          <w:rtl/>
+        </w:rPr>
+        <w:t xml:space="preserve">) </w:t>
+      </w:r>
+      <w:r>
+        <w:rPr>
+          <w:rFonts w:ascii="David" w:hAnsi="David" w:cs="David" w:hint="cs"/>
+          <w:rtl/>
+        </w:rPr>
+        <w:t>לפי ההנחיות המצורפות וקיבלנו פלט של תזוזת הפוטנציומטר:</w:t>
+      </w:r>
+    </w:p>
+    <w:p>
+      <w:pPr>
+        <w:pStyle w:val="a9"/>
+        <w:numPr>
+          <w:ilvl w:val="0"/>
+          <w:numId w:val="2"/>
+        </w:numPr>
+        <w:rPr>
+          <w:rFonts w:ascii="David" w:hAnsi="David" w:cs="David"/>
+          <w:rtl/>
+        </w:rPr>
+      </w:pPr>
+      <w:r>
+        <w:rPr>
+          <w:rFonts w:ascii="David" w:hAnsi="David" w:cs="David" w:hint="cs"/>
+          <w:rtl/>
+        </w:rPr>
+        <w:t>ראשית, נסביר כיצד</w:t>
+      </w:r>
+      <w:r>
+        <w:rPr>
+          <w:rFonts w:ascii="David" w:hAnsi="David" w:cs="David" w:hint="cs"/>
+          <w:b/>
+          <w:bCs/>
+          <w:rtl/>
+        </w:rPr>
+        <w:t xml:space="preserve"> </w:t>
+      </w:r>
+      <w:r>
+        <w:rPr>
+          <w:rFonts w:ascii="David" w:hAnsi="David" w:cs="David" w:hint="cs"/>
+          <w:rtl/>
+        </w:rPr>
+        <w:t>קטעי הקוד עובדים</w:t>
+      </w:r>
+      <w:r>
+        <w:rPr>
+          <w:rFonts w:ascii="David" w:hAnsi="David" w:cs="David" w:hint="cs"/>
+          <w:rtl/>
+        </w:rPr>
+        <w:t xml:space="preserve"> - סקריפט</w:t>
+      </w:r>
+      <w:r>
+        <w:rPr>
+          <w:rFonts w:ascii="David" w:hAnsi="David" w:cs="David"/>
+          <w:rtl/>
+        </w:rPr>
+        <w:t xml:space="preserve"> </w:t>
+      </w:r>
+      <w:r>
+        <w:rPr>
+          <w:rFonts w:ascii="David" w:hAnsi="David" w:cs="David" w:hint="cs"/>
+          <w:rtl/>
+        </w:rPr>
+        <w:t>ה</w:t>
+      </w:r>
+      <w:r>
+        <w:rPr>
+          <w:rFonts w:ascii="David" w:hAnsi="David" w:cs="David"/>
+        </w:rPr>
+        <w:t>Python</w:t>
+      </w:r>
+      <w:r>
+        <w:rPr>
+          <w:rFonts w:ascii="David" w:hAnsi="David" w:cs="David"/>
+          <w:rtl/>
+        </w:rPr>
+        <w:t xml:space="preserve"> </w:t>
+      </w:r>
+      <w:r>
+        <w:rPr>
+          <w:rFonts w:ascii="David" w:hAnsi="David" w:cs="David" w:hint="cs"/>
+          <w:rtl/>
+        </w:rPr>
+        <w:t>הנתון</w:t>
+      </w:r>
+      <w:r>
+        <w:rPr>
+          <w:rFonts w:ascii="David" w:hAnsi="David" w:cs="David"/>
+          <w:rtl/>
+        </w:rPr>
+        <w:t xml:space="preserve"> </w:t>
+      </w:r>
+      <w:r>
+        <w:rPr>
+          <w:rFonts w:ascii="David" w:hAnsi="David" w:cs="David" w:hint="cs"/>
+          <w:rtl/>
+        </w:rPr>
+        <w:t>יוצר</w:t>
+      </w:r>
+      <w:r>
+        <w:rPr>
+          <w:rFonts w:ascii="David" w:hAnsi="David" w:cs="David"/>
+          <w:rtl/>
+        </w:rPr>
+        <w:t xml:space="preserve"> </w:t>
+      </w:r>
+      <w:r>
+        <w:rPr>
+          <w:rFonts w:ascii="David" w:hAnsi="David" w:cs="David" w:hint="cs"/>
+          <w:rtl/>
+        </w:rPr>
+        <w:t>תקשורת</w:t>
+      </w:r>
+      <w:r>
+        <w:rPr>
+          <w:rFonts w:ascii="David" w:hAnsi="David" w:cs="David"/>
+          <w:rtl/>
+        </w:rPr>
+        <w:t xml:space="preserve"> </w:t>
+      </w:r>
+      <w:r>
+        <w:rPr>
+          <w:rFonts w:ascii="David" w:hAnsi="David" w:cs="David" w:hint="cs"/>
+          <w:rtl/>
+        </w:rPr>
+        <w:t>סדרתית</w:t>
+      </w:r>
+      <w:r>
+        <w:rPr>
+          <w:rFonts w:ascii="David" w:hAnsi="David" w:cs="David"/>
+          <w:rtl/>
+        </w:rPr>
+        <w:t xml:space="preserve"> </w:t>
+      </w:r>
+      <w:r>
+        <w:rPr>
+          <w:rFonts w:ascii="David" w:hAnsi="David" w:cs="David" w:hint="cs"/>
+          <w:rtl/>
+        </w:rPr>
+        <w:t>עם</w:t>
+      </w:r>
+      <w:r>
+        <w:rPr>
+          <w:rFonts w:ascii="David" w:hAnsi="David" w:cs="David"/>
+          <w:rtl/>
+        </w:rPr>
+        <w:t xml:space="preserve"> </w:t>
+      </w:r>
+      <w:r>
+        <w:rPr>
+          <w:rFonts w:ascii="David" w:hAnsi="David" w:cs="David" w:hint="cs"/>
+          <w:rtl/>
+        </w:rPr>
+        <w:t>לוח</w:t>
+      </w:r>
+      <w:r>
+        <w:rPr>
+          <w:rFonts w:ascii="David" w:hAnsi="David" w:cs="David"/>
+          <w:rtl/>
+        </w:rPr>
+        <w:t xml:space="preserve"> </w:t>
+      </w:r>
+      <w:r>
+        <w:rPr>
+          <w:rFonts w:ascii="David" w:hAnsi="David" w:cs="David" w:hint="cs"/>
+          <w:rtl/>
+        </w:rPr>
+        <w:t>ה</w:t>
+      </w:r>
+      <w:r>
+        <w:rPr>
+          <w:rFonts w:ascii="David" w:hAnsi="David" w:cs="David" w:hint="cs"/>
+        </w:rPr>
+        <w:t>A</w:t>
+      </w:r>
+      <w:r>
+        <w:rPr>
+          <w:rFonts w:ascii="David" w:hAnsi="David" w:cs="David"/>
+        </w:rPr>
+        <w:t>rduino</w:t>
+      </w:r>
+      <w:r>
+        <w:rPr>
+          <w:rFonts w:ascii="David" w:hAnsi="David" w:cs="David"/>
+          <w:rtl/>
+        </w:rPr>
+        <w:t xml:space="preserve"> </w:t>
+      </w:r>
+      <w:r>
+        <w:rPr>
+          <w:rFonts w:ascii="David" w:hAnsi="David" w:cs="David" w:hint="cs"/>
+          <w:rtl/>
+        </w:rPr>
+        <w:t>(עם</w:t>
+      </w:r>
+      <w:r>
+        <w:rPr>
+          <w:rFonts w:ascii="David" w:hAnsi="David" w:cs="David"/>
+          <w:rtl/>
+        </w:rPr>
+        <w:t xml:space="preserve"> </w:t>
+      </w:r>
+      <w:r>
+        <w:rPr>
+          <w:rFonts w:ascii="David" w:hAnsi="David" w:cs="David" w:hint="cs"/>
+          <w:rtl/>
+        </w:rPr>
+        <w:t>קצב</w:t>
+      </w:r>
+      <w:r>
+        <w:rPr>
+          <w:rFonts w:ascii="David" w:hAnsi="David" w:cs="David"/>
+          <w:rtl/>
+        </w:rPr>
+        <w:t xml:space="preserve"> </w:t>
+      </w:r>
+      <w:r>
+        <w:rPr>
+          <w:rFonts w:ascii="David" w:hAnsi="David" w:cs="David" w:hint="cs"/>
+          <w:rtl/>
+        </w:rPr>
+        <w:t>העברת</w:t>
+      </w:r>
+      <w:r>
+        <w:rPr>
+          <w:rFonts w:ascii="David" w:hAnsi="David" w:cs="David"/>
+          <w:rtl/>
+        </w:rPr>
+        <w:t xml:space="preserve"> </w:t>
+      </w:r>
+      <w:r>
+        <w:rPr>
+          <w:rFonts w:ascii="David" w:hAnsi="David" w:cs="David" w:hint="cs"/>
+          <w:rtl/>
+        </w:rPr>
+        <w:t>נתונים</w:t>
+      </w:r>
+      <w:r>
+        <w:rPr>
+          <w:rFonts w:ascii="David" w:hAnsi="David" w:cs="David" w:hint="cs"/>
+          <w:rtl/>
+        </w:rPr>
+        <w:t xml:space="preserve"> של </w:t>
+      </w:r>
+      <w:r>
+        <w:rPr>
+          <w:rFonts w:ascii="David" w:hAnsi="David" w:cs="David"/>
+          <w:rtl/>
+        </w:rPr>
+        <w:t>115200</w:t>
+      </w:r>
+      <w:r>
+        <w:rPr>
+          <w:rFonts w:ascii="David" w:hAnsi="David" w:cs="David" w:hint="cs"/>
+          <w:rtl/>
+        </w:rPr>
+        <w:t xml:space="preserve"> לפי ה</w:t>
+      </w:r>
+      <w:r>
+        <w:rPr>
+          <w:rFonts w:ascii="David" w:hAnsi="David" w:cs="David"/>
+        </w:rPr>
+        <w:t>Baud</w:t>
+      </w:r>
+      <w:r>
+        <w:rPr>
+          <w:rFonts w:ascii="David" w:hAnsi="David" w:cs="David"/>
+          <w:rtl/>
+        </w:rPr>
+        <w:t xml:space="preserve">), </w:t>
+      </w:r>
+      <w:r>
+        <w:rPr>
+          <w:rFonts w:ascii="David" w:hAnsi="David" w:cs="David" w:hint="cs"/>
+          <w:rtl/>
+        </w:rPr>
+        <w:t>מקבל</w:t>
+      </w:r>
+      <w:r>
+        <w:rPr>
+          <w:rFonts w:ascii="David" w:hAnsi="David" w:cs="David"/>
+          <w:rtl/>
+        </w:rPr>
+        <w:t xml:space="preserve"> </w:t>
+      </w:r>
+      <w:r>
+        <w:rPr>
+          <w:rFonts w:ascii="David" w:hAnsi="David" w:cs="David" w:hint="cs"/>
+          <w:rtl/>
+        </w:rPr>
+        <w:t>נתונים</w:t>
+      </w:r>
+      <w:r>
+        <w:rPr>
+          <w:rFonts w:ascii="David" w:hAnsi="David" w:cs="David"/>
+          <w:rtl/>
+        </w:rPr>
+        <w:t xml:space="preserve">, </w:t>
+      </w:r>
+      <w:r>
+        <w:rPr>
+          <w:rFonts w:ascii="David" w:hAnsi="David" w:cs="David" w:hint="cs"/>
+          <w:rtl/>
+        </w:rPr>
+        <w:t>שומר</w:t>
+      </w:r>
+      <w:r>
+        <w:rPr>
+          <w:rFonts w:ascii="David" w:hAnsi="David" w:cs="David"/>
+          <w:rtl/>
+        </w:rPr>
+        <w:t xml:space="preserve"> </w:t>
+      </w:r>
+      <w:r>
+        <w:rPr>
+          <w:rFonts w:ascii="David" w:hAnsi="David" w:cs="David" w:hint="cs"/>
+          <w:rtl/>
+        </w:rPr>
+        <w:t>אותם</w:t>
+      </w:r>
+      <w:r>
+        <w:rPr>
+          <w:rFonts w:ascii="David" w:hAnsi="David" w:cs="David"/>
+          <w:rtl/>
+        </w:rPr>
+        <w:t xml:space="preserve"> </w:t>
+      </w:r>
+      <w:r>
+        <w:rPr>
+          <w:rFonts w:ascii="David" w:hAnsi="David" w:cs="David" w:hint="cs"/>
+          <w:rtl/>
+        </w:rPr>
+        <w:t>בקובץ</w:t>
+      </w:r>
+      <w:r>
+        <w:rPr>
+          <w:rFonts w:ascii="David" w:hAnsi="David" w:cs="David"/>
+          <w:rtl/>
+        </w:rPr>
+        <w:t xml:space="preserve"> </w:t>
+      </w:r>
+      <w:r>
+        <w:rPr>
+          <w:rFonts w:ascii="David" w:hAnsi="David" w:cs="David" w:hint="cs"/>
+          <w:rtl/>
+        </w:rPr>
+        <w:t>ומשרטט</w:t>
+      </w:r>
+      <w:r>
+        <w:rPr>
+          <w:rFonts w:ascii="David" w:hAnsi="David" w:cs="David"/>
+          <w:rtl/>
+        </w:rPr>
+        <w:t xml:space="preserve"> </w:t>
+      </w:r>
+      <w:r>
+        <w:rPr>
+          <w:rFonts w:ascii="David" w:hAnsi="David" w:cs="David" w:hint="cs"/>
+          <w:rtl/>
+        </w:rPr>
+        <w:t>את</w:t>
+      </w:r>
+      <w:r>
+        <w:rPr>
+          <w:rFonts w:ascii="David" w:hAnsi="David" w:cs="David"/>
+          <w:rtl/>
+        </w:rPr>
+        <w:t xml:space="preserve"> </w:t>
+      </w:r>
+      <w:r>
+        <w:rPr>
+          <w:rFonts w:ascii="David" w:hAnsi="David" w:cs="David" w:hint="cs"/>
+          <w:rtl/>
+        </w:rPr>
+        <w:t>הנתונים</w:t>
+      </w:r>
+      <w:r>
+        <w:rPr>
+          <w:rFonts w:ascii="David" w:hAnsi="David" w:cs="David"/>
+          <w:rtl/>
+        </w:rPr>
+        <w:t xml:space="preserve"> </w:t>
+      </w:r>
+      <w:r>
+        <w:rPr>
+          <w:rFonts w:ascii="David" w:hAnsi="David" w:cs="David" w:hint="cs"/>
+          <w:rtl/>
+        </w:rPr>
+        <w:t>בזמן</w:t>
+      </w:r>
+      <w:r>
+        <w:rPr>
+          <w:rFonts w:ascii="David" w:hAnsi="David" w:cs="David"/>
+          <w:rtl/>
+        </w:rPr>
+        <w:t xml:space="preserve"> </w:t>
+      </w:r>
+      <w:r>
+        <w:rPr>
+          <w:rFonts w:ascii="David" w:hAnsi="David" w:cs="David" w:hint="cs"/>
+          <w:rtl/>
+        </w:rPr>
+        <w:t>אמת</w:t>
+      </w:r>
+      <w:r>
+        <w:rPr>
+          <w:rFonts w:ascii="David" w:hAnsi="David" w:cs="David"/>
+          <w:rtl/>
+        </w:rPr>
+        <w:t xml:space="preserve"> </w:t>
+      </w:r>
+      <w:r>
+        <w:rPr>
+          <w:rFonts w:ascii="David" w:hAnsi="David" w:cs="David" w:hint="cs"/>
+          <w:rtl/>
+        </w:rPr>
+        <w:t>באמצעות</w:t>
+      </w:r>
+      <w:r>
+        <w:rPr>
+          <w:rFonts w:ascii="David" w:hAnsi="David" w:cs="David"/>
+          <w:rtl/>
+        </w:rPr>
+        <w:t xml:space="preserve"> </w:t>
+      </w:r>
+      <w:r>
+        <w:rPr>
+          <w:rFonts w:ascii="David" w:hAnsi="David" w:cs="David"/>
+        </w:rPr>
+        <w:t>Matplotlib</w:t>
+      </w:r>
+      <w:r>
+        <w:rPr>
+          <w:rFonts w:ascii="David" w:hAnsi="David" w:cs="David"/>
+          <w:rtl/>
+        </w:rPr>
+        <w:t>.</w:t>
+      </w:r>
+    </w:p>
+    <w:p>
+      <w:pPr>
+        <w:pStyle w:val="a9"/>
+        <w:rPr>
+          <w:rFonts w:ascii="David" w:hAnsi="David" w:cs="David"/>
+          <w:rtl/>
+        </w:rPr>
+      </w:pPr>
+      <w:r>
+        <w:rPr>
+          <w:rFonts w:ascii="David" w:hAnsi="David" w:cs="David" w:hint="cs"/>
+          <w:rtl/>
+        </w:rPr>
+        <w:t>בפונקציה</w:t>
+      </w:r>
+      <w:r>
+        <w:rPr>
+          <w:rFonts w:ascii="David" w:hAnsi="David" w:cs="David"/>
+          <w:rtl/>
+        </w:rPr>
+        <w:t xml:space="preserve"> </w:t>
+      </w:r>
+      <w:r>
+        <w:rPr>
+          <w:rFonts w:ascii="David" w:hAnsi="David" w:cs="David" w:hint="cs"/>
+          <w:rtl/>
+        </w:rPr>
+        <w:t>הראשית</w:t>
+      </w:r>
+      <w:r>
+        <w:rPr>
+          <w:rFonts w:ascii="David" w:hAnsi="David" w:cs="David"/>
+          <w:rtl/>
+        </w:rPr>
+        <w:t xml:space="preserve"> </w:t>
+      </w:r>
+      <w:r>
+        <w:rPr>
+          <w:rFonts w:ascii="David" w:hAnsi="David" w:cs="David" w:hint="cs"/>
+          <w:rtl/>
+        </w:rPr>
+        <w:t>נוצרות</w:t>
+      </w:r>
+      <w:r>
+        <w:rPr>
+          <w:rFonts w:ascii="David" w:hAnsi="David" w:cs="David"/>
+          <w:rtl/>
+        </w:rPr>
+        <w:t xml:space="preserve"> </w:t>
+      </w:r>
+      <w:r>
+        <w:rPr>
+          <w:rFonts w:ascii="David" w:hAnsi="David" w:cs="David" w:hint="cs"/>
+          <w:rtl/>
+        </w:rPr>
+        <w:t>מחלקות</w:t>
+      </w:r>
+      <w:r>
+        <w:rPr>
+          <w:rFonts w:ascii="David" w:hAnsi="David" w:cs="David"/>
+          <w:rtl/>
+        </w:rPr>
+        <w:t xml:space="preserve"> </w:t>
+      </w:r>
+      <w:proofErr w:type="spellStart"/>
+      <w:r>
+        <w:rPr>
+          <w:rFonts w:ascii="David" w:hAnsi="David" w:cs="David"/>
+        </w:rPr>
+        <w:t>ArduinoCommunication</w:t>
+      </w:r>
+      <w:proofErr w:type="spellEnd"/>
+      <w:r>
+        <w:rPr>
+          <w:rFonts w:ascii="David" w:hAnsi="David" w:cs="David"/>
+          <w:rtl/>
+        </w:rPr>
+        <w:t xml:space="preserve"> </w:t>
+      </w:r>
+      <w:r>
+        <w:rPr>
+          <w:rFonts w:ascii="David" w:hAnsi="David" w:cs="David" w:hint="cs"/>
+          <w:rtl/>
+        </w:rPr>
+        <w:t>ו</w:t>
+      </w:r>
+      <w:r>
+        <w:rPr>
+          <w:rFonts w:ascii="David" w:hAnsi="David" w:cs="David"/>
+          <w:rtl/>
+        </w:rPr>
+        <w:t>-</w:t>
+      </w:r>
+      <w:proofErr w:type="spellStart"/>
+      <w:r>
+        <w:rPr>
+          <w:rFonts w:ascii="David" w:hAnsi="David" w:cs="David"/>
+        </w:rPr>
+        <w:t>SensorDataPlot</w:t>
+      </w:r>
+      <w:proofErr w:type="spellEnd"/>
+      <w:r>
+        <w:rPr>
+          <w:rFonts w:ascii="David" w:hAnsi="David" w:cs="David"/>
+          <w:rtl/>
+        </w:rPr>
+        <w:t xml:space="preserve"> (</w:t>
+      </w:r>
+      <w:r>
+        <w:rPr>
+          <w:rFonts w:ascii="David" w:hAnsi="David" w:cs="David" w:hint="cs"/>
+          <w:rtl/>
+        </w:rPr>
+        <w:t xml:space="preserve">ביטוי </w:t>
+      </w:r>
+      <w:r>
+        <w:rPr>
+          <w:rFonts w:ascii="David" w:hAnsi="David" w:cs="David" w:hint="cs"/>
+          <w:rtl/>
+        </w:rPr>
+        <w:t>ה</w:t>
+      </w:r>
+      <w:r>
+        <w:rPr>
+          <w:rFonts w:ascii="David" w:hAnsi="David" w:cs="David"/>
+          <w:rtl/>
+        </w:rPr>
+        <w:t xml:space="preserve">- </w:t>
+      </w:r>
+      <w:r>
+        <w:rPr>
+          <w:rFonts w:ascii="David" w:hAnsi="David" w:cs="David"/>
+        </w:rPr>
+        <w:t>With</w:t>
+      </w:r>
+      <w:r>
+        <w:rPr>
+          <w:rFonts w:ascii="David" w:hAnsi="David" w:cs="David" w:hint="cs"/>
+          <w:rtl/>
+        </w:rPr>
+        <w:t xml:space="preserve"> </w:t>
+      </w:r>
+      <w:r>
+        <w:rPr>
+          <w:rFonts w:ascii="David" w:hAnsi="David" w:cs="David" w:hint="cs"/>
+          <w:rtl/>
+        </w:rPr>
+        <w:t>מבטיח</w:t>
+      </w:r>
+      <w:r>
+        <w:rPr>
+          <w:rFonts w:ascii="David" w:hAnsi="David" w:cs="David"/>
+          <w:rtl/>
+        </w:rPr>
+        <w:t xml:space="preserve"> </w:t>
+      </w:r>
+      <w:r>
+        <w:rPr>
+          <w:rFonts w:ascii="David" w:hAnsi="David" w:cs="David" w:hint="cs"/>
+          <w:rtl/>
+        </w:rPr>
+        <w:t>שהפונקציה</w:t>
+      </w:r>
+      <w:r>
+        <w:rPr>
+          <w:rFonts w:ascii="David" w:hAnsi="David" w:cs="David"/>
+          <w:rtl/>
+        </w:rPr>
+        <w:t xml:space="preserve"> </w:t>
+      </w:r>
+      <w:r>
+        <w:rPr>
+          <w:rFonts w:ascii="David" w:hAnsi="David" w:cs="David"/>
+        </w:rPr>
+        <w:t>close(self)</w:t>
+      </w:r>
+      <w:r>
+        <w:rPr>
+          <w:rFonts w:ascii="David" w:hAnsi="David" w:cs="David"/>
+          <w:rtl/>
+        </w:rPr>
+        <w:t xml:space="preserve">, </w:t>
+      </w:r>
+      <w:r>
+        <w:rPr>
+          <w:rFonts w:ascii="David" w:hAnsi="David" w:cs="David" w:hint="cs"/>
+          <w:rtl/>
+        </w:rPr>
+        <w:t>נקראת</w:t>
+      </w:r>
+      <w:r>
+        <w:rPr>
+          <w:rFonts w:ascii="David" w:hAnsi="David" w:cs="David"/>
+          <w:rtl/>
+        </w:rPr>
+        <w:t xml:space="preserve"> </w:t>
+      </w:r>
+      <w:r>
+        <w:rPr>
+          <w:rFonts w:ascii="David" w:hAnsi="David" w:cs="David" w:hint="cs"/>
+          <w:rtl/>
+        </w:rPr>
+        <w:t>בסוף</w:t>
+      </w:r>
+      <w:r>
+        <w:rPr>
+          <w:rFonts w:ascii="David" w:hAnsi="David" w:cs="David"/>
+          <w:rtl/>
+        </w:rPr>
+        <w:t xml:space="preserve"> </w:t>
+      </w:r>
+      <w:r>
+        <w:rPr>
+          <w:rFonts w:ascii="David" w:hAnsi="David" w:cs="David" w:hint="cs"/>
+          <w:rtl/>
+        </w:rPr>
+        <w:t>הסקריפט</w:t>
+      </w:r>
+      <w:r>
+        <w:rPr>
+          <w:rFonts w:ascii="David" w:hAnsi="David" w:cs="David" w:hint="cs"/>
+          <w:rtl/>
+        </w:rPr>
+        <w:t>).</w:t>
+      </w:r>
+    </w:p>
+    <w:p>
+      <w:pPr>
+        <w:pStyle w:val="a9"/>
+        <w:rPr>
+          <w:rFonts w:ascii="David" w:hAnsi="David" w:cs="David"/>
+          <w:b/>
+          <w:bCs/>
+          <w:rtl/>
+        </w:rPr>
+      </w:pPr>
+      <w:r>
+        <w:rPr>
+          <w:rFonts w:ascii="David" w:hAnsi="David" w:cs="David" w:hint="cs"/>
+          <w:rtl/>
+        </w:rPr>
+        <w:t>ה</w:t>
+      </w:r>
+      <w:r>
+        <w:rPr>
+          <w:rFonts w:ascii="David" w:hAnsi="David" w:cs="David"/>
+          <w:rtl/>
+        </w:rPr>
+        <w:t xml:space="preserve">- </w:t>
+      </w:r>
+      <w:proofErr w:type="spellStart"/>
+      <w:r>
+        <w:rPr>
+          <w:rFonts w:ascii="David" w:hAnsi="David" w:cs="David"/>
+        </w:rPr>
+        <w:t>ArduinoCommunication</w:t>
+      </w:r>
+      <w:proofErr w:type="spellEnd"/>
+      <w:r>
+        <w:rPr>
+          <w:rFonts w:ascii="David" w:hAnsi="David" w:cs="David"/>
+          <w:rtl/>
+        </w:rPr>
+        <w:t xml:space="preserve"> </w:t>
+      </w:r>
+      <w:r>
+        <w:rPr>
+          <w:rFonts w:ascii="David" w:hAnsi="David" w:cs="David" w:hint="cs"/>
+          <w:rtl/>
+        </w:rPr>
+        <w:t>מטופל</w:t>
+      </w:r>
+      <w:r>
+        <w:rPr>
+          <w:rFonts w:ascii="David" w:hAnsi="David" w:cs="David"/>
+          <w:rtl/>
+        </w:rPr>
+        <w:t xml:space="preserve"> </w:t>
+      </w:r>
+      <w:r>
+        <w:rPr>
+          <w:rFonts w:ascii="David" w:hAnsi="David" w:cs="David" w:hint="cs"/>
+          <w:rtl/>
+        </w:rPr>
+        <w:t>בחוט</w:t>
+      </w:r>
+      <w:r>
+        <w:rPr>
+          <w:rFonts w:ascii="David" w:hAnsi="David" w:cs="David"/>
+          <w:rtl/>
+        </w:rPr>
+        <w:t xml:space="preserve"> </w:t>
+      </w:r>
+      <w:r>
+        <w:rPr>
+          <w:rFonts w:ascii="David" w:hAnsi="David" w:cs="David" w:hint="cs"/>
+          <w:rtl/>
+        </w:rPr>
+        <w:t>שבודק</w:t>
+      </w:r>
+      <w:r>
+        <w:rPr>
+          <w:rFonts w:ascii="David" w:hAnsi="David" w:cs="David"/>
+          <w:rtl/>
+        </w:rPr>
+        <w:t xml:space="preserve"> </w:t>
+      </w:r>
+      <w:r>
+        <w:rPr>
+          <w:rFonts w:ascii="David" w:hAnsi="David" w:cs="David" w:hint="cs"/>
+          <w:rtl/>
+        </w:rPr>
+        <w:t>באופן</w:t>
+      </w:r>
+      <w:r>
+        <w:rPr>
+          <w:rFonts w:ascii="David" w:hAnsi="David" w:cs="David"/>
+          <w:rtl/>
+        </w:rPr>
+        <w:t xml:space="preserve"> </w:t>
+      </w:r>
+      <w:r>
+        <w:rPr>
+          <w:rFonts w:ascii="David" w:hAnsi="David" w:cs="David" w:hint="cs"/>
+          <w:rtl/>
+        </w:rPr>
+        <w:t>רציף</w:t>
+      </w:r>
+      <w:r>
+        <w:rPr>
+          <w:rFonts w:ascii="David" w:hAnsi="David" w:cs="David"/>
+          <w:rtl/>
+        </w:rPr>
+        <w:t xml:space="preserve"> </w:t>
+      </w:r>
+      <w:r>
+        <w:rPr>
+          <w:rFonts w:ascii="David" w:hAnsi="David" w:cs="David" w:hint="cs"/>
+          <w:rtl/>
+        </w:rPr>
+        <w:t>את</w:t>
+      </w:r>
+      <w:r>
+        <w:rPr>
+          <w:rFonts w:ascii="David" w:hAnsi="David" w:cs="David"/>
+          <w:rtl/>
+        </w:rPr>
+        <w:t xml:space="preserve"> </w:t>
+      </w:r>
+      <w:r>
+        <w:rPr>
+          <w:rFonts w:ascii="David" w:hAnsi="David" w:cs="David" w:hint="cs"/>
+          <w:rtl/>
+        </w:rPr>
+        <w:t>ה</w:t>
+      </w:r>
+      <w:r>
+        <w:rPr>
+          <w:rFonts w:ascii="David" w:hAnsi="David" w:cs="David"/>
+        </w:rPr>
+        <w:t>Serial</w:t>
+      </w:r>
+      <w:r>
+        <w:rPr>
+          <w:rFonts w:ascii="David" w:hAnsi="David" w:cs="David"/>
+          <w:rtl/>
+        </w:rPr>
+        <w:t xml:space="preserve"> </w:t>
+      </w:r>
+      <w:r>
+        <w:rPr>
+          <w:rFonts w:ascii="David" w:hAnsi="David" w:cs="David" w:hint="cs"/>
+          <w:rtl/>
+        </w:rPr>
+        <w:t>עבור</w:t>
+      </w:r>
+      <w:r>
+        <w:rPr>
+          <w:rFonts w:ascii="David" w:hAnsi="David" w:cs="David"/>
+          <w:rtl/>
+        </w:rPr>
+        <w:t xml:space="preserve"> </w:t>
+      </w:r>
+      <w:r>
+        <w:rPr>
+          <w:rFonts w:ascii="David" w:hAnsi="David" w:cs="David" w:hint="cs"/>
+          <w:rtl/>
+        </w:rPr>
+        <w:t>הודעות</w:t>
+      </w:r>
+      <w:r>
+        <w:rPr>
+          <w:rFonts w:ascii="David" w:hAnsi="David" w:cs="David"/>
+          <w:rtl/>
+        </w:rPr>
+        <w:t xml:space="preserve"> </w:t>
+      </w:r>
+      <w:r>
+        <w:rPr>
+          <w:rFonts w:ascii="David" w:hAnsi="David" w:cs="David" w:hint="cs"/>
+          <w:rtl/>
+        </w:rPr>
+        <w:t>וכותב</w:t>
+      </w:r>
+      <w:r>
+        <w:rPr>
+          <w:rFonts w:ascii="David" w:hAnsi="David" w:cs="David" w:hint="cs"/>
+          <w:rtl/>
+        </w:rPr>
+        <w:t xml:space="preserve"> </w:t>
+      </w:r>
+      <w:r>
+        <w:rPr>
+          <w:rFonts w:ascii="David" w:hAnsi="David" w:cs="David" w:hint="cs"/>
+          <w:rtl/>
+        </w:rPr>
+        <w:t>אותם</w:t>
+      </w:r>
+      <w:r>
+        <w:rPr>
+          <w:rFonts w:ascii="David" w:hAnsi="David" w:cs="David"/>
+          <w:rtl/>
+        </w:rPr>
+        <w:t xml:space="preserve"> </w:t>
+      </w:r>
+      <w:r>
+        <w:rPr>
+          <w:rFonts w:ascii="David" w:hAnsi="David" w:cs="David" w:hint="cs"/>
+          <w:rtl/>
+        </w:rPr>
+        <w:t>לקובץ</w:t>
+      </w:r>
+      <w:r>
+        <w:rPr>
+          <w:rFonts w:ascii="David" w:hAnsi="David" w:cs="David"/>
+          <w:rtl/>
+        </w:rPr>
+        <w:t xml:space="preserve">. </w:t>
+      </w:r>
+      <w:r>
+        <w:rPr>
+          <w:rFonts w:ascii="David" w:hAnsi="David" w:cs="David" w:hint="cs"/>
+          <w:rtl/>
+        </w:rPr>
+        <w:t>פונקצי</w:t>
+      </w:r>
+      <w:r>
+        <w:rPr>
+          <w:rFonts w:ascii="David" w:hAnsi="David" w:cs="David" w:hint="cs"/>
+          <w:rtl/>
+        </w:rPr>
+        <w:t>ית ה</w:t>
+      </w:r>
+      <w:proofErr w:type="spellStart"/>
+      <w:r>
+        <w:rPr>
+          <w:rFonts w:ascii="David" w:hAnsi="David" w:cs="David"/>
+        </w:rPr>
+        <w:t>data_callback</w:t>
+      </w:r>
+      <w:proofErr w:type="spellEnd"/>
+      <w:r>
+        <w:rPr>
+          <w:rFonts w:ascii="David" w:hAnsi="David" w:cs="David"/>
+          <w:rtl/>
+        </w:rPr>
+        <w:t xml:space="preserve"> </w:t>
+      </w:r>
+      <w:r>
+        <w:rPr>
+          <w:rFonts w:ascii="David" w:hAnsi="David" w:cs="David" w:hint="cs"/>
+          <w:rtl/>
+        </w:rPr>
+        <w:t>מוכרזת</w:t>
+      </w:r>
+      <w:r>
+        <w:rPr>
+          <w:rFonts w:ascii="David" w:hAnsi="David" w:cs="David"/>
+          <w:rtl/>
+        </w:rPr>
+        <w:t xml:space="preserve"> </w:t>
+      </w:r>
+      <w:r>
+        <w:rPr>
+          <w:rFonts w:ascii="David" w:hAnsi="David" w:cs="David" w:hint="cs"/>
+          <w:rtl/>
+        </w:rPr>
+        <w:t>כשיטת</w:t>
+      </w:r>
+      <w:r>
+        <w:rPr>
+          <w:rFonts w:ascii="David" w:hAnsi="David" w:cs="David"/>
+          <w:rtl/>
+        </w:rPr>
+        <w:t xml:space="preserve"> </w:t>
+      </w:r>
+      <w:proofErr w:type="spellStart"/>
+      <w:r>
+        <w:rPr>
+          <w:rFonts w:ascii="David" w:hAnsi="David" w:cs="David"/>
+        </w:rPr>
+        <w:t>handle_data</w:t>
+      </w:r>
+      <w:proofErr w:type="spellEnd"/>
+      <w:r>
+        <w:rPr>
+          <w:rFonts w:ascii="David" w:hAnsi="David" w:cs="David"/>
+          <w:rtl/>
+        </w:rPr>
+        <w:t xml:space="preserve"> </w:t>
+      </w:r>
+      <w:r>
+        <w:rPr>
+          <w:rFonts w:ascii="David" w:hAnsi="David" w:cs="David" w:hint="cs"/>
+          <w:rtl/>
+        </w:rPr>
+        <w:t>של</w:t>
+      </w:r>
+      <w:r>
+        <w:rPr>
+          <w:rFonts w:ascii="David" w:hAnsi="David" w:cs="David"/>
+          <w:rtl/>
+        </w:rPr>
+        <w:t xml:space="preserve"> </w:t>
+      </w:r>
+      <w:r>
+        <w:rPr>
+          <w:rFonts w:ascii="David" w:hAnsi="David" w:cs="David" w:hint="cs"/>
+          <w:rtl/>
+        </w:rPr>
+        <w:t xml:space="preserve">הפלוטר, אשר גורם לכך </w:t>
+      </w:r>
+      <w:r>
+        <w:rPr>
+          <w:rFonts w:ascii="David" w:hAnsi="David" w:cs="David" w:hint="cs"/>
+          <w:rtl/>
+        </w:rPr>
+        <w:t>שלאחר</w:t>
+      </w:r>
+      <w:r>
+        <w:rPr>
+          <w:rFonts w:ascii="David" w:hAnsi="David" w:cs="David"/>
+          <w:rtl/>
+        </w:rPr>
+        <w:t xml:space="preserve"> </w:t>
+      </w:r>
+      <w:r>
+        <w:rPr>
+          <w:rFonts w:ascii="David" w:hAnsi="David" w:cs="David" w:hint="cs"/>
+          <w:rtl/>
+        </w:rPr>
+        <w:t>כל</w:t>
+      </w:r>
+      <w:r>
+        <w:rPr>
+          <w:rFonts w:ascii="David" w:hAnsi="David" w:cs="David"/>
+          <w:rtl/>
+        </w:rPr>
+        <w:t xml:space="preserve"> </w:t>
+      </w:r>
+      <w:r>
+        <w:rPr>
+          <w:rFonts w:ascii="David" w:hAnsi="David" w:cs="David" w:hint="cs"/>
+          <w:rtl/>
+        </w:rPr>
+        <w:t>הודעה</w:t>
+      </w:r>
+      <w:r>
+        <w:rPr>
+          <w:rFonts w:ascii="David" w:hAnsi="David" w:cs="David"/>
+          <w:rtl/>
+        </w:rPr>
+        <w:t xml:space="preserve"> </w:t>
+      </w:r>
+      <w:r>
+        <w:rPr>
+          <w:rFonts w:ascii="David" w:hAnsi="David" w:cs="David" w:hint="cs"/>
+          <w:rtl/>
+        </w:rPr>
+        <w:t>המתקבלת</w:t>
+      </w:r>
+      <w:r>
+        <w:rPr>
+          <w:rFonts w:ascii="David" w:hAnsi="David" w:cs="David"/>
+          <w:rtl/>
+        </w:rPr>
+        <w:t xml:space="preserve"> </w:t>
+      </w:r>
+      <w:r>
+        <w:rPr>
+          <w:rFonts w:ascii="David" w:hAnsi="David" w:cs="David" w:hint="cs"/>
+          <w:rtl/>
+        </w:rPr>
+        <w:t>מה</w:t>
+      </w:r>
+      <w:r>
+        <w:rPr>
+          <w:rFonts w:ascii="David" w:hAnsi="David" w:cs="David"/>
+        </w:rPr>
+        <w:t>Serial</w:t>
+      </w:r>
+      <w:r>
+        <w:rPr>
+          <w:rFonts w:ascii="David" w:hAnsi="David" w:cs="David"/>
+          <w:rtl/>
+        </w:rPr>
+        <w:t xml:space="preserve">, </w:t>
+      </w:r>
+      <w:r>
+        <w:rPr>
+          <w:rFonts w:ascii="David" w:hAnsi="David" w:cs="David" w:hint="cs"/>
+          <w:rtl/>
+        </w:rPr>
+        <w:t>פונקציית ה</w:t>
+      </w:r>
+      <w:proofErr w:type="spellStart"/>
+      <w:r>
+        <w:rPr>
+          <w:rFonts w:ascii="David" w:hAnsi="David" w:cs="David"/>
+        </w:rPr>
+        <w:t>handle_data</w:t>
+      </w:r>
+      <w:proofErr w:type="spellEnd"/>
+      <w:r>
+        <w:rPr>
+          <w:rFonts w:ascii="David" w:hAnsi="David" w:cs="David"/>
+          <w:rtl/>
+        </w:rPr>
+        <w:t xml:space="preserve"> </w:t>
+      </w:r>
+      <w:r>
+        <w:rPr>
+          <w:rFonts w:ascii="David" w:hAnsi="David" w:cs="David" w:hint="cs"/>
+          <w:rtl/>
+        </w:rPr>
+        <w:t>נקראת</w:t>
+      </w:r>
+      <w:r>
+        <w:rPr>
+          <w:rFonts w:ascii="David" w:hAnsi="David" w:cs="David"/>
+          <w:rtl/>
+        </w:rPr>
+        <w:t xml:space="preserve"> </w:t>
+      </w:r>
+      <w:r>
+        <w:rPr>
+          <w:rFonts w:ascii="David" w:hAnsi="David" w:cs="David" w:hint="cs"/>
+          <w:rtl/>
+        </w:rPr>
+        <w:t>עם</w:t>
+      </w:r>
+      <w:r>
+        <w:rPr>
+          <w:rFonts w:ascii="David" w:hAnsi="David" w:cs="David"/>
+          <w:rtl/>
+        </w:rPr>
+        <w:t xml:space="preserve"> </w:t>
+      </w:r>
+      <w:r>
+        <w:rPr>
+          <w:rFonts w:ascii="David" w:hAnsi="David" w:cs="David" w:hint="cs"/>
+          <w:rtl/>
+        </w:rPr>
+        <w:t>הנתונים</w:t>
+      </w:r>
+      <w:r>
+        <w:rPr>
+          <w:rFonts w:ascii="David" w:hAnsi="David" w:cs="David" w:hint="cs"/>
+          <w:rtl/>
+        </w:rPr>
+        <w:t xml:space="preserve"> </w:t>
+      </w:r>
+      <w:proofErr w:type="spellStart"/>
+      <w:r>
+        <w:rPr>
+          <w:rFonts w:ascii="David" w:hAnsi="David" w:cs="David" w:hint="cs"/>
+          <w:rtl/>
+        </w:rPr>
+        <w:t>שקיימים</w:t>
+      </w:r>
+      <w:r>
+        <w:rPr>
+          <w:rFonts w:ascii="David" w:hAnsi="David" w:cs="David"/>
+          <w:rtl/>
+        </w:rPr>
+        <w:t>.</w:t>
+      </w:r>
+      <w:r>
+        <w:rPr>
+          <w:rFonts w:ascii="David" w:hAnsi="David" w:cs="David" w:hint="cs"/>
+          <w:rtl/>
+        </w:rPr>
+        <w:t>פונקציית</w:t>
+      </w:r>
+      <w:proofErr w:type="spellEnd"/>
+      <w:r>
+        <w:rPr>
+          <w:rFonts w:ascii="David" w:hAnsi="David" w:cs="David" w:hint="cs"/>
+          <w:rtl/>
+        </w:rPr>
+        <w:t xml:space="preserve"> ה</w:t>
+      </w:r>
+      <w:proofErr w:type="spellStart"/>
+      <w:r>
+        <w:rPr>
+          <w:rFonts w:ascii="David" w:hAnsi="David" w:cs="David"/>
+        </w:rPr>
+        <w:t>handle_data</w:t>
+      </w:r>
+      <w:proofErr w:type="spellEnd"/>
+      <w:r>
+        <w:rPr>
+          <w:rFonts w:ascii="David" w:hAnsi="David" w:cs="David"/>
+          <w:rtl/>
+        </w:rPr>
+        <w:t xml:space="preserve"> </w:t>
+      </w:r>
+      <w:r>
+        <w:rPr>
+          <w:rFonts w:ascii="David" w:hAnsi="David" w:cs="David" w:hint="cs"/>
+          <w:rtl/>
+        </w:rPr>
+        <w:t>של</w:t>
+      </w:r>
+      <w:r>
+        <w:rPr>
+          <w:rFonts w:ascii="David" w:hAnsi="David" w:cs="David"/>
+          <w:rtl/>
+        </w:rPr>
+        <w:t xml:space="preserve"> </w:t>
+      </w:r>
+      <w:r>
+        <w:rPr>
+          <w:rFonts w:ascii="David" w:hAnsi="David" w:cs="David" w:hint="cs"/>
+          <w:rtl/>
+        </w:rPr>
+        <w:t>הפלוטר</w:t>
+      </w:r>
+      <w:r>
+        <w:rPr>
+          <w:rFonts w:ascii="David" w:hAnsi="David" w:cs="David"/>
+          <w:rtl/>
+        </w:rPr>
+        <w:t xml:space="preserve">, </w:t>
+      </w:r>
+      <w:r>
+        <w:rPr>
+          <w:rFonts w:ascii="David" w:hAnsi="David" w:cs="David" w:hint="cs"/>
+          <w:rtl/>
+        </w:rPr>
+        <w:t>מקבלת</w:t>
+      </w:r>
+      <w:r>
+        <w:rPr>
+          <w:rFonts w:ascii="David" w:hAnsi="David" w:cs="David"/>
+          <w:rtl/>
+        </w:rPr>
+        <w:t xml:space="preserve"> </w:t>
+      </w:r>
+      <w:r>
+        <w:rPr>
+          <w:rFonts w:ascii="David" w:hAnsi="David" w:cs="David" w:hint="cs"/>
+          <w:rtl/>
+        </w:rPr>
+        <w:t>ערך</w:t>
+      </w:r>
+      <w:r>
+        <w:rPr>
+          <w:rFonts w:ascii="David" w:hAnsi="David" w:cs="David"/>
+          <w:rtl/>
+        </w:rPr>
+        <w:t xml:space="preserve"> </w:t>
+      </w:r>
+      <w:r>
+        <w:rPr>
+          <w:rFonts w:ascii="David" w:hAnsi="David" w:cs="David" w:hint="cs"/>
+          <w:rtl/>
+        </w:rPr>
+        <w:t>מהמילון</w:t>
+      </w:r>
+      <w:r>
+        <w:rPr>
+          <w:rFonts w:ascii="David" w:hAnsi="David" w:cs="David"/>
+          <w:rtl/>
+        </w:rPr>
+        <w:t xml:space="preserve"> "</w:t>
+      </w:r>
+      <w:r>
+        <w:rPr>
+          <w:rFonts w:ascii="David" w:hAnsi="David" w:cs="David"/>
+        </w:rPr>
+        <w:t>data</w:t>
+      </w:r>
+      <w:r>
+        <w:rPr>
+          <w:rFonts w:ascii="David" w:hAnsi="David" w:cs="David"/>
+          <w:rtl/>
+        </w:rPr>
+        <w:t>" (</w:t>
+      </w:r>
+      <w:r>
+        <w:rPr>
+          <w:rFonts w:ascii="David" w:hAnsi="David" w:cs="David" w:hint="cs"/>
+          <w:rtl/>
+        </w:rPr>
+        <w:t>בדוגמה</w:t>
+      </w:r>
+      <w:r>
+        <w:rPr>
+          <w:rFonts w:ascii="David" w:hAnsi="David" w:cs="David"/>
+          <w:rtl/>
+        </w:rPr>
+        <w:t xml:space="preserve"> </w:t>
+      </w:r>
+      <w:r>
+        <w:rPr>
+          <w:rFonts w:ascii="David" w:hAnsi="David" w:cs="David" w:hint="cs"/>
+          <w:rtl/>
+        </w:rPr>
+        <w:t>שניתנה</w:t>
+      </w:r>
+      <w:r>
+        <w:rPr>
+          <w:rFonts w:ascii="David" w:hAnsi="David" w:cs="David"/>
+          <w:rtl/>
+        </w:rPr>
+        <w:t xml:space="preserve">, </w:t>
+      </w:r>
+      <w:r>
+        <w:rPr>
+          <w:rFonts w:ascii="David" w:hAnsi="David" w:cs="David" w:hint="cs"/>
+          <w:rtl/>
+        </w:rPr>
+        <w:t>המפתח</w:t>
+      </w:r>
+      <w:r>
+        <w:rPr>
+          <w:rFonts w:ascii="David" w:hAnsi="David" w:cs="David"/>
+          <w:rtl/>
+        </w:rPr>
+        <w:t xml:space="preserve"> </w:t>
+      </w:r>
+      <w:r>
+        <w:rPr>
+          <w:rFonts w:ascii="David" w:hAnsi="David" w:cs="David" w:hint="cs"/>
+          <w:rtl/>
+        </w:rPr>
+        <w:t>הוא</w:t>
+      </w:r>
+      <w:r>
+        <w:rPr>
+          <w:rFonts w:ascii="David" w:hAnsi="David" w:cs="David" w:hint="cs"/>
+          <w:rtl/>
+        </w:rPr>
+        <w:t xml:space="preserve"> </w:t>
+      </w:r>
+      <w:r>
+        <w:rPr>
+          <w:rFonts w:ascii="David" w:hAnsi="David" w:cs="David"/>
+          <w:rtl/>
+        </w:rPr>
+        <w:t>"</w:t>
+      </w:r>
+      <w:r>
+        <w:rPr>
+          <w:rFonts w:ascii="David" w:hAnsi="David" w:cs="David" w:hint="cs"/>
+          <w:rtl/>
+        </w:rPr>
+        <w:t>סנסור 1</w:t>
+      </w:r>
+      <w:r>
+        <w:rPr>
+          <w:rFonts w:ascii="David" w:hAnsi="David" w:cs="David"/>
+          <w:rtl/>
+        </w:rPr>
+        <w:t xml:space="preserve">"), </w:t>
+      </w:r>
+      <w:r>
+        <w:rPr>
+          <w:rFonts w:ascii="David" w:hAnsi="David" w:cs="David" w:hint="cs"/>
+          <w:rtl/>
+        </w:rPr>
+        <w:t>ולאחר</w:t>
+      </w:r>
+      <w:r>
+        <w:rPr>
+          <w:rFonts w:ascii="David" w:hAnsi="David" w:cs="David"/>
+          <w:rtl/>
+        </w:rPr>
+        <w:t xml:space="preserve"> </w:t>
+      </w:r>
+      <w:r>
+        <w:rPr>
+          <w:rFonts w:ascii="David" w:hAnsi="David" w:cs="David" w:hint="cs"/>
+          <w:rtl/>
+        </w:rPr>
+        <w:t>מכן</w:t>
+      </w:r>
+      <w:r>
+        <w:rPr>
+          <w:rFonts w:ascii="David" w:hAnsi="David" w:cs="David"/>
+          <w:rtl/>
+        </w:rPr>
+        <w:t xml:space="preserve"> </w:t>
+      </w:r>
+      <w:r>
+        <w:rPr>
+          <w:rFonts w:ascii="David" w:hAnsi="David" w:cs="David" w:hint="cs"/>
+          <w:rtl/>
+        </w:rPr>
+        <w:t>מוסיף</w:t>
+      </w:r>
+      <w:r>
+        <w:rPr>
+          <w:rFonts w:ascii="David" w:hAnsi="David" w:cs="David"/>
+          <w:rtl/>
+        </w:rPr>
+        <w:t xml:space="preserve"> </w:t>
+      </w:r>
+      <w:r>
+        <w:rPr>
+          <w:rFonts w:ascii="David" w:hAnsi="David" w:cs="David" w:hint="cs"/>
+          <w:rtl/>
+        </w:rPr>
+        <w:t>אותו</w:t>
+      </w:r>
+      <w:r>
+        <w:rPr>
+          <w:rFonts w:ascii="David" w:hAnsi="David" w:cs="David"/>
+          <w:rtl/>
+        </w:rPr>
+        <w:t xml:space="preserve"> </w:t>
+      </w:r>
+      <w:r>
+        <w:rPr>
+          <w:rFonts w:ascii="David" w:hAnsi="David" w:cs="David" w:hint="cs"/>
+          <w:rtl/>
+        </w:rPr>
+        <w:t>לסוג</w:t>
+      </w:r>
+      <w:r>
+        <w:rPr>
+          <w:rFonts w:ascii="David" w:hAnsi="David" w:cs="David"/>
+          <w:rtl/>
+        </w:rPr>
+        <w:t xml:space="preserve"> "</w:t>
+      </w:r>
+      <w:r>
+        <w:rPr>
+          <w:rFonts w:ascii="David" w:hAnsi="David" w:cs="David"/>
+        </w:rPr>
+        <w:t>Deque</w:t>
+      </w:r>
+      <w:r>
+        <w:rPr>
+          <w:rFonts w:ascii="David" w:hAnsi="David" w:cs="David"/>
+          <w:rtl/>
+        </w:rPr>
+        <w:t>" (</w:t>
+      </w:r>
+      <w:r>
+        <w:rPr>
+          <w:rFonts w:ascii="David" w:hAnsi="David" w:cs="David" w:hint="cs"/>
+          <w:rtl/>
+        </w:rPr>
+        <w:t>מבנה</w:t>
+      </w:r>
+      <w:r>
+        <w:rPr>
+          <w:rFonts w:ascii="David" w:hAnsi="David" w:cs="David"/>
+          <w:rtl/>
+        </w:rPr>
+        <w:t xml:space="preserve"> </w:t>
+      </w:r>
+      <w:r>
+        <w:rPr>
+          <w:rFonts w:ascii="David" w:hAnsi="David" w:cs="David" w:hint="cs"/>
+          <w:rtl/>
+        </w:rPr>
+        <w:t>דמוי</w:t>
+      </w:r>
+      <w:r>
+        <w:rPr>
+          <w:rFonts w:ascii="David" w:hAnsi="David" w:cs="David"/>
+          <w:rtl/>
+        </w:rPr>
+        <w:t xml:space="preserve"> </w:t>
+      </w:r>
+      <w:r>
+        <w:rPr>
+          <w:rFonts w:ascii="David" w:hAnsi="David" w:cs="David" w:hint="cs"/>
+          <w:rtl/>
+        </w:rPr>
+        <w:t>רשימה</w:t>
+      </w:r>
+      <w:r>
+        <w:rPr>
+          <w:rFonts w:ascii="David" w:hAnsi="David" w:cs="David"/>
+          <w:rtl/>
+        </w:rPr>
+        <w:t>).</w:t>
+      </w:r>
+      <w:r>
+        <w:rPr>
+          <w:rFonts w:ascii="David" w:hAnsi="David" w:cs="David" w:hint="cs"/>
+          <w:rtl/>
+        </w:rPr>
+        <w:t xml:space="preserve"> </w:t>
+      </w:r>
+      <w:r>
+        <w:rPr>
+          <w:rFonts w:ascii="David" w:hAnsi="David" w:cs="David" w:hint="cs"/>
+          <w:rtl/>
+        </w:rPr>
+        <w:t>הפונקציה</w:t>
+      </w:r>
+      <w:r>
+        <w:rPr>
+          <w:rFonts w:ascii="David" w:hAnsi="David" w:cs="David"/>
+          <w:rtl/>
+        </w:rPr>
+        <w:t xml:space="preserve"> </w:t>
+      </w:r>
+      <w:proofErr w:type="spellStart"/>
+      <w:r>
+        <w:rPr>
+          <w:rFonts w:ascii="David" w:hAnsi="David" w:cs="David"/>
+        </w:rPr>
+        <w:t>update_plot</w:t>
+      </w:r>
+      <w:proofErr w:type="spellEnd"/>
+      <w:r>
+        <w:rPr>
+          <w:rFonts w:ascii="David" w:hAnsi="David" w:cs="David"/>
+          <w:rtl/>
+        </w:rPr>
+        <w:t xml:space="preserve"> </w:t>
+      </w:r>
+      <w:r>
+        <w:rPr>
+          <w:rFonts w:ascii="David" w:hAnsi="David" w:cs="David" w:hint="cs"/>
+          <w:rtl/>
+        </w:rPr>
+        <w:t>נקראת</w:t>
+      </w:r>
+      <w:r>
+        <w:rPr>
+          <w:rFonts w:ascii="David" w:hAnsi="David" w:cs="David"/>
+          <w:rtl/>
+        </w:rPr>
+        <w:t xml:space="preserve"> </w:t>
+      </w:r>
+      <w:r>
+        <w:rPr>
+          <w:rFonts w:ascii="David" w:hAnsi="David" w:cs="David" w:hint="cs"/>
+          <w:rtl/>
+        </w:rPr>
+        <w:t>שוב</w:t>
+      </w:r>
+      <w:r>
+        <w:rPr>
+          <w:rFonts w:ascii="David" w:hAnsi="David" w:cs="David"/>
+          <w:rtl/>
+        </w:rPr>
+        <w:t xml:space="preserve"> </w:t>
+      </w:r>
+      <w:r>
+        <w:rPr>
+          <w:rFonts w:ascii="David" w:hAnsi="David" w:cs="David" w:hint="cs"/>
+          <w:rtl/>
+        </w:rPr>
+        <w:t>ושוב</w:t>
+      </w:r>
+      <w:r>
+        <w:rPr>
+          <w:rFonts w:ascii="David" w:hAnsi="David" w:cs="David"/>
+          <w:rtl/>
+        </w:rPr>
+        <w:t xml:space="preserve"> </w:t>
+      </w:r>
+      <w:r>
+        <w:rPr>
+          <w:rFonts w:ascii="David" w:hAnsi="David" w:cs="David" w:hint="cs"/>
+          <w:rtl/>
+        </w:rPr>
+        <w:t>על</w:t>
+      </w:r>
+      <w:r>
+        <w:rPr>
+          <w:rFonts w:ascii="David" w:hAnsi="David" w:cs="David"/>
+          <w:rtl/>
+        </w:rPr>
+        <w:t xml:space="preserve"> </w:t>
+      </w:r>
+      <w:r>
+        <w:rPr>
+          <w:rFonts w:ascii="David" w:hAnsi="David" w:cs="David" w:hint="cs"/>
+          <w:rtl/>
+        </w:rPr>
+        <w:t>ידי</w:t>
+      </w:r>
+      <w:r>
+        <w:rPr>
+          <w:rFonts w:ascii="David" w:hAnsi="David" w:cs="David"/>
+          <w:rtl/>
+        </w:rPr>
+        <w:t xml:space="preserve"> </w:t>
+      </w:r>
+      <w:proofErr w:type="spellStart"/>
+      <w:r>
+        <w:rPr>
+          <w:rFonts w:ascii="David" w:hAnsi="David" w:cs="David"/>
+        </w:rPr>
+        <w:t>animation.FuncAnimation</w:t>
+      </w:r>
+      <w:proofErr w:type="spellEnd"/>
+      <w:r>
+        <w:rPr>
+          <w:rFonts w:ascii="David" w:hAnsi="David" w:cs="David"/>
+          <w:rtl/>
+        </w:rPr>
+        <w:t xml:space="preserve">(), </w:t>
+      </w:r>
+      <w:r>
+        <w:rPr>
+          <w:rFonts w:ascii="David" w:hAnsi="David" w:cs="David" w:hint="cs"/>
+          <w:rtl/>
+        </w:rPr>
+        <w:t>אשר</w:t>
+      </w:r>
+      <w:r>
+        <w:rPr>
+          <w:rFonts w:ascii="David" w:hAnsi="David" w:cs="David"/>
+          <w:rtl/>
+        </w:rPr>
+        <w:t xml:space="preserve"> </w:t>
+      </w:r>
+      <w:r>
+        <w:rPr>
+          <w:rFonts w:ascii="David" w:hAnsi="David" w:cs="David" w:hint="cs"/>
+          <w:rtl/>
+        </w:rPr>
+        <w:t>מעדכנת</w:t>
+      </w:r>
+      <w:r>
+        <w:rPr>
+          <w:rFonts w:ascii="David" w:hAnsi="David" w:cs="David"/>
+          <w:rtl/>
+        </w:rPr>
+        <w:t xml:space="preserve"> </w:t>
+      </w:r>
+      <w:r>
+        <w:rPr>
+          <w:rFonts w:ascii="David" w:hAnsi="David" w:cs="David" w:hint="cs"/>
+          <w:rtl/>
+        </w:rPr>
+        <w:t>את</w:t>
+      </w:r>
+      <w:r>
+        <w:rPr>
+          <w:rFonts w:ascii="David" w:hAnsi="David" w:cs="David"/>
+          <w:rtl/>
+        </w:rPr>
+        <w:t xml:space="preserve"> </w:t>
+      </w:r>
+      <w:r>
+        <w:rPr>
+          <w:rFonts w:ascii="David" w:hAnsi="David" w:cs="David" w:hint="cs"/>
+          <w:rtl/>
+        </w:rPr>
+        <w:t xml:space="preserve">נתוני צירי </w:t>
+      </w:r>
+      <w:r>
+        <w:rPr>
+          <w:rFonts w:ascii="David" w:hAnsi="David" w:cs="David" w:hint="cs"/>
+          <w:rtl/>
+        </w:rPr>
+        <w:t>ה</w:t>
+      </w:r>
+      <w:r>
+        <w:rPr>
+          <w:rFonts w:ascii="David" w:hAnsi="David" w:cs="David"/>
+          <w:rtl/>
+        </w:rPr>
+        <w:t>-</w:t>
+      </w:r>
+      <w:r>
+        <w:rPr>
+          <w:rFonts w:ascii="David" w:hAnsi="David" w:cs="David"/>
+        </w:rPr>
+        <w:t>X</w:t>
+      </w:r>
+      <w:r>
+        <w:rPr>
+          <w:rFonts w:ascii="David" w:hAnsi="David" w:cs="David"/>
+          <w:rtl/>
+        </w:rPr>
+        <w:t xml:space="preserve"> </w:t>
+      </w:r>
+      <w:r>
+        <w:rPr>
+          <w:rFonts w:ascii="David" w:hAnsi="David" w:cs="David" w:hint="cs"/>
+          <w:rtl/>
+        </w:rPr>
+        <w:t>וה</w:t>
+      </w:r>
+      <w:r>
+        <w:rPr>
+          <w:rFonts w:ascii="David" w:hAnsi="David" w:cs="David"/>
+          <w:rtl/>
+        </w:rPr>
+        <w:t>-</w:t>
+      </w:r>
+      <w:r>
+        <w:rPr>
+          <w:rFonts w:ascii="David" w:hAnsi="David" w:cs="David"/>
+        </w:rPr>
+        <w:t>Y</w:t>
+      </w:r>
+      <w:r>
+        <w:rPr>
+          <w:rFonts w:ascii="David" w:hAnsi="David" w:cs="David" w:hint="cs"/>
+          <w:b/>
+          <w:bCs/>
+          <w:rtl/>
+        </w:rPr>
+        <w:t>.</w:t>
+      </w:r>
+    </w:p>
+    <w:p>
+      <w:pPr>
+        <w:pStyle w:val="a9"/>
+        <w:numPr>
+          <w:ilvl w:val="0"/>
+          <w:numId w:val="2"/>
+        </w:numPr>
+        <w:rPr>
+          <w:rFonts w:ascii="David" w:hAnsi="David" w:cs="David"/>
+          <w:b/>
+          <w:bCs/>
+        </w:rPr>
+      </w:pPr>
+      <w:r>
+        <w:rPr>
+          <w:rFonts w:ascii="David" w:hAnsi="David" w:cs="David"/>
+          <w:b/>
+          <w:bCs/>
+          <w:noProof/>
         </w:rPr>
         <w:drawing>
-          <wp:anchor distT="0" distB="0" distL="114300" distR="114300" simplePos="0" relativeHeight="251649024" behindDoc="0" locked="0" layoutInCell="1" allowOverlap="1" wp14:anchorId="734A0D11" wp14:editId="61E5CE80">
+          <wp:anchor distT="0" distB="0" distL="114300" distR="114300" simplePos="0" relativeHeight="251719680" behindDoc="0" locked="0" layoutInCell="1" allowOverlap="1" wp14:anchorId="3225CF39" wp14:editId="12BF0CA0">
             <wp:simplePos x="0" y="0"/>
             <wp:positionH relativeFrom="margin">
               <wp:align>center</wp:align>
             </wp:positionH>
             <wp:positionV relativeFrom="paragraph">
-              <wp:posOffset>466386</wp:posOffset>
+              <wp:posOffset>213645</wp:posOffset>
             </wp:positionV>
-            <wp:extent cx="3236595" cy="2468880"/>
-            <wp:effectExtent l="0" t="0" r="1905" b="7620"/>
+            <wp:extent cx="6074872" cy="3227695"/>
+            <wp:effectExtent l="0" t="0" r="0" b="0"/>
             <wp:wrapTopAndBottom/>
-            <wp:docPr id="1527700104" name="תמונה 1"/>
+            <wp:docPr id="668064953" name="תמונה 8"/>
             <wp:cNvGraphicFramePr>
               <a:graphicFrameLocks xmlns:a="http://schemas.openxmlformats.org/drawingml/2006/main" noChangeAspect="1"/>
             </wp:cNvGraphicFramePr>
@@ -3010,29 +5586,33 @@
               <a:graphicData uri="http://schemas.openxmlformats.org/drawingml/2006/picture">
                 <pic:pic xmlns:pic="http://schemas.openxmlformats.org/drawingml/2006/picture">
                   <pic:nvPicPr>
-                    <pic:cNvPr id="1527700104" name=""/>
-                    <pic:cNvPicPr/>
+                    <pic:cNvPr id="0" name="Picture 2"/>
+                    <pic:cNvPicPr>
+                      <a:picLocks noChangeAspect="1" noChangeArrowheads="1"/>
+                    </pic:cNvPicPr>
                   </pic:nvPicPr>
                   <pic:blipFill>
-                    <a:blip r:embed="rId15" cstate="print">
+                    <a:blip r:embed="rId19" cstate="print">
                       <a:extLst>
                         <a:ext uri="{28A0092B-C50C-407E-A947-70E740481C1C}">
                           <a14:useLocalDpi xmlns:a14="http://schemas.microsoft.com/office/drawing/2010/main" val="0"/>
                         </a:ext>
                       </a:extLst>
                     </a:blip>
+                    <a:srcRect/>
                     <a:stretch>
                       <a:fillRect/>
                     </a:stretch>
                   </pic:blipFill>
-                  <pic:spPr>
+                  <pic:spPr bwMode="auto">
                     <a:xfrm>
                       <a:off x="0" y="0"/>
-                      <a:ext cx="3236595" cy="2468880"/>
+                      <a:ext cx="6074872" cy="3227695"/>
                     </a:xfrm>
                     <a:prstGeom prst="rect">
                       <a:avLst/>
                     </a:prstGeom>
+                    <a:noFill/>
                   </pic:spPr>
                 </pic:pic>
               </a:graphicData>
@@ -3051,57 +5631,8 @@
           <w:rFonts w:ascii="David" w:hAnsi="David" w:cs="David" w:hint="cs"/>
           <w:rtl/>
         </w:rPr>
-        <w:t>שילבנו את קטעי הקוד</w:t>
-      </w:r>
-      <w:r>
-        <w:rPr>
-          <w:rFonts w:ascii="David" w:hAnsi="David" w:cs="David" w:hint="cs"/>
-          <w:rtl/>
-        </w:rPr>
-        <w:t xml:space="preserve"> (</w:t>
-      </w:r>
-      <w:proofErr w:type="spellStart"/>
-      <w:r>
-        <w:rPr>
-          <w:rFonts w:ascii="David" w:hAnsi="David" w:cs="David"/>
-        </w:rPr>
-        <w:t>python_arduino</w:t>
-      </w:r>
-      <w:r>
-        <w:rPr>
-          <w:rFonts w:ascii="David" w:hAnsi="David" w:cs="David"/>
-        </w:rPr>
-        <w:t>.ino</w:t>
-      </w:r>
-      <w:proofErr w:type="spellEnd"/>
-      <w:r>
-        <w:rPr>
-          <w:rFonts w:ascii="David" w:hAnsi="David" w:cs="David"/>
-        </w:rPr>
-        <w:t>, main.py</w:t>
-      </w:r>
-      <w:r>
-        <w:rPr>
-          <w:rFonts w:ascii="David" w:hAnsi="David" w:cs="David" w:hint="cs"/>
-          <w:rtl/>
-        </w:rPr>
-        <w:t xml:space="preserve">) </w:t>
-      </w:r>
-      <w:r>
-        <w:rPr>
-          <w:rFonts w:ascii="David" w:hAnsi="David" w:cs="David" w:hint="cs"/>
-          <w:rtl/>
-        </w:rPr>
-        <w:t>לפי ההנחיות המצורפות וקיבלנו פלט של תזוזת הפוטנציומטר:</w:t>
-      </w:r>
-    </w:p>
-    <w:p>
-      <w:pPr>
-        <w:ind w:left="360"/>
-        <w:rPr>
-          <w:rFonts w:ascii="David" w:hAnsi="David" w:cs="David"/>
-        </w:rPr>
-      </w:pPr>
+        <w:t>דיאגרמת בלוקים:</w:t>
+      </w:r>
     </w:p>
     <w:p>
       <w:pPr>
@@ -3118,46 +5649,368 @@
       <w:r>
         <w:rPr>
           <w:rFonts w:ascii="David" w:hAnsi="David" w:cs="David" w:hint="cs"/>
-          <w:rtl/>
-        </w:rPr>
-        <w:t>ראשית, נסביר כיצד</w:t>
-      </w:r>
-      <w:r>
-        <w:rPr>
-          <w:rFonts w:ascii="David" w:hAnsi="David" w:cs="David" w:hint="cs"/>
-          <w:b/>
-          <w:bCs/>
-          <w:rtl/>
-        </w:rPr>
-        <w:t xml:space="preserve"> </w:t>
-      </w:r>
-      <w:r>
-        <w:rPr>
-          <w:rFonts w:ascii="David" w:hAnsi="David" w:cs="David" w:hint="cs"/>
-          <w:rtl/>
-        </w:rPr>
-        <w:t>קטעי הקוד עובדים</w:t>
-      </w:r>
-      <w:r>
-        <w:rPr>
-          <w:rFonts w:ascii="David" w:hAnsi="David" w:cs="David" w:hint="cs"/>
-          <w:rtl/>
-        </w:rPr>
-        <w:t xml:space="preserve"> - סקריפט</w:t>
-      </w:r>
-      <w:r>
-        <w:rPr>
-          <w:rFonts w:ascii="David" w:hAnsi="David" w:cs="David"/>
-          <w:rtl/>
-        </w:rPr>
-        <w:t xml:space="preserve"> </w:t>
-      </w:r>
-      <w:r>
-        <w:rPr>
-          <w:rFonts w:ascii="David" w:hAnsi="David" w:cs="David" w:hint="cs"/>
-          <w:rtl/>
-        </w:rPr>
-        <w:t>ה</w:t>
+          <w:noProof/>
+          <w:rtl/>
+          <w:lang w:val="he-IL"/>
+        </w:rPr>
+        <w:lastRenderedPageBreak/>
+        <mc:AlternateContent>
+          <mc:Choice Requires="wpg">
+            <w:drawing>
+              <wp:anchor distT="0" distB="0" distL="114300" distR="114300" simplePos="0" relativeHeight="251722752" behindDoc="0" locked="0" layoutInCell="1" allowOverlap="1" wp14:anchorId="6773670E" wp14:editId="604705F8">
+                <wp:simplePos x="0" y="0"/>
+                <wp:positionH relativeFrom="column">
+                  <wp:posOffset>644857</wp:posOffset>
+                </wp:positionH>
+                <wp:positionV relativeFrom="paragraph">
+                  <wp:posOffset>769819</wp:posOffset>
+                </wp:positionV>
+                <wp:extent cx="3663636" cy="2874598"/>
+                <wp:effectExtent l="0" t="0" r="13335" b="21590"/>
+                <wp:wrapTopAndBottom/>
+                <wp:docPr id="2116363841" name="קבוצה 9"/>
+                <wp:cNvGraphicFramePr/>
+                <a:graphic xmlns:a="http://schemas.openxmlformats.org/drawingml/2006/main">
+                  <a:graphicData uri="http://schemas.microsoft.com/office/word/2010/wordprocessingGroup">
+                    <wpg:wgp>
+                      <wpg:cNvGrpSpPr/>
+                      <wpg:grpSpPr>
+                        <a:xfrm>
+                          <a:off x="0" y="0"/>
+                          <a:ext cx="3663636" cy="2874598"/>
+                          <a:chOff x="0" y="0"/>
+                          <a:chExt cx="3663636" cy="2874598"/>
+                        </a:xfrm>
+                      </wpg:grpSpPr>
+                      <wpg:grpSp>
+                        <wpg:cNvPr id="1792738987" name="קבוצה 7"/>
+                        <wpg:cNvGrpSpPr/>
+                        <wpg:grpSpPr>
+                          <a:xfrm>
+                            <a:off x="93666" y="0"/>
+                            <a:ext cx="3569970" cy="2874598"/>
+                            <a:chOff x="0" y="6824"/>
+                            <a:chExt cx="3569970" cy="2874598"/>
+                          </a:xfrm>
+                        </wpg:grpSpPr>
+                        <pic:pic xmlns:pic="http://schemas.openxmlformats.org/drawingml/2006/picture">
+                          <pic:nvPicPr>
+                            <pic:cNvPr id="710958432" name="תמונה 1"/>
+                            <pic:cNvPicPr>
+                              <a:picLocks noChangeAspect="1"/>
+                            </pic:cNvPicPr>
+                          </pic:nvPicPr>
+                          <pic:blipFill>
+                            <a:blip r:embed="rId20" cstate="print">
+                              <a:extLst>
+                                <a:ext uri="{28A0092B-C50C-407E-A947-70E740481C1C}">
+                                  <a14:useLocalDpi xmlns:a14="http://schemas.microsoft.com/office/drawing/2010/main" val="0"/>
+                                </a:ext>
+                              </a:extLst>
+                            </a:blip>
+                            <a:stretch>
+                              <a:fillRect/>
+                            </a:stretch>
+                          </pic:blipFill>
+                          <pic:spPr>
+                            <a:xfrm>
+                              <a:off x="0" y="162352"/>
+                              <a:ext cx="3569970" cy="2719070"/>
+                            </a:xfrm>
+                            <a:prstGeom prst="rect">
+                              <a:avLst/>
+                            </a:prstGeom>
+                            <a:ln>
+                              <a:solidFill>
+                                <a:schemeClr val="tx1"/>
+                              </a:solidFill>
+                            </a:ln>
+                          </pic:spPr>
+                        </pic:pic>
+                        <wps:wsp>
+                          <wps:cNvPr id="592672097" name="תיבת טקסט 2"/>
+                          <wps:cNvSpPr txBox="1">
+                            <a:spLocks noChangeArrowheads="1"/>
+                          </wps:cNvSpPr>
+                          <wps:spPr bwMode="auto">
+                            <a:xfrm flipH="1">
+                              <a:off x="595100" y="6824"/>
+                              <a:ext cx="2599690" cy="401937"/>
+                            </a:xfrm>
+                            <a:prstGeom prst="rect">
+                              <a:avLst/>
+                            </a:prstGeom>
+                            <a:solidFill>
+                              <a:srgbClr val="FFFFFF"/>
+                            </a:solidFill>
+                            <a:ln w="9525">
+                              <a:solidFill>
+                                <a:srgbClr val="000000"/>
+                              </a:solidFill>
+                              <a:miter lim="800000"/>
+                              <a:headEnd/>
+                              <a:tailEnd/>
+                            </a:ln>
+                          </wps:spPr>
+                          <wps:txbx>
+                            <w:txbxContent>
+                              <w:p>
+                                <w:pPr>
+                                  <w:jc w:val="center"/>
+                                  <w:rPr>
+                                    <w:rFonts w:ascii="David" w:hAnsi="David" w:cs="David"/>
+                                  </w:rPr>
+                                </w:pPr>
+                                <w:r>
+                                  <w:rPr>
+                                    <w:rFonts w:ascii="David" w:hAnsi="David" w:cs="David" w:hint="cs"/>
+                                    <w:rtl/>
+                                  </w:rPr>
+                                  <w:t>פלט ערך הסנסור כתוצאה מ</w:t>
+                                </w:r>
+                                <w:r>
+                                  <w:rPr>
+                                    <w:rFonts w:ascii="David" w:hAnsi="David" w:cs="David" w:hint="cs"/>
+                                    <w:rtl/>
+                                  </w:rPr>
+                                  <w:t>המרחק מהסנסור</w:t>
+                                </w:r>
+                              </w:p>
+                            </w:txbxContent>
+                          </wps:txbx>
+                          <wps:bodyPr rot="0" vert="horz" wrap="square" lIns="91440" tIns="45720" rIns="91440" bIns="45720" anchor="t" anchorCtr="0">
+                            <a:noAutofit/>
+                          </wps:bodyPr>
+                        </wps:wsp>
+                      </wpg:grpSp>
+                      <wps:wsp>
+                        <wps:cNvPr id="1226736045" name="תיבת טקסט 2"/>
+                        <wps:cNvSpPr txBox="1">
+                          <a:spLocks noChangeArrowheads="1"/>
+                        </wps:cNvSpPr>
+                        <wps:spPr bwMode="auto">
+                          <a:xfrm rot="16200000" flipH="1">
+                            <a:off x="-675294" y="1372315"/>
+                            <a:ext cx="1575776" cy="225188"/>
+                          </a:xfrm>
+                          <a:prstGeom prst="rect">
+                            <a:avLst/>
+                          </a:prstGeom>
+                          <a:solidFill>
+                            <a:srgbClr val="FFFFFF"/>
+                          </a:solidFill>
+                          <a:ln w="9525">
+                            <a:solidFill>
+                              <a:srgbClr val="000000"/>
+                            </a:solidFill>
+                            <a:miter lim="800000"/>
+                            <a:headEnd/>
+                            <a:tailEnd/>
+                          </a:ln>
+                        </wps:spPr>
+                        <wps:txbx>
+                          <w:txbxContent>
+                            <w:p>
+                              <w:pPr>
+                                <w:jc w:val="center"/>
+                                <w:rPr>
+                                  <w:rFonts w:ascii="David" w:hAnsi="David" w:cs="David" w:hint="cs"/>
+                                  <w:rtl/>
+                                </w:rPr>
+                              </w:pPr>
+                              <w:r>
+                                <w:rPr>
+                                  <w:rFonts w:ascii="David" w:hAnsi="David" w:cs="David" w:hint="cs"/>
+                                  <w:rtl/>
+                                </w:rPr>
+                                <w:t>המרחק מהסנסור [</w:t>
+                              </w:r>
+                              <w:r>
+                                <w:rPr>
+                                  <w:rFonts w:ascii="David" w:hAnsi="David" w:cs="David"/>
+                                </w:rPr>
+                                <w:t>ft</w:t>
+                              </w:r>
+                              <w:r>
+                                <w:rPr>
+                                  <w:rFonts w:ascii="David" w:hAnsi="David" w:cs="David" w:hint="cs"/>
+                                  <w:rtl/>
+                                </w:rPr>
+                                <w:t>]</w:t>
+                              </w:r>
+                            </w:p>
+                          </w:txbxContent>
+                        </wps:txbx>
+                        <wps:bodyPr rot="0" vert="horz" wrap="square" lIns="91440" tIns="45720" rIns="91440" bIns="45720" anchor="t" anchorCtr="0">
+                          <a:noAutofit/>
+                        </wps:bodyPr>
+                      </wps:wsp>
+                    </wpg:wgp>
+                  </a:graphicData>
+                </a:graphic>
+              </wp:anchor>
+            </w:drawing>
+          </mc:Choice>
+          <mc:Fallback>
+            <w:pict>
+              <v:group w14:anchorId="6773670E" id="קבוצה 9" o:spid="_x0000_s1050" style="position:absolute;left:0;text-align:left;margin-left:50.8pt;margin-top:60.6pt;width:288.5pt;height:226.35pt;z-index:251722752" coordsize="36636,28745" o:gfxdata="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">
+                <v:group id="קבוצה 7" o:spid="_x0000_s1051" style="position:absolute;left:936;width:35700;height:28745" coordorigin=",68" coordsize="35699,28745" o:gfxdata="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">
+                  <v:shape id="תמונה 1" o:spid="_x0000_s1052" type="#_x0000_t75" style="position:absolute;top:1623;width:35699;height:27191;visibility:visible;mso-wrap-style:square" o:gfxdata="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" stroked="t" strokecolor="black [3213]">
+                    <v:imagedata r:id="rId21" o:title=""/>
+                    <v:path arrowok="t"/>
+                  </v:shape>
+                  <v:shape id="_x0000_s1053" type="#_x0000_t202" style="position:absolute;left:5951;top:68;width:25996;height:4019;flip:x;visibility:visible;mso-wrap-style:square;v-text-anchor:top" o:gfxdata="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">
+                    <v:textbox>
+                      <w:txbxContent>
+                        <w:p>
+                          <w:pPr>
+                            <w:jc w:val="center"/>
+                            <w:rPr>
+                              <w:rFonts w:ascii="David" w:hAnsi="David" w:cs="David"/>
+                            </w:rPr>
+                          </w:pPr>
+                          <w:r>
+                            <w:rPr>
+                              <w:rFonts w:ascii="David" w:hAnsi="David" w:cs="David" w:hint="cs"/>
+                              <w:rtl/>
+                            </w:rPr>
+                            <w:t>פלט ערך הסנסור כתוצאה מ</w:t>
+                          </w:r>
+                          <w:r>
+                            <w:rPr>
+                              <w:rFonts w:ascii="David" w:hAnsi="David" w:cs="David" w:hint="cs"/>
+                              <w:rtl/>
+                            </w:rPr>
+                            <w:t>המרחק מהסנסור</w:t>
+                          </w:r>
+                        </w:p>
+                      </w:txbxContent>
+                    </v:textbox>
+                  </v:shape>
+                </v:group>
+                <v:shape id="_x0000_s1054" type="#_x0000_t202" style="position:absolute;left:-6753;top:13723;width:15757;height:2251;rotation:90;flip:x;visibility:visible;mso-wrap-style:square;v-text-anchor:top" o:gfxdata="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">
+                  <v:textbox>
+                    <w:txbxContent>
+                      <w:p>
+                        <w:pPr>
+                          <w:jc w:val="center"/>
+                          <w:rPr>
+                            <w:rFonts w:ascii="David" w:hAnsi="David" w:cs="David" w:hint="cs"/>
+                            <w:rtl/>
+                          </w:rPr>
+                        </w:pPr>
+                        <w:r>
+                          <w:rPr>
+                            <w:rFonts w:ascii="David" w:hAnsi="David" w:cs="David" w:hint="cs"/>
+                            <w:rtl/>
+                          </w:rPr>
+                          <w:t>המרחק מהסנסור [</w:t>
+                        </w:r>
+                        <w:r>
+                          <w:rPr>
+                            <w:rFonts w:ascii="David" w:hAnsi="David" w:cs="David"/>
+                          </w:rPr>
+                          <w:t>ft</w:t>
+                        </w:r>
+                        <w:r>
+                          <w:rPr>
+                            <w:rFonts w:ascii="David" w:hAnsi="David" w:cs="David" w:hint="cs"/>
+                            <w:rtl/>
+                          </w:rPr>
+                          <w:t>]</w:t>
+                        </w:r>
+                      </w:p>
+                    </w:txbxContent>
+                  </v:textbox>
+                </v:shape>
+                <w10:wrap type="topAndBottom"/>
+              </v:group>
+            </w:pict>
+          </mc:Fallback>
+        </mc:AlternateContent>
+      </w:r>
+      <w:r>
+        <w:rPr>
+          <w:rFonts w:ascii="David" w:hAnsi="David" w:cs="David" w:hint="cs"/>
+          <w:rtl/>
+        </w:rPr>
+        <w:t>על מנת להוציא כפלט את המרחק מהסנסור, ביצענו שילוב של הקוד מהחלק של ה</w:t>
+      </w:r>
+      <w:proofErr w:type="spellStart"/>
+      <w:r>
+        <w:rPr>
+          <w:rFonts w:ascii="David" w:hAnsi="David" w:cs="David"/>
+        </w:rPr>
+        <w:t>d</w:t>
+      </w:r>
+      <w:r>
+        <w:rPr>
+          <w:rFonts w:ascii="David" w:hAnsi="David" w:cs="David"/>
+        </w:rPr>
+        <w:t>istance_sensor</w:t>
+      </w:r>
+      <w:proofErr w:type="spellEnd"/>
+      <w:r>
+        <w:rPr>
+          <w:rFonts w:ascii="David" w:hAnsi="David" w:cs="David" w:hint="cs"/>
+          <w:rtl/>
+        </w:rPr>
+        <w:t xml:space="preserve"> וקיבלנו את הרצוי.</w:t>
+      </w:r>
+      <w:r>
+        <w:rPr>
+          <w:rFonts w:ascii="David" w:hAnsi="David" w:cs="David" w:hint="cs"/>
+          <w:rtl/>
+        </w:rPr>
+        <w:t xml:space="preserve"> זאת נעשה </w:t>
+      </w:r>
+      <w:r>
+        <w:rPr>
+          <w:rFonts w:ascii="David" w:hAnsi="David" w:cs="David" w:hint="cs"/>
+          <w:rtl/>
+        </w:rPr>
+        <w:t xml:space="preserve">בקבצים: </w:t>
+      </w:r>
+      <w:proofErr w:type="spellStart"/>
+      <w:r>
+        <w:rPr>
+          <w:rFonts w:ascii="David" w:hAnsi="David" w:cs="David"/>
+        </w:rPr>
+        <w:t>python_arduino_distance</w:t>
+      </w:r>
+      <w:proofErr w:type="spellEnd"/>
+      <w:r>
+        <w:rPr>
+          <w:rFonts w:ascii="David" w:hAnsi="David" w:cs="David"/>
+        </w:rPr>
+        <w:t>, main.py</w:t>
+      </w:r>
+      <w:r>
+        <w:rPr>
+          <w:rFonts w:ascii="David" w:hAnsi="David" w:cs="David" w:hint="cs"/>
+          <w:rtl/>
+        </w:rPr>
+        <w:t xml:space="preserve"> כמו כן, ביצענו התאמות </w:t>
+      </w:r>
+      <w:r>
+        <w:rPr>
+          <w:rFonts w:ascii="David" w:hAnsi="David" w:cs="David" w:hint="cs"/>
+          <w:rtl/>
+        </w:rPr>
+        <w:t>לערך ה</w:t>
+      </w:r>
+      <w:r>
+        <w:rPr>
+          <w:rFonts w:ascii="David" w:hAnsi="David" w:cs="David" w:hint="cs"/>
+        </w:rPr>
+        <w:t>Y</w:t>
+      </w:r>
+      <w:r>
+        <w:rPr>
+          <w:rFonts w:ascii="David" w:hAnsi="David" w:cs="David" w:hint="cs"/>
+          <w:rtl/>
+        </w:rPr>
+        <w:t xml:space="preserve"> המקסימלי בפלט ה</w:t>
       </w:r>
       <w:r>
         <w:rPr>
@@ -3167,1835 +6020,6 @@
       </w:r>
       <w:r>
         <w:rPr>
-          <w:rFonts w:ascii="David" w:hAnsi="David" w:cs="David"/>
-          <w:rtl/>
-        </w:rPr>
-        <w:t xml:space="preserve"> </w:t>
-      </w:r>
-      <w:r>
-        <w:rPr>
-          <w:rFonts w:ascii="David" w:hAnsi="David" w:cs="David" w:hint="cs"/>
-          <w:rtl/>
-        </w:rPr>
-        <w:t>הנתון</w:t>
-      </w:r>
-      <w:r>
-        <w:rPr>
-          <w:rFonts w:ascii="David" w:hAnsi="David" w:cs="David"/>
-          <w:rtl/>
-        </w:rPr>
-        <w:t xml:space="preserve"> </w:t>
-      </w:r>
-      <w:r>
-        <w:rPr>
-          <w:rFonts w:ascii="David" w:hAnsi="David" w:cs="David" w:hint="cs"/>
-          <w:rtl/>
-        </w:rPr>
-        <w:t>יוצר</w:t>
-      </w:r>
-      <w:r>
-        <w:rPr>
-          <w:rFonts w:ascii="David" w:hAnsi="David" w:cs="David"/>
-          <w:rtl/>
-        </w:rPr>
-        <w:t xml:space="preserve"> </w:t>
-      </w:r>
-      <w:r>
-        <w:rPr>
-          <w:rFonts w:ascii="David" w:hAnsi="David" w:cs="David" w:hint="cs"/>
-          <w:rtl/>
-        </w:rPr>
-        <w:t>תקשורת</w:t>
-      </w:r>
-      <w:r>
-        <w:rPr>
-          <w:rFonts w:ascii="David" w:hAnsi="David" w:cs="David"/>
-          <w:rtl/>
-        </w:rPr>
-        <w:t xml:space="preserve"> </w:t>
-      </w:r>
-      <w:r>
-        <w:rPr>
-          <w:rFonts w:ascii="David" w:hAnsi="David" w:cs="David" w:hint="cs"/>
-          <w:rtl/>
-        </w:rPr>
-        <w:t>סדרתית</w:t>
-      </w:r>
-      <w:r>
-        <w:rPr>
-          <w:rFonts w:ascii="David" w:hAnsi="David" w:cs="David"/>
-          <w:rtl/>
-        </w:rPr>
-        <w:t xml:space="preserve"> </w:t>
-      </w:r>
-      <w:r>
-        <w:rPr>
-          <w:rFonts w:ascii="David" w:hAnsi="David" w:cs="David" w:hint="cs"/>
-          <w:rtl/>
-        </w:rPr>
-        <w:t>עם</w:t>
-      </w:r>
-      <w:r>
-        <w:rPr>
-          <w:rFonts w:ascii="David" w:hAnsi="David" w:cs="David"/>
-          <w:rtl/>
-        </w:rPr>
-        <w:t xml:space="preserve"> </w:t>
-      </w:r>
-      <w:r>
-        <w:rPr>
-          <w:rFonts w:ascii="David" w:hAnsi="David" w:cs="David" w:hint="cs"/>
-          <w:rtl/>
-        </w:rPr>
-        <w:t>לוח</w:t>
-      </w:r>
-      <w:r>
-        <w:rPr>
-          <w:rFonts w:ascii="David" w:hAnsi="David" w:cs="David"/>
-          <w:rtl/>
-        </w:rPr>
-        <w:t xml:space="preserve"> </w:t>
-      </w:r>
-      <w:r>
-        <w:rPr>
-          <w:rFonts w:ascii="David" w:hAnsi="David" w:cs="David" w:hint="cs"/>
-          <w:rtl/>
-        </w:rPr>
-        <w:t>ה</w:t>
-      </w:r>
-      <w:r>
-        <w:rPr>
-          <w:rFonts w:ascii="David" w:hAnsi="David" w:cs="David" w:hint="cs"/>
-        </w:rPr>
-        <w:t>A</w:t>
-      </w:r>
-      <w:r>
-        <w:rPr>
-          <w:rFonts w:ascii="David" w:hAnsi="David" w:cs="David"/>
-        </w:rPr>
-        <w:t>rduino</w:t>
-      </w:r>
-      <w:r>
-        <w:rPr>
-          <w:rFonts w:ascii="David" w:hAnsi="David" w:cs="David"/>
-          <w:rtl/>
-        </w:rPr>
-        <w:t xml:space="preserve"> </w:t>
-      </w:r>
-      <w:r>
-        <w:rPr>
-          <w:rFonts w:ascii="David" w:hAnsi="David" w:cs="David" w:hint="cs"/>
-          <w:rtl/>
-        </w:rPr>
-        <w:t>(עם</w:t>
-      </w:r>
-      <w:r>
-        <w:rPr>
-          <w:rFonts w:ascii="David" w:hAnsi="David" w:cs="David"/>
-          <w:rtl/>
-        </w:rPr>
-        <w:t xml:space="preserve"> </w:t>
-      </w:r>
-      <w:r>
-        <w:rPr>
-          <w:rFonts w:ascii="David" w:hAnsi="David" w:cs="David" w:hint="cs"/>
-          <w:rtl/>
-        </w:rPr>
-        <w:t>קצב</w:t>
-      </w:r>
-      <w:r>
-        <w:rPr>
-          <w:rFonts w:ascii="David" w:hAnsi="David" w:cs="David"/>
-          <w:rtl/>
-        </w:rPr>
-        <w:t xml:space="preserve"> </w:t>
-      </w:r>
-      <w:r>
-        <w:rPr>
-          <w:rFonts w:ascii="David" w:hAnsi="David" w:cs="David" w:hint="cs"/>
-          <w:rtl/>
-        </w:rPr>
-        <w:t>העברת</w:t>
-      </w:r>
-      <w:r>
-        <w:rPr>
-          <w:rFonts w:ascii="David" w:hAnsi="David" w:cs="David"/>
-          <w:rtl/>
-        </w:rPr>
-        <w:t xml:space="preserve"> </w:t>
-      </w:r>
-      <w:r>
-        <w:rPr>
-          <w:rFonts w:ascii="David" w:hAnsi="David" w:cs="David" w:hint="cs"/>
-          <w:rtl/>
-        </w:rPr>
-        <w:t>נתונים</w:t>
-      </w:r>
-      <w:r>
-        <w:rPr>
-          <w:rFonts w:ascii="David" w:hAnsi="David" w:cs="David" w:hint="cs"/>
-          <w:rtl/>
-        </w:rPr>
-        <w:t xml:space="preserve"> של </w:t>
-      </w:r>
-      <w:r>
-        <w:rPr>
-          <w:rFonts w:ascii="David" w:hAnsi="David" w:cs="David"/>
-          <w:rtl/>
-        </w:rPr>
-        <w:t>115200</w:t>
-      </w:r>
-      <w:r>
-        <w:rPr>
-          <w:rFonts w:ascii="David" w:hAnsi="David" w:cs="David" w:hint="cs"/>
-          <w:rtl/>
-        </w:rPr>
-        <w:t xml:space="preserve"> לפי ה</w:t>
-      </w:r>
-      <w:r>
-        <w:rPr>
-          <w:rFonts w:ascii="David" w:hAnsi="David" w:cs="David"/>
-        </w:rPr>
-        <w:t>Baud</w:t>
-      </w:r>
-      <w:r>
-        <w:rPr>
-          <w:rFonts w:ascii="David" w:hAnsi="David" w:cs="David"/>
-          <w:rtl/>
-        </w:rPr>
-        <w:t xml:space="preserve">), </w:t>
-      </w:r>
-      <w:r>
-        <w:rPr>
-          <w:rFonts w:ascii="David" w:hAnsi="David" w:cs="David" w:hint="cs"/>
-          <w:rtl/>
-        </w:rPr>
-        <w:t>מקבל</w:t>
-      </w:r>
-      <w:r>
-        <w:rPr>
-          <w:rFonts w:ascii="David" w:hAnsi="David" w:cs="David"/>
-          <w:rtl/>
-        </w:rPr>
-        <w:t xml:space="preserve"> </w:t>
-      </w:r>
-      <w:r>
-        <w:rPr>
-          <w:rFonts w:ascii="David" w:hAnsi="David" w:cs="David" w:hint="cs"/>
-          <w:rtl/>
-        </w:rPr>
-        <w:t>נתונים</w:t>
-      </w:r>
-      <w:r>
-        <w:rPr>
-          <w:rFonts w:ascii="David" w:hAnsi="David" w:cs="David"/>
-          <w:rtl/>
-        </w:rPr>
-        <w:t xml:space="preserve">, </w:t>
-      </w:r>
-      <w:r>
-        <w:rPr>
-          <w:rFonts w:ascii="David" w:hAnsi="David" w:cs="David" w:hint="cs"/>
-          <w:rtl/>
-        </w:rPr>
-        <w:t>שומר</w:t>
-      </w:r>
-      <w:r>
-        <w:rPr>
-          <w:rFonts w:ascii="David" w:hAnsi="David" w:cs="David"/>
-          <w:rtl/>
-        </w:rPr>
-        <w:t xml:space="preserve"> </w:t>
-      </w:r>
-      <w:r>
-        <w:rPr>
-          <w:rFonts w:ascii="David" w:hAnsi="David" w:cs="David" w:hint="cs"/>
-          <w:rtl/>
-        </w:rPr>
-        <w:t>אותם</w:t>
-      </w:r>
-      <w:r>
-        <w:rPr>
-          <w:rFonts w:ascii="David" w:hAnsi="David" w:cs="David"/>
-          <w:rtl/>
-        </w:rPr>
-        <w:t xml:space="preserve"> </w:t>
-      </w:r>
-      <w:r>
-        <w:rPr>
-          <w:rFonts w:ascii="David" w:hAnsi="David" w:cs="David" w:hint="cs"/>
-          <w:rtl/>
-        </w:rPr>
-        <w:t>בקובץ</w:t>
-      </w:r>
-      <w:r>
-        <w:rPr>
-          <w:rFonts w:ascii="David" w:hAnsi="David" w:cs="David"/>
-          <w:rtl/>
-        </w:rPr>
-        <w:t xml:space="preserve"> </w:t>
-      </w:r>
-      <w:r>
-        <w:rPr>
-          <w:rFonts w:ascii="David" w:hAnsi="David" w:cs="David" w:hint="cs"/>
-          <w:rtl/>
-        </w:rPr>
-        <w:t>ומשרטט</w:t>
-      </w:r>
-      <w:r>
-        <w:rPr>
-          <w:rFonts w:ascii="David" w:hAnsi="David" w:cs="David"/>
-          <w:rtl/>
-        </w:rPr>
-        <w:t xml:space="preserve"> </w:t>
-      </w:r>
-      <w:r>
-        <w:rPr>
-          <w:rFonts w:ascii="David" w:hAnsi="David" w:cs="David" w:hint="cs"/>
-          <w:rtl/>
-        </w:rPr>
-        <w:t>את</w:t>
-      </w:r>
-      <w:r>
-        <w:rPr>
-          <w:rFonts w:ascii="David" w:hAnsi="David" w:cs="David"/>
-          <w:rtl/>
-        </w:rPr>
-        <w:t xml:space="preserve"> </w:t>
-      </w:r>
-      <w:r>
-        <w:rPr>
-          <w:rFonts w:ascii="David" w:hAnsi="David" w:cs="David" w:hint="cs"/>
-          <w:rtl/>
-        </w:rPr>
-        <w:t>הנתונים</w:t>
-      </w:r>
-      <w:r>
-        <w:rPr>
-          <w:rFonts w:ascii="David" w:hAnsi="David" w:cs="David"/>
-          <w:rtl/>
-        </w:rPr>
-        <w:t xml:space="preserve"> </w:t>
-      </w:r>
-      <w:r>
-        <w:rPr>
-          <w:rFonts w:ascii="David" w:hAnsi="David" w:cs="David" w:hint="cs"/>
-          <w:rtl/>
-        </w:rPr>
-        <w:t>בזמן</w:t>
-      </w:r>
-      <w:r>
-        <w:rPr>
-          <w:rFonts w:ascii="David" w:hAnsi="David" w:cs="David"/>
-          <w:rtl/>
-        </w:rPr>
-        <w:t xml:space="preserve"> </w:t>
-      </w:r>
-      <w:r>
-        <w:rPr>
-          <w:rFonts w:ascii="David" w:hAnsi="David" w:cs="David" w:hint="cs"/>
-          <w:rtl/>
-        </w:rPr>
-        <w:t>אמת</w:t>
-      </w:r>
-      <w:r>
-        <w:rPr>
-          <w:rFonts w:ascii="David" w:hAnsi="David" w:cs="David"/>
-          <w:rtl/>
-        </w:rPr>
-        <w:t xml:space="preserve"> </w:t>
-      </w:r>
-      <w:r>
-        <w:rPr>
-          <w:rFonts w:ascii="David" w:hAnsi="David" w:cs="David" w:hint="cs"/>
-          <w:rtl/>
-        </w:rPr>
-        <w:t>באמצעות</w:t>
-      </w:r>
-      <w:r>
-        <w:rPr>
-          <w:rFonts w:ascii="David" w:hAnsi="David" w:cs="David"/>
-          <w:rtl/>
-        </w:rPr>
-        <w:t xml:space="preserve"> </w:t>
-      </w:r>
-      <w:r>
-        <w:rPr>
-          <w:rFonts w:ascii="David" w:hAnsi="David" w:cs="David"/>
-        </w:rPr>
-        <w:t>Matplotlib</w:t>
-      </w:r>
-      <w:r>
-        <w:rPr>
-          <w:rFonts w:ascii="David" w:hAnsi="David" w:cs="David"/>
-          <w:rtl/>
-        </w:rPr>
-        <w:t>.</w:t>
-      </w:r>
-    </w:p>
-    <w:p>
-      <w:pPr>
-        <w:pStyle w:val="a9"/>
-        <w:rPr>
-          <w:rFonts w:ascii="David" w:hAnsi="David" w:cs="David"/>
-          <w:rtl/>
-        </w:rPr>
-      </w:pPr>
-      <w:r>
-        <w:rPr>
-          <w:rFonts w:ascii="David" w:hAnsi="David" w:cs="David" w:hint="cs"/>
-          <w:rtl/>
-        </w:rPr>
-        <w:t>בפונקציה</w:t>
-      </w:r>
-      <w:r>
-        <w:rPr>
-          <w:rFonts w:ascii="David" w:hAnsi="David" w:cs="David"/>
-          <w:rtl/>
-        </w:rPr>
-        <w:t xml:space="preserve"> </w:t>
-      </w:r>
-      <w:r>
-        <w:rPr>
-          <w:rFonts w:ascii="David" w:hAnsi="David" w:cs="David" w:hint="cs"/>
-          <w:rtl/>
-        </w:rPr>
-        <w:t>הראשית</w:t>
-      </w:r>
-      <w:r>
-        <w:rPr>
-          <w:rFonts w:ascii="David" w:hAnsi="David" w:cs="David"/>
-          <w:rtl/>
-        </w:rPr>
-        <w:t xml:space="preserve"> </w:t>
-      </w:r>
-      <w:r>
-        <w:rPr>
-          <w:rFonts w:ascii="David" w:hAnsi="David" w:cs="David" w:hint="cs"/>
-          <w:rtl/>
-        </w:rPr>
-        <w:t>נוצרות</w:t>
-      </w:r>
-      <w:r>
-        <w:rPr>
-          <w:rFonts w:ascii="David" w:hAnsi="David" w:cs="David"/>
-          <w:rtl/>
-        </w:rPr>
-        <w:t xml:space="preserve"> </w:t>
-      </w:r>
-      <w:r>
-        <w:rPr>
-          <w:rFonts w:ascii="David" w:hAnsi="David" w:cs="David" w:hint="cs"/>
-          <w:rtl/>
-        </w:rPr>
-        <w:t>מחלקות</w:t>
-      </w:r>
-      <w:r>
-        <w:rPr>
-          <w:rFonts w:ascii="David" w:hAnsi="David" w:cs="David"/>
-          <w:rtl/>
-        </w:rPr>
-        <w:t xml:space="preserve"> </w:t>
-      </w:r>
-      <w:proofErr w:type="spellStart"/>
-      <w:r>
-        <w:rPr>
-          <w:rFonts w:ascii="David" w:hAnsi="David" w:cs="David"/>
-        </w:rPr>
-        <w:t>ArduinoCommunication</w:t>
-      </w:r>
-      <w:proofErr w:type="spellEnd"/>
-      <w:r>
-        <w:rPr>
-          <w:rFonts w:ascii="David" w:hAnsi="David" w:cs="David"/>
-          <w:rtl/>
-        </w:rPr>
-        <w:t xml:space="preserve"> </w:t>
-      </w:r>
-      <w:r>
-        <w:rPr>
-          <w:rFonts w:ascii="David" w:hAnsi="David" w:cs="David" w:hint="cs"/>
-          <w:rtl/>
-        </w:rPr>
-        <w:t>ו</w:t>
-      </w:r>
-      <w:r>
-        <w:rPr>
-          <w:rFonts w:ascii="David" w:hAnsi="David" w:cs="David"/>
-          <w:rtl/>
-        </w:rPr>
-        <w:t>-</w:t>
-      </w:r>
-      <w:proofErr w:type="spellStart"/>
-      <w:r>
-        <w:rPr>
-          <w:rFonts w:ascii="David" w:hAnsi="David" w:cs="David"/>
-        </w:rPr>
-        <w:t>SensorDataPlot</w:t>
-      </w:r>
-      <w:proofErr w:type="spellEnd"/>
-      <w:r>
-        <w:rPr>
-          <w:rFonts w:ascii="David" w:hAnsi="David" w:cs="David"/>
-          <w:rtl/>
-        </w:rPr>
-        <w:t xml:space="preserve"> (</w:t>
-      </w:r>
-      <w:r>
-        <w:rPr>
-          <w:rFonts w:ascii="David" w:hAnsi="David" w:cs="David" w:hint="cs"/>
-          <w:rtl/>
-        </w:rPr>
-        <w:t xml:space="preserve">ביטוי </w:t>
-      </w:r>
-      <w:r>
-        <w:rPr>
-          <w:rFonts w:ascii="David" w:hAnsi="David" w:cs="David" w:hint="cs"/>
-          <w:rtl/>
-        </w:rPr>
-        <w:t>ה</w:t>
-      </w:r>
-      <w:r>
-        <w:rPr>
-          <w:rFonts w:ascii="David" w:hAnsi="David" w:cs="David"/>
-          <w:rtl/>
-        </w:rPr>
-        <w:t xml:space="preserve">- </w:t>
-      </w:r>
-      <w:r>
-        <w:rPr>
-          <w:rFonts w:ascii="David" w:hAnsi="David" w:cs="David"/>
-        </w:rPr>
-        <w:t>With</w:t>
-      </w:r>
-      <w:r>
-        <w:rPr>
-          <w:rFonts w:ascii="David" w:hAnsi="David" w:cs="David" w:hint="cs"/>
-          <w:rtl/>
-        </w:rPr>
-        <w:t xml:space="preserve"> </w:t>
-      </w:r>
-      <w:r>
-        <w:rPr>
-          <w:rFonts w:ascii="David" w:hAnsi="David" w:cs="David" w:hint="cs"/>
-          <w:rtl/>
-        </w:rPr>
-        <w:t>מבטיח</w:t>
-      </w:r>
-      <w:r>
-        <w:rPr>
-          <w:rFonts w:ascii="David" w:hAnsi="David" w:cs="David"/>
-          <w:rtl/>
-        </w:rPr>
-        <w:t xml:space="preserve"> </w:t>
-      </w:r>
-      <w:r>
-        <w:rPr>
-          <w:rFonts w:ascii="David" w:hAnsi="David" w:cs="David" w:hint="cs"/>
-          <w:rtl/>
-        </w:rPr>
-        <w:t>שהפונקציה</w:t>
-      </w:r>
-      <w:r>
-        <w:rPr>
-          <w:rFonts w:ascii="David" w:hAnsi="David" w:cs="David"/>
-          <w:rtl/>
-        </w:rPr>
-        <w:t xml:space="preserve"> </w:t>
-      </w:r>
-      <w:r>
-        <w:rPr>
-          <w:rFonts w:ascii="David" w:hAnsi="David" w:cs="David"/>
-        </w:rPr>
-        <w:t>close(self)</w:t>
-      </w:r>
-      <w:r>
-        <w:rPr>
-          <w:rFonts w:ascii="David" w:hAnsi="David" w:cs="David"/>
-          <w:rtl/>
-        </w:rPr>
-        <w:t xml:space="preserve">, </w:t>
-      </w:r>
-      <w:r>
-        <w:rPr>
-          <w:rFonts w:ascii="David" w:hAnsi="David" w:cs="David" w:hint="cs"/>
-          <w:rtl/>
-        </w:rPr>
-        <w:t>נקראת</w:t>
-      </w:r>
-      <w:r>
-        <w:rPr>
-          <w:rFonts w:ascii="David" w:hAnsi="David" w:cs="David"/>
-          <w:rtl/>
-        </w:rPr>
-        <w:t xml:space="preserve"> </w:t>
-      </w:r>
-      <w:r>
-        <w:rPr>
-          <w:rFonts w:ascii="David" w:hAnsi="David" w:cs="David" w:hint="cs"/>
-          <w:rtl/>
-        </w:rPr>
-        <w:t>בסוף</w:t>
-      </w:r>
-      <w:r>
-        <w:rPr>
-          <w:rFonts w:ascii="David" w:hAnsi="David" w:cs="David"/>
-          <w:rtl/>
-        </w:rPr>
-        <w:t xml:space="preserve"> </w:t>
-      </w:r>
-      <w:r>
-        <w:rPr>
-          <w:rFonts w:ascii="David" w:hAnsi="David" w:cs="David" w:hint="cs"/>
-          <w:rtl/>
-        </w:rPr>
-        <w:t>הסקריפט</w:t>
-      </w:r>
-      <w:r>
-        <w:rPr>
-          <w:rFonts w:ascii="David" w:hAnsi="David" w:cs="David" w:hint="cs"/>
-          <w:rtl/>
-        </w:rPr>
-        <w:t>).</w:t>
-      </w:r>
-    </w:p>
-    <w:p>
-      <w:pPr>
-        <w:pStyle w:val="a9"/>
-        <w:rPr>
-          <w:rFonts w:ascii="David" w:hAnsi="David" w:cs="David"/>
-          <w:b/>
-          <w:bCs/>
-          <w:rtl/>
-        </w:rPr>
-      </w:pPr>
-      <w:r>
-        <w:rPr>
-          <w:rFonts w:ascii="David" w:hAnsi="David" w:cs="David" w:hint="cs"/>
-          <w:rtl/>
-        </w:rPr>
-        <w:t>ה</w:t>
-      </w:r>
-      <w:r>
-        <w:rPr>
-          <w:rFonts w:ascii="David" w:hAnsi="David" w:cs="David"/>
-          <w:rtl/>
-        </w:rPr>
-        <w:t xml:space="preserve">- </w:t>
-      </w:r>
-      <w:proofErr w:type="spellStart"/>
-      <w:r>
-        <w:rPr>
-          <w:rFonts w:ascii="David" w:hAnsi="David" w:cs="David"/>
-        </w:rPr>
-        <w:t>ArduinoCommunication</w:t>
-      </w:r>
-      <w:proofErr w:type="spellEnd"/>
-      <w:r>
-        <w:rPr>
-          <w:rFonts w:ascii="David" w:hAnsi="David" w:cs="David"/>
-          <w:rtl/>
-        </w:rPr>
-        <w:t xml:space="preserve"> </w:t>
-      </w:r>
-      <w:r>
-        <w:rPr>
-          <w:rFonts w:ascii="David" w:hAnsi="David" w:cs="David" w:hint="cs"/>
-          <w:rtl/>
-        </w:rPr>
-        <w:t>מטופל</w:t>
-      </w:r>
-      <w:r>
-        <w:rPr>
-          <w:rFonts w:ascii="David" w:hAnsi="David" w:cs="David"/>
-          <w:rtl/>
-        </w:rPr>
-        <w:t xml:space="preserve"> </w:t>
-      </w:r>
-      <w:r>
-        <w:rPr>
-          <w:rFonts w:ascii="David" w:hAnsi="David" w:cs="David" w:hint="cs"/>
-          <w:rtl/>
-        </w:rPr>
-        <w:t>בחוט</w:t>
-      </w:r>
-      <w:r>
-        <w:rPr>
-          <w:rFonts w:ascii="David" w:hAnsi="David" w:cs="David"/>
-          <w:rtl/>
-        </w:rPr>
-        <w:t xml:space="preserve"> </w:t>
-      </w:r>
-      <w:r>
-        <w:rPr>
-          <w:rFonts w:ascii="David" w:hAnsi="David" w:cs="David" w:hint="cs"/>
-          <w:rtl/>
-        </w:rPr>
-        <w:t>שבודק</w:t>
-      </w:r>
-      <w:r>
-        <w:rPr>
-          <w:rFonts w:ascii="David" w:hAnsi="David" w:cs="David"/>
-          <w:rtl/>
-        </w:rPr>
-        <w:t xml:space="preserve"> </w:t>
-      </w:r>
-      <w:r>
-        <w:rPr>
-          <w:rFonts w:ascii="David" w:hAnsi="David" w:cs="David" w:hint="cs"/>
-          <w:rtl/>
-        </w:rPr>
-        <w:t>באופן</w:t>
-      </w:r>
-      <w:r>
-        <w:rPr>
-          <w:rFonts w:ascii="David" w:hAnsi="David" w:cs="David"/>
-          <w:rtl/>
-        </w:rPr>
-        <w:t xml:space="preserve"> </w:t>
-      </w:r>
-      <w:r>
-        <w:rPr>
-          <w:rFonts w:ascii="David" w:hAnsi="David" w:cs="David" w:hint="cs"/>
-          <w:rtl/>
-        </w:rPr>
-        <w:t>רציף</w:t>
-      </w:r>
-      <w:r>
-        <w:rPr>
-          <w:rFonts w:ascii="David" w:hAnsi="David" w:cs="David"/>
-          <w:rtl/>
-        </w:rPr>
-        <w:t xml:space="preserve"> </w:t>
-      </w:r>
-      <w:r>
-        <w:rPr>
-          <w:rFonts w:ascii="David" w:hAnsi="David" w:cs="David" w:hint="cs"/>
-          <w:rtl/>
-        </w:rPr>
-        <w:t>את</w:t>
-      </w:r>
-      <w:r>
-        <w:rPr>
-          <w:rFonts w:ascii="David" w:hAnsi="David" w:cs="David"/>
-          <w:rtl/>
-        </w:rPr>
-        <w:t xml:space="preserve"> </w:t>
-      </w:r>
-      <w:r>
-        <w:rPr>
-          <w:rFonts w:ascii="David" w:hAnsi="David" w:cs="David" w:hint="cs"/>
-          <w:rtl/>
-        </w:rPr>
-        <w:t>ה</w:t>
-      </w:r>
-      <w:r>
-        <w:rPr>
-          <w:rFonts w:ascii="David" w:hAnsi="David" w:cs="David"/>
-        </w:rPr>
-        <w:t>Serial</w:t>
-      </w:r>
-      <w:r>
-        <w:rPr>
-          <w:rFonts w:ascii="David" w:hAnsi="David" w:cs="David"/>
-          <w:rtl/>
-        </w:rPr>
-        <w:t xml:space="preserve"> </w:t>
-      </w:r>
-      <w:r>
-        <w:rPr>
-          <w:rFonts w:ascii="David" w:hAnsi="David" w:cs="David" w:hint="cs"/>
-          <w:rtl/>
-        </w:rPr>
-        <w:t>עבור</w:t>
-      </w:r>
-      <w:r>
-        <w:rPr>
-          <w:rFonts w:ascii="David" w:hAnsi="David" w:cs="David"/>
-          <w:rtl/>
-        </w:rPr>
-        <w:t xml:space="preserve"> </w:t>
-      </w:r>
-      <w:r>
-        <w:rPr>
-          <w:rFonts w:ascii="David" w:hAnsi="David" w:cs="David" w:hint="cs"/>
-          <w:rtl/>
-        </w:rPr>
-        <w:t>הודעות</w:t>
-      </w:r>
-      <w:r>
-        <w:rPr>
-          <w:rFonts w:ascii="David" w:hAnsi="David" w:cs="David"/>
-          <w:rtl/>
-        </w:rPr>
-        <w:t xml:space="preserve"> </w:t>
-      </w:r>
-      <w:r>
-        <w:rPr>
-          <w:rFonts w:ascii="David" w:hAnsi="David" w:cs="David" w:hint="cs"/>
-          <w:rtl/>
-        </w:rPr>
-        <w:t>וכותב</w:t>
-      </w:r>
-      <w:r>
-        <w:rPr>
-          <w:rFonts w:ascii="David" w:hAnsi="David" w:cs="David" w:hint="cs"/>
-          <w:rtl/>
-        </w:rPr>
-        <w:t xml:space="preserve"> </w:t>
-      </w:r>
-      <w:r>
-        <w:rPr>
-          <w:rFonts w:ascii="David" w:hAnsi="David" w:cs="David" w:hint="cs"/>
-          <w:rtl/>
-        </w:rPr>
-        <w:t>אותם</w:t>
-      </w:r>
-      <w:r>
-        <w:rPr>
-          <w:rFonts w:ascii="David" w:hAnsi="David" w:cs="David"/>
-          <w:rtl/>
-        </w:rPr>
-        <w:t xml:space="preserve"> </w:t>
-      </w:r>
-      <w:r>
-        <w:rPr>
-          <w:rFonts w:ascii="David" w:hAnsi="David" w:cs="David" w:hint="cs"/>
-          <w:rtl/>
-        </w:rPr>
-        <w:t>לקובץ</w:t>
-      </w:r>
-      <w:r>
-        <w:rPr>
-          <w:rFonts w:ascii="David" w:hAnsi="David" w:cs="David"/>
-          <w:rtl/>
-        </w:rPr>
-        <w:t xml:space="preserve">. </w:t>
-      </w:r>
-      <w:r>
-        <w:rPr>
-          <w:rFonts w:ascii="David" w:hAnsi="David" w:cs="David" w:hint="cs"/>
-          <w:rtl/>
-        </w:rPr>
-        <w:t>פונקצי</w:t>
-      </w:r>
-      <w:r>
-        <w:rPr>
-          <w:rFonts w:ascii="David" w:hAnsi="David" w:cs="David" w:hint="cs"/>
-          <w:rtl/>
-        </w:rPr>
-        <w:t>ית ה</w:t>
-      </w:r>
-      <w:proofErr w:type="spellStart"/>
-      <w:r>
-        <w:rPr>
-          <w:rFonts w:ascii="David" w:hAnsi="David" w:cs="David"/>
-        </w:rPr>
-        <w:t>data_callback</w:t>
-      </w:r>
-      <w:proofErr w:type="spellEnd"/>
-      <w:r>
-        <w:rPr>
-          <w:rFonts w:ascii="David" w:hAnsi="David" w:cs="David"/>
-          <w:rtl/>
-        </w:rPr>
-        <w:t xml:space="preserve"> </w:t>
-      </w:r>
-      <w:r>
-        <w:rPr>
-          <w:rFonts w:ascii="David" w:hAnsi="David" w:cs="David" w:hint="cs"/>
-          <w:rtl/>
-        </w:rPr>
-        <w:t>מוכרזת</w:t>
-      </w:r>
-      <w:r>
-        <w:rPr>
-          <w:rFonts w:ascii="David" w:hAnsi="David" w:cs="David"/>
-          <w:rtl/>
-        </w:rPr>
-        <w:t xml:space="preserve"> </w:t>
-      </w:r>
-      <w:r>
-        <w:rPr>
-          <w:rFonts w:ascii="David" w:hAnsi="David" w:cs="David" w:hint="cs"/>
-          <w:rtl/>
-        </w:rPr>
-        <w:t>כשיטת</w:t>
-      </w:r>
-      <w:r>
-        <w:rPr>
-          <w:rFonts w:ascii="David" w:hAnsi="David" w:cs="David"/>
-          <w:rtl/>
-        </w:rPr>
-        <w:t xml:space="preserve"> </w:t>
-      </w:r>
-      <w:proofErr w:type="spellStart"/>
-      <w:r>
-        <w:rPr>
-          <w:rFonts w:ascii="David" w:hAnsi="David" w:cs="David"/>
-        </w:rPr>
-        <w:t>handle_data</w:t>
-      </w:r>
-      <w:proofErr w:type="spellEnd"/>
-      <w:r>
-        <w:rPr>
-          <w:rFonts w:ascii="David" w:hAnsi="David" w:cs="David"/>
-          <w:rtl/>
-        </w:rPr>
-        <w:t xml:space="preserve"> </w:t>
-      </w:r>
-      <w:r>
-        <w:rPr>
-          <w:rFonts w:ascii="David" w:hAnsi="David" w:cs="David" w:hint="cs"/>
-          <w:rtl/>
-        </w:rPr>
-        <w:t>של</w:t>
-      </w:r>
-      <w:r>
-        <w:rPr>
-          <w:rFonts w:ascii="David" w:hAnsi="David" w:cs="David"/>
-          <w:rtl/>
-        </w:rPr>
-        <w:t xml:space="preserve"> </w:t>
-      </w:r>
-      <w:r>
-        <w:rPr>
-          <w:rFonts w:ascii="David" w:hAnsi="David" w:cs="David" w:hint="cs"/>
-          <w:rtl/>
-        </w:rPr>
-        <w:t xml:space="preserve">הפלוטר, אשר גורם לכך </w:t>
-      </w:r>
-      <w:r>
-        <w:rPr>
-          <w:rFonts w:ascii="David" w:hAnsi="David" w:cs="David" w:hint="cs"/>
-          <w:rtl/>
-        </w:rPr>
-        <w:t>שלאחר</w:t>
-      </w:r>
-      <w:r>
-        <w:rPr>
-          <w:rFonts w:ascii="David" w:hAnsi="David" w:cs="David"/>
-          <w:rtl/>
-        </w:rPr>
-        <w:t xml:space="preserve"> </w:t>
-      </w:r>
-      <w:r>
-        <w:rPr>
-          <w:rFonts w:ascii="David" w:hAnsi="David" w:cs="David" w:hint="cs"/>
-          <w:rtl/>
-        </w:rPr>
-        <w:t>כל</w:t>
-      </w:r>
-      <w:r>
-        <w:rPr>
-          <w:rFonts w:ascii="David" w:hAnsi="David" w:cs="David"/>
-          <w:rtl/>
-        </w:rPr>
-        <w:t xml:space="preserve"> </w:t>
-      </w:r>
-      <w:r>
-        <w:rPr>
-          <w:rFonts w:ascii="David" w:hAnsi="David" w:cs="David" w:hint="cs"/>
-          <w:rtl/>
-        </w:rPr>
-        <w:t>הודעה</w:t>
-      </w:r>
-      <w:r>
-        <w:rPr>
-          <w:rFonts w:ascii="David" w:hAnsi="David" w:cs="David"/>
-          <w:rtl/>
-        </w:rPr>
-        <w:t xml:space="preserve"> </w:t>
-      </w:r>
-      <w:r>
-        <w:rPr>
-          <w:rFonts w:ascii="David" w:hAnsi="David" w:cs="David" w:hint="cs"/>
-          <w:rtl/>
-        </w:rPr>
-        <w:t>המתקבלת</w:t>
-      </w:r>
-      <w:r>
-        <w:rPr>
-          <w:rFonts w:ascii="David" w:hAnsi="David" w:cs="David"/>
-          <w:rtl/>
-        </w:rPr>
-        <w:t xml:space="preserve"> </w:t>
-      </w:r>
-      <w:r>
-        <w:rPr>
-          <w:rFonts w:ascii="David" w:hAnsi="David" w:cs="David" w:hint="cs"/>
-          <w:rtl/>
-        </w:rPr>
-        <w:t>מה</w:t>
-      </w:r>
-      <w:r>
-        <w:rPr>
-          <w:rFonts w:ascii="David" w:hAnsi="David" w:cs="David"/>
-        </w:rPr>
-        <w:t>Serial</w:t>
-      </w:r>
-      <w:r>
-        <w:rPr>
-          <w:rFonts w:ascii="David" w:hAnsi="David" w:cs="David"/>
-          <w:rtl/>
-        </w:rPr>
-        <w:t xml:space="preserve">, </w:t>
-      </w:r>
-      <w:r>
-        <w:rPr>
-          <w:rFonts w:ascii="David" w:hAnsi="David" w:cs="David" w:hint="cs"/>
-          <w:rtl/>
-        </w:rPr>
-        <w:t>פונקציית ה</w:t>
-      </w:r>
-      <w:proofErr w:type="spellStart"/>
-      <w:r>
-        <w:rPr>
-          <w:rFonts w:ascii="David" w:hAnsi="David" w:cs="David"/>
-        </w:rPr>
-        <w:t>handle_data</w:t>
-      </w:r>
-      <w:proofErr w:type="spellEnd"/>
-      <w:r>
-        <w:rPr>
-          <w:rFonts w:ascii="David" w:hAnsi="David" w:cs="David"/>
-          <w:rtl/>
-        </w:rPr>
-        <w:t xml:space="preserve"> </w:t>
-      </w:r>
-      <w:r>
-        <w:rPr>
-          <w:rFonts w:ascii="David" w:hAnsi="David" w:cs="David" w:hint="cs"/>
-          <w:rtl/>
-        </w:rPr>
-        <w:t>נקראת</w:t>
-      </w:r>
-      <w:r>
-        <w:rPr>
-          <w:rFonts w:ascii="David" w:hAnsi="David" w:cs="David"/>
-          <w:rtl/>
-        </w:rPr>
-        <w:t xml:space="preserve"> </w:t>
-      </w:r>
-      <w:r>
-        <w:rPr>
-          <w:rFonts w:ascii="David" w:hAnsi="David" w:cs="David" w:hint="cs"/>
-          <w:rtl/>
-        </w:rPr>
-        <w:t>עם</w:t>
-      </w:r>
-      <w:r>
-        <w:rPr>
-          <w:rFonts w:ascii="David" w:hAnsi="David" w:cs="David"/>
-          <w:rtl/>
-        </w:rPr>
-        <w:t xml:space="preserve"> </w:t>
-      </w:r>
-      <w:r>
-        <w:rPr>
-          <w:rFonts w:ascii="David" w:hAnsi="David" w:cs="David" w:hint="cs"/>
-          <w:rtl/>
-        </w:rPr>
-        <w:t>הנתונים</w:t>
-      </w:r>
-      <w:r>
-        <w:rPr>
-          <w:rFonts w:ascii="David" w:hAnsi="David" w:cs="David" w:hint="cs"/>
-          <w:rtl/>
-        </w:rPr>
-        <w:t xml:space="preserve"> </w:t>
-      </w:r>
-      <w:proofErr w:type="spellStart"/>
-      <w:r>
-        <w:rPr>
-          <w:rFonts w:ascii="David" w:hAnsi="David" w:cs="David" w:hint="cs"/>
-          <w:rtl/>
-        </w:rPr>
-        <w:t>שקיימים</w:t>
-      </w:r>
-      <w:r>
-        <w:rPr>
-          <w:rFonts w:ascii="David" w:hAnsi="David" w:cs="David"/>
-          <w:rtl/>
-        </w:rPr>
-        <w:t>.</w:t>
-      </w:r>
-      <w:r>
-        <w:rPr>
-          <w:rFonts w:ascii="David" w:hAnsi="David" w:cs="David" w:hint="cs"/>
-          <w:rtl/>
-        </w:rPr>
-        <w:t>פונקציית</w:t>
-      </w:r>
-      <w:proofErr w:type="spellEnd"/>
-      <w:r>
-        <w:rPr>
-          <w:rFonts w:ascii="David" w:hAnsi="David" w:cs="David" w:hint="cs"/>
-          <w:rtl/>
-        </w:rPr>
-        <w:t xml:space="preserve"> ה</w:t>
-      </w:r>
-      <w:proofErr w:type="spellStart"/>
-      <w:r>
-        <w:rPr>
-          <w:rFonts w:ascii="David" w:hAnsi="David" w:cs="David"/>
-        </w:rPr>
-        <w:t>handle_data</w:t>
-      </w:r>
-      <w:proofErr w:type="spellEnd"/>
-      <w:r>
-        <w:rPr>
-          <w:rFonts w:ascii="David" w:hAnsi="David" w:cs="David"/>
-          <w:rtl/>
-        </w:rPr>
-        <w:t xml:space="preserve"> </w:t>
-      </w:r>
-      <w:r>
-        <w:rPr>
-          <w:rFonts w:ascii="David" w:hAnsi="David" w:cs="David" w:hint="cs"/>
-          <w:rtl/>
-        </w:rPr>
-        <w:t>של</w:t>
-      </w:r>
-      <w:r>
-        <w:rPr>
-          <w:rFonts w:ascii="David" w:hAnsi="David" w:cs="David"/>
-          <w:rtl/>
-        </w:rPr>
-        <w:t xml:space="preserve"> </w:t>
-      </w:r>
-      <w:r>
-        <w:rPr>
-          <w:rFonts w:ascii="David" w:hAnsi="David" w:cs="David" w:hint="cs"/>
-          <w:rtl/>
-        </w:rPr>
-        <w:t>הפלוטר</w:t>
-      </w:r>
-      <w:r>
-        <w:rPr>
-          <w:rFonts w:ascii="David" w:hAnsi="David" w:cs="David"/>
-          <w:rtl/>
-        </w:rPr>
-        <w:t xml:space="preserve">, </w:t>
-      </w:r>
-      <w:r>
-        <w:rPr>
-          <w:rFonts w:ascii="David" w:hAnsi="David" w:cs="David" w:hint="cs"/>
-          <w:rtl/>
-        </w:rPr>
-        <w:t>מקבלת</w:t>
-      </w:r>
-      <w:r>
-        <w:rPr>
-          <w:rFonts w:ascii="David" w:hAnsi="David" w:cs="David"/>
-          <w:rtl/>
-        </w:rPr>
-        <w:t xml:space="preserve"> </w:t>
-      </w:r>
-      <w:r>
-        <w:rPr>
-          <w:rFonts w:ascii="David" w:hAnsi="David" w:cs="David" w:hint="cs"/>
-          <w:rtl/>
-        </w:rPr>
-        <w:t>ערך</w:t>
-      </w:r>
-      <w:r>
-        <w:rPr>
-          <w:rFonts w:ascii="David" w:hAnsi="David" w:cs="David"/>
-          <w:rtl/>
-        </w:rPr>
-        <w:t xml:space="preserve"> </w:t>
-      </w:r>
-      <w:r>
-        <w:rPr>
-          <w:rFonts w:ascii="David" w:hAnsi="David" w:cs="David" w:hint="cs"/>
-          <w:rtl/>
-        </w:rPr>
-        <w:t>מהמילון</w:t>
-      </w:r>
-      <w:r>
-        <w:rPr>
-          <w:rFonts w:ascii="David" w:hAnsi="David" w:cs="David"/>
-          <w:rtl/>
-        </w:rPr>
-        <w:t xml:space="preserve"> "</w:t>
-      </w:r>
-      <w:r>
-        <w:rPr>
-          <w:rFonts w:ascii="David" w:hAnsi="David" w:cs="David"/>
-        </w:rPr>
-        <w:t>data</w:t>
-      </w:r>
-      <w:r>
-        <w:rPr>
-          <w:rFonts w:ascii="David" w:hAnsi="David" w:cs="David"/>
-          <w:rtl/>
-        </w:rPr>
-        <w:t>" (</w:t>
-      </w:r>
-      <w:r>
-        <w:rPr>
-          <w:rFonts w:ascii="David" w:hAnsi="David" w:cs="David" w:hint="cs"/>
-          <w:rtl/>
-        </w:rPr>
-        <w:t>בדוגמה</w:t>
-      </w:r>
-      <w:r>
-        <w:rPr>
-          <w:rFonts w:ascii="David" w:hAnsi="David" w:cs="David"/>
-          <w:rtl/>
-        </w:rPr>
-        <w:t xml:space="preserve"> </w:t>
-      </w:r>
-      <w:r>
-        <w:rPr>
-          <w:rFonts w:ascii="David" w:hAnsi="David" w:cs="David" w:hint="cs"/>
-          <w:rtl/>
-        </w:rPr>
-        <w:t>שניתנה</w:t>
-      </w:r>
-      <w:r>
-        <w:rPr>
-          <w:rFonts w:ascii="David" w:hAnsi="David" w:cs="David"/>
-          <w:rtl/>
-        </w:rPr>
-        <w:t xml:space="preserve">, </w:t>
-      </w:r>
-      <w:r>
-        <w:rPr>
-          <w:rFonts w:ascii="David" w:hAnsi="David" w:cs="David" w:hint="cs"/>
-          <w:rtl/>
-        </w:rPr>
-        <w:t>המפתח</w:t>
-      </w:r>
-      <w:r>
-        <w:rPr>
-          <w:rFonts w:ascii="David" w:hAnsi="David" w:cs="David"/>
-          <w:rtl/>
-        </w:rPr>
-        <w:t xml:space="preserve"> </w:t>
-      </w:r>
-      <w:r>
-        <w:rPr>
-          <w:rFonts w:ascii="David" w:hAnsi="David" w:cs="David" w:hint="cs"/>
-          <w:rtl/>
-        </w:rPr>
-        <w:t>הוא</w:t>
-      </w:r>
-      <w:r>
-        <w:rPr>
-          <w:rFonts w:ascii="David" w:hAnsi="David" w:cs="David" w:hint="cs"/>
-          <w:rtl/>
-        </w:rPr>
-        <w:t xml:space="preserve"> </w:t>
-      </w:r>
-      <w:r>
-        <w:rPr>
-          <w:rFonts w:ascii="David" w:hAnsi="David" w:cs="David"/>
-          <w:rtl/>
-        </w:rPr>
-        <w:t>"</w:t>
-      </w:r>
-      <w:r>
-        <w:rPr>
-          <w:rFonts w:ascii="David" w:hAnsi="David" w:cs="David" w:hint="cs"/>
-          <w:rtl/>
-        </w:rPr>
-        <w:t>סנסור 1</w:t>
-      </w:r>
-      <w:r>
-        <w:rPr>
-          <w:rFonts w:ascii="David" w:hAnsi="David" w:cs="David"/>
-          <w:rtl/>
-        </w:rPr>
-        <w:t xml:space="preserve">"), </w:t>
-      </w:r>
-      <w:r>
-        <w:rPr>
-          <w:rFonts w:ascii="David" w:hAnsi="David" w:cs="David" w:hint="cs"/>
-          <w:rtl/>
-        </w:rPr>
-        <w:t>ולאחר</w:t>
-      </w:r>
-      <w:r>
-        <w:rPr>
-          <w:rFonts w:ascii="David" w:hAnsi="David" w:cs="David"/>
-          <w:rtl/>
-        </w:rPr>
-        <w:t xml:space="preserve"> </w:t>
-      </w:r>
-      <w:r>
-        <w:rPr>
-          <w:rFonts w:ascii="David" w:hAnsi="David" w:cs="David" w:hint="cs"/>
-          <w:rtl/>
-        </w:rPr>
-        <w:t>מכן</w:t>
-      </w:r>
-      <w:r>
-        <w:rPr>
-          <w:rFonts w:ascii="David" w:hAnsi="David" w:cs="David"/>
-          <w:rtl/>
-        </w:rPr>
-        <w:t xml:space="preserve"> </w:t>
-      </w:r>
-      <w:r>
-        <w:rPr>
-          <w:rFonts w:ascii="David" w:hAnsi="David" w:cs="David" w:hint="cs"/>
-          <w:rtl/>
-        </w:rPr>
-        <w:t>מוסיף</w:t>
-      </w:r>
-      <w:r>
-        <w:rPr>
-          <w:rFonts w:ascii="David" w:hAnsi="David" w:cs="David"/>
-          <w:rtl/>
-        </w:rPr>
-        <w:t xml:space="preserve"> </w:t>
-      </w:r>
-      <w:r>
-        <w:rPr>
-          <w:rFonts w:ascii="David" w:hAnsi="David" w:cs="David" w:hint="cs"/>
-          <w:rtl/>
-        </w:rPr>
-        <w:t>אותו</w:t>
-      </w:r>
-      <w:r>
-        <w:rPr>
-          <w:rFonts w:ascii="David" w:hAnsi="David" w:cs="David"/>
-          <w:rtl/>
-        </w:rPr>
-        <w:t xml:space="preserve"> </w:t>
-      </w:r>
-      <w:r>
-        <w:rPr>
-          <w:rFonts w:ascii="David" w:hAnsi="David" w:cs="David" w:hint="cs"/>
-          <w:rtl/>
-        </w:rPr>
-        <w:t>לסוג</w:t>
-      </w:r>
-      <w:r>
-        <w:rPr>
-          <w:rFonts w:ascii="David" w:hAnsi="David" w:cs="David"/>
-          <w:rtl/>
-        </w:rPr>
-        <w:t xml:space="preserve"> "</w:t>
-      </w:r>
-      <w:r>
-        <w:rPr>
-          <w:rFonts w:ascii="David" w:hAnsi="David" w:cs="David"/>
-        </w:rPr>
-        <w:t>Deque</w:t>
-      </w:r>
-      <w:r>
-        <w:rPr>
-          <w:rFonts w:ascii="David" w:hAnsi="David" w:cs="David"/>
-          <w:rtl/>
-        </w:rPr>
-        <w:t>" (</w:t>
-      </w:r>
-      <w:r>
-        <w:rPr>
-          <w:rFonts w:ascii="David" w:hAnsi="David" w:cs="David" w:hint="cs"/>
-          <w:rtl/>
-        </w:rPr>
-        <w:t>מבנה</w:t>
-      </w:r>
-      <w:r>
-        <w:rPr>
-          <w:rFonts w:ascii="David" w:hAnsi="David" w:cs="David"/>
-          <w:rtl/>
-        </w:rPr>
-        <w:t xml:space="preserve"> </w:t>
-      </w:r>
-      <w:r>
-        <w:rPr>
-          <w:rFonts w:ascii="David" w:hAnsi="David" w:cs="David" w:hint="cs"/>
-          <w:rtl/>
-        </w:rPr>
-        <w:t>דמוי</w:t>
-      </w:r>
-      <w:r>
-        <w:rPr>
-          <w:rFonts w:ascii="David" w:hAnsi="David" w:cs="David"/>
-          <w:rtl/>
-        </w:rPr>
-        <w:t xml:space="preserve"> </w:t>
-      </w:r>
-      <w:r>
-        <w:rPr>
-          <w:rFonts w:ascii="David" w:hAnsi="David" w:cs="David" w:hint="cs"/>
-          <w:rtl/>
-        </w:rPr>
-        <w:t>רשימה</w:t>
-      </w:r>
-      <w:r>
-        <w:rPr>
-          <w:rFonts w:ascii="David" w:hAnsi="David" w:cs="David"/>
-          <w:rtl/>
-        </w:rPr>
-        <w:t>).</w:t>
-      </w:r>
-      <w:r>
-        <w:rPr>
-          <w:rFonts w:ascii="David" w:hAnsi="David" w:cs="David" w:hint="cs"/>
-          <w:rtl/>
-        </w:rPr>
-        <w:t xml:space="preserve"> </w:t>
-      </w:r>
-      <w:r>
-        <w:rPr>
-          <w:rFonts w:ascii="David" w:hAnsi="David" w:cs="David" w:hint="cs"/>
-          <w:rtl/>
-        </w:rPr>
-        <w:t>הפונקציה</w:t>
-      </w:r>
-      <w:r>
-        <w:rPr>
-          <w:rFonts w:ascii="David" w:hAnsi="David" w:cs="David"/>
-          <w:rtl/>
-        </w:rPr>
-        <w:t xml:space="preserve"> </w:t>
-      </w:r>
-      <w:proofErr w:type="spellStart"/>
-      <w:r>
-        <w:rPr>
-          <w:rFonts w:ascii="David" w:hAnsi="David" w:cs="David"/>
-        </w:rPr>
-        <w:t>update_plot</w:t>
-      </w:r>
-      <w:proofErr w:type="spellEnd"/>
-      <w:r>
-        <w:rPr>
-          <w:rFonts w:ascii="David" w:hAnsi="David" w:cs="David"/>
-          <w:rtl/>
-        </w:rPr>
-        <w:t xml:space="preserve"> </w:t>
-      </w:r>
-      <w:r>
-        <w:rPr>
-          <w:rFonts w:ascii="David" w:hAnsi="David" w:cs="David" w:hint="cs"/>
-          <w:rtl/>
-        </w:rPr>
-        <w:t>נקראת</w:t>
-      </w:r>
-      <w:r>
-        <w:rPr>
-          <w:rFonts w:ascii="David" w:hAnsi="David" w:cs="David"/>
-          <w:rtl/>
-        </w:rPr>
-        <w:t xml:space="preserve"> </w:t>
-      </w:r>
-      <w:r>
-        <w:rPr>
-          <w:rFonts w:ascii="David" w:hAnsi="David" w:cs="David" w:hint="cs"/>
-          <w:rtl/>
-        </w:rPr>
-        <w:t>שוב</w:t>
-      </w:r>
-      <w:r>
-        <w:rPr>
-          <w:rFonts w:ascii="David" w:hAnsi="David" w:cs="David"/>
-          <w:rtl/>
-        </w:rPr>
-        <w:t xml:space="preserve"> </w:t>
-      </w:r>
-      <w:r>
-        <w:rPr>
-          <w:rFonts w:ascii="David" w:hAnsi="David" w:cs="David" w:hint="cs"/>
-          <w:rtl/>
-        </w:rPr>
-        <w:t>ושוב</w:t>
-      </w:r>
-      <w:r>
-        <w:rPr>
-          <w:rFonts w:ascii="David" w:hAnsi="David" w:cs="David"/>
-          <w:rtl/>
-        </w:rPr>
-        <w:t xml:space="preserve"> </w:t>
-      </w:r>
-      <w:r>
-        <w:rPr>
-          <w:rFonts w:ascii="David" w:hAnsi="David" w:cs="David" w:hint="cs"/>
-          <w:rtl/>
-        </w:rPr>
-        <w:t>על</w:t>
-      </w:r>
-      <w:r>
-        <w:rPr>
-          <w:rFonts w:ascii="David" w:hAnsi="David" w:cs="David"/>
-          <w:rtl/>
-        </w:rPr>
-        <w:t xml:space="preserve"> </w:t>
-      </w:r>
-      <w:r>
-        <w:rPr>
-          <w:rFonts w:ascii="David" w:hAnsi="David" w:cs="David" w:hint="cs"/>
-          <w:rtl/>
-        </w:rPr>
-        <w:t>ידי</w:t>
-      </w:r>
-      <w:r>
-        <w:rPr>
-          <w:rFonts w:ascii="David" w:hAnsi="David" w:cs="David"/>
-          <w:rtl/>
-        </w:rPr>
-        <w:t xml:space="preserve"> </w:t>
-      </w:r>
-      <w:proofErr w:type="spellStart"/>
-      <w:r>
-        <w:rPr>
-          <w:rFonts w:ascii="David" w:hAnsi="David" w:cs="David"/>
-        </w:rPr>
-        <w:t>animation.FuncAnimation</w:t>
-      </w:r>
-      <w:proofErr w:type="spellEnd"/>
-      <w:r>
-        <w:rPr>
-          <w:rFonts w:ascii="David" w:hAnsi="David" w:cs="David"/>
-          <w:rtl/>
-        </w:rPr>
-        <w:t xml:space="preserve">(), </w:t>
-      </w:r>
-      <w:r>
-        <w:rPr>
-          <w:rFonts w:ascii="David" w:hAnsi="David" w:cs="David" w:hint="cs"/>
-          <w:rtl/>
-        </w:rPr>
-        <w:t>אשר</w:t>
-      </w:r>
-      <w:r>
-        <w:rPr>
-          <w:rFonts w:ascii="David" w:hAnsi="David" w:cs="David"/>
-          <w:rtl/>
-        </w:rPr>
-        <w:t xml:space="preserve"> </w:t>
-      </w:r>
-      <w:r>
-        <w:rPr>
-          <w:rFonts w:ascii="David" w:hAnsi="David" w:cs="David" w:hint="cs"/>
-          <w:rtl/>
-        </w:rPr>
-        <w:t>מעדכנת</w:t>
-      </w:r>
-      <w:r>
-        <w:rPr>
-          <w:rFonts w:ascii="David" w:hAnsi="David" w:cs="David"/>
-          <w:rtl/>
-        </w:rPr>
-        <w:t xml:space="preserve"> </w:t>
-      </w:r>
-      <w:r>
-        <w:rPr>
-          <w:rFonts w:ascii="David" w:hAnsi="David" w:cs="David" w:hint="cs"/>
-          <w:rtl/>
-        </w:rPr>
-        <w:t>את</w:t>
-      </w:r>
-      <w:r>
-        <w:rPr>
-          <w:rFonts w:ascii="David" w:hAnsi="David" w:cs="David"/>
-          <w:rtl/>
-        </w:rPr>
-        <w:t xml:space="preserve"> </w:t>
-      </w:r>
-      <w:r>
-        <w:rPr>
-          <w:rFonts w:ascii="David" w:hAnsi="David" w:cs="David" w:hint="cs"/>
-          <w:rtl/>
-        </w:rPr>
-        <w:t xml:space="preserve">נתוני צירי </w:t>
-      </w:r>
-      <w:r>
-        <w:rPr>
-          <w:rFonts w:ascii="David" w:hAnsi="David" w:cs="David" w:hint="cs"/>
-          <w:rtl/>
-        </w:rPr>
-        <w:t>ה</w:t>
-      </w:r>
-      <w:r>
-        <w:rPr>
-          <w:rFonts w:ascii="David" w:hAnsi="David" w:cs="David"/>
-          <w:rtl/>
-        </w:rPr>
-        <w:t>-</w:t>
-      </w:r>
-      <w:r>
-        <w:rPr>
-          <w:rFonts w:ascii="David" w:hAnsi="David" w:cs="David"/>
-        </w:rPr>
-        <w:t>X</w:t>
-      </w:r>
-      <w:r>
-        <w:rPr>
-          <w:rFonts w:ascii="David" w:hAnsi="David" w:cs="David"/>
-          <w:rtl/>
-        </w:rPr>
-        <w:t xml:space="preserve"> </w:t>
-      </w:r>
-      <w:r>
-        <w:rPr>
-          <w:rFonts w:ascii="David" w:hAnsi="David" w:cs="David" w:hint="cs"/>
-          <w:rtl/>
-        </w:rPr>
-        <w:t>וה</w:t>
-      </w:r>
-      <w:r>
-        <w:rPr>
-          <w:rFonts w:ascii="David" w:hAnsi="David" w:cs="David"/>
-          <w:rtl/>
-        </w:rPr>
-        <w:t>-</w:t>
-      </w:r>
-      <w:r>
-        <w:rPr>
-          <w:rFonts w:ascii="David" w:hAnsi="David" w:cs="David"/>
-        </w:rPr>
-        <w:t>Y</w:t>
-      </w:r>
-      <w:r>
-        <w:rPr>
-          <w:rFonts w:ascii="David" w:hAnsi="David" w:cs="David" w:hint="cs"/>
-          <w:b/>
-          <w:bCs/>
-          <w:rtl/>
-        </w:rPr>
-        <w:t>.</w:t>
-      </w:r>
-    </w:p>
-    <w:p>
-      <w:pPr>
-        <w:pStyle w:val="a9"/>
-        <w:numPr>
-          <w:ilvl w:val="0"/>
-          <w:numId w:val="2"/>
-        </w:numPr>
-        <w:rPr>
-          <w:rFonts w:ascii="David" w:hAnsi="David" w:cs="David"/>
-          <w:b/>
-          <w:bCs/>
-        </w:rPr>
-      </w:pPr>
-      <w:r>
-        <w:rPr>
-          <w:rFonts w:ascii="David" w:hAnsi="David" w:cs="David" w:hint="cs"/>
-          <w:rtl/>
-        </w:rPr>
-        <w:t>דיאגרמת בלוקים:</w:t>
-      </w:r>
-    </w:p>
-    <w:p>
-      <w:pPr>
-        <w:rPr>
-          <w:rFonts w:ascii="David" w:hAnsi="David" w:cs="David"/>
-          <w:b/>
-          <w:bCs/>
-          <w:rtl/>
-        </w:rPr>
-      </w:pPr>
-    </w:p>
-    <w:p>
-      <w:pPr>
-        <w:rPr>
-          <w:rFonts w:ascii="David" w:hAnsi="David" w:cs="David"/>
-          <w:b/>
-          <w:bCs/>
-          <w:rtl/>
-        </w:rPr>
-      </w:pPr>
-    </w:p>
-    <w:p>
-      <w:pPr>
-        <w:rPr>
-          <w:rFonts w:ascii="David" w:hAnsi="David" w:cs="David"/>
-          <w:b/>
-          <w:bCs/>
-          <w:rtl/>
-        </w:rPr>
-      </w:pPr>
-    </w:p>
-    <w:p>
-      <w:pPr>
-        <w:rPr>
-          <w:rFonts w:ascii="David" w:hAnsi="David" w:cs="David"/>
-          <w:b/>
-          <w:bCs/>
-          <w:rtl/>
-        </w:rPr>
-      </w:pPr>
-    </w:p>
-    <w:p>
-      <w:pPr>
-        <w:rPr>
-          <w:rFonts w:ascii="David" w:hAnsi="David" w:cs="David"/>
-          <w:b/>
-          <w:bCs/>
-          <w:rtl/>
-        </w:rPr>
-      </w:pPr>
-    </w:p>
-    <w:p>
-      <w:pPr>
-        <w:rPr>
-          <w:rFonts w:ascii="David" w:hAnsi="David" w:cs="David"/>
-          <w:b/>
-          <w:bCs/>
-          <w:rtl/>
-        </w:rPr>
-      </w:pPr>
-    </w:p>
-    <w:p>
-      <w:pPr>
-        <w:rPr>
-          <w:rFonts w:ascii="David" w:hAnsi="David" w:cs="David"/>
-          <w:b/>
-          <w:bCs/>
-          <w:rtl/>
-        </w:rPr>
-      </w:pPr>
-    </w:p>
-    <w:p>
-      <w:pPr>
-        <w:rPr>
-          <w:rFonts w:ascii="David" w:hAnsi="David" w:cs="David"/>
-          <w:b/>
-          <w:bCs/>
-          <w:rtl/>
-        </w:rPr>
-      </w:pPr>
-    </w:p>
-    <w:p>
-      <w:pPr>
-        <w:rPr>
-          <w:rFonts w:ascii="David" w:hAnsi="David" w:cs="David"/>
-          <w:b/>
-          <w:bCs/>
-          <w:rtl/>
-        </w:rPr>
-      </w:pPr>
-    </w:p>
-    <w:p>
-      <w:pPr>
-        <w:rPr>
-          <w:rFonts w:ascii="David" w:hAnsi="David" w:cs="David"/>
-          <w:b/>
-          <w:bCs/>
-          <w:rtl/>
-        </w:rPr>
-      </w:pPr>
-    </w:p>
-    <w:p>
-      <w:pPr>
-        <w:rPr>
-          <w:rFonts w:ascii="David" w:hAnsi="David" w:cs="David"/>
-          <w:b/>
-          <w:bCs/>
-          <w:rtl/>
-        </w:rPr>
-      </w:pPr>
-    </w:p>
-    <w:p>
-      <w:pPr>
-        <w:pStyle w:val="a9"/>
-        <w:numPr>
-          <w:ilvl w:val="0"/>
-          <w:numId w:val="2"/>
-        </w:numPr>
-        <w:rPr>
-          <w:rFonts w:ascii="David" w:hAnsi="David" w:cs="David"/>
-          <w:rtl/>
-        </w:rPr>
-      </w:pPr>
-      <w:r>
-        <w:rPr>
-          <w:rFonts w:ascii="David" w:hAnsi="David" w:cs="David" w:hint="cs"/>
-          <w:rtl/>
-        </w:rPr>
-        <w:t>על מנת להוציא כפלט את המרחק מהסנסור, ביצענו שילוב של הקוד מהחלק של ה</w:t>
-      </w:r>
-      <w:proofErr w:type="spellStart"/>
-      <w:r>
-        <w:rPr>
-          <w:rFonts w:ascii="David" w:hAnsi="David" w:cs="David"/>
-        </w:rPr>
-        <w:t>d</w:t>
-      </w:r>
-      <w:r>
-        <w:rPr>
-          <w:rFonts w:ascii="David" w:hAnsi="David" w:cs="David"/>
-        </w:rPr>
-        <w:t>istance_sensor</w:t>
-      </w:r>
-      <w:proofErr w:type="spellEnd"/>
-      <w:r>
-        <w:rPr>
-          <w:rFonts w:ascii="David" w:hAnsi="David" w:cs="David" w:hint="cs"/>
-          <w:rtl/>
-        </w:rPr>
-        <w:t xml:space="preserve"> וקיבלנו את הרצוי.</w:t>
-      </w:r>
-      <w:r>
-        <w:rPr>
-          <w:rFonts w:ascii="David" w:hAnsi="David" w:cs="David" w:hint="cs"/>
-          <w:rtl/>
-        </w:rPr>
-        <w:t xml:space="preserve"> זאת נעשה </w:t>
-      </w:r>
-      <w:r>
-        <w:rPr>
-          <w:rFonts w:ascii="David" w:hAnsi="David" w:cs="David" w:hint="cs"/>
-          <w:rtl/>
-        </w:rPr>
-        <w:t xml:space="preserve">בקבצים: </w:t>
-      </w:r>
-      <w:proofErr w:type="spellStart"/>
-      <w:r>
-        <w:rPr>
-          <w:rFonts w:ascii="David" w:hAnsi="David" w:cs="David"/>
-        </w:rPr>
-        <w:t>python_arduino_distance</w:t>
-      </w:r>
-      <w:proofErr w:type="spellEnd"/>
-      <w:r>
-        <w:rPr>
-          <w:rFonts w:ascii="David" w:hAnsi="David" w:cs="David"/>
-        </w:rPr>
-        <w:t>, main.py</w:t>
-      </w:r>
-      <w:r>
-        <w:rPr>
-          <w:rFonts w:ascii="David" w:hAnsi="David" w:cs="David" w:hint="cs"/>
-          <w:rtl/>
-        </w:rPr>
-        <w:t xml:space="preserve"> כמו כן, ביצענו התאמות </w:t>
-      </w:r>
-      <w:r>
-        <w:rPr>
-          <w:rFonts w:ascii="David" w:hAnsi="David" w:cs="David" w:hint="cs"/>
-          <w:rtl/>
-        </w:rPr>
-        <w:t>לערך ה</w:t>
-      </w:r>
-      <w:r>
-        <w:rPr>
-          <w:rFonts w:ascii="David" w:hAnsi="David" w:cs="David" w:hint="cs"/>
-        </w:rPr>
-        <w:t>Y</w:t>
-      </w:r>
-      <w:r>
-        <w:rPr>
-          <w:rFonts w:ascii="David" w:hAnsi="David" w:cs="David" w:hint="cs"/>
-          <w:rtl/>
-        </w:rPr>
-        <w:t xml:space="preserve"> המקסימלי בפלט ה</w:t>
-      </w:r>
-      <w:r>
-        <w:rPr>
-          <w:rFonts w:ascii="David" w:hAnsi="David" w:cs="David"/>
-        </w:rPr>
-        <w:t>Python</w:t>
-      </w:r>
-      <w:r>
-        <w:rPr>
           <w:rFonts w:ascii="David" w:hAnsi="David" w:cs="David" w:hint="cs"/>
           <w:rtl/>
         </w:rPr>
@@ -5022,107 +6046,6 @@
         </w:rPr>
         <w:t>:</w:t>
       </w:r>
-    </w:p>
-    <w:p>
-      <w:pPr>
-        <w:rPr>
-          <w:rtl/>
-        </w:rPr>
-      </w:pPr>
-      <w:r>
-        <w:rPr>
-          <w:noProof/>
-          <w:rtl/>
-        </w:rPr>
-        <w:drawing>
-          <wp:anchor distT="0" distB="0" distL="114300" distR="114300" simplePos="0" relativeHeight="251652096" behindDoc="0" locked="0" layoutInCell="1" allowOverlap="1" wp14:anchorId="4B437500" wp14:editId="32E131BB">
-            <wp:simplePos x="0" y="0"/>
-            <wp:positionH relativeFrom="column">
-              <wp:posOffset>741045</wp:posOffset>
-            </wp:positionH>
-            <wp:positionV relativeFrom="paragraph">
-              <wp:posOffset>84780</wp:posOffset>
-            </wp:positionV>
-            <wp:extent cx="3569970" cy="2719070"/>
-            <wp:effectExtent l="19050" t="19050" r="11430" b="24130"/>
-            <wp:wrapNone/>
-            <wp:docPr id="710958432" name="תמונה 1"/>
-            <wp:cNvGraphicFramePr>
-              <a:graphicFrameLocks xmlns:a="http://schemas.openxmlformats.org/drawingml/2006/main" noChangeAspect="1"/>
-            </wp:cNvGraphicFramePr>
-            <a:graphic xmlns:a="http://schemas.openxmlformats.org/drawingml/2006/main">
-              <a:graphicData uri="http://schemas.openxmlformats.org/drawingml/2006/picture">
-                <pic:pic xmlns:pic="http://schemas.openxmlformats.org/drawingml/2006/picture">
-                  <pic:nvPicPr>
-                    <pic:cNvPr id="710958432" name=""/>
-                    <pic:cNvPicPr/>
-                  </pic:nvPicPr>
-                  <pic:blipFill>
-                    <a:blip r:embed="rId16" cstate="print">
-                      <a:extLst>
-                        <a:ext uri="{28A0092B-C50C-407E-A947-70E740481C1C}">
-                          <a14:useLocalDpi xmlns:a14="http://schemas.microsoft.com/office/drawing/2010/main" val="0"/>
-                        </a:ext>
-                      </a:extLst>
-                    </a:blip>
-                    <a:stretch>
-                      <a:fillRect/>
-                    </a:stretch>
-                  </pic:blipFill>
-                  <pic:spPr>
-                    <a:xfrm>
-                      <a:off x="0" y="0"/>
-                      <a:ext cx="3569970" cy="2719070"/>
-                    </a:xfrm>
-                    <a:prstGeom prst="rect">
-                      <a:avLst/>
-                    </a:prstGeom>
-                    <a:ln>
-                      <a:solidFill>
-                        <a:schemeClr val="tx1"/>
-                      </a:solidFill>
-                    </a:ln>
-                  </pic:spPr>
-                </pic:pic>
-              </a:graphicData>
-            </a:graphic>
-            <wp14:sizeRelH relativeFrom="margin">
-              <wp14:pctWidth>0</wp14:pctWidth>
-            </wp14:sizeRelH>
-            <wp14:sizeRelV relativeFrom="margin">
-              <wp14:pctHeight>0</wp14:pctHeight>
-            </wp14:sizeRelV>
-          </wp:anchor>
-        </w:drawing>
-      </w:r>
-    </w:p>
-    <w:p>
-      <w:pPr>
-        <w:rPr>
-          <w:rtl/>
-        </w:rPr>
-      </w:pPr>
-    </w:p>
-    <w:p>
-      <w:pPr>
-        <w:rPr>
-          <w:rtl/>
-        </w:rPr>
-      </w:pPr>
-    </w:p>
-    <w:p>
-      <w:pPr>
-        <w:rPr>
-          <w:rtl/>
-        </w:rPr>
-      </w:pPr>
-    </w:p>
-    <w:p>
-      <w:pPr>
-        <w:rPr>
-          <w:rtl/>
-        </w:rPr>
-      </w:pPr>
     </w:p>
     <w:p>
       <w:pPr>
@@ -5161,12 +6084,6 @@
           <w:rtl/>
         </w:rPr>
       </w:pPr>
-      <w:r>
-        <w:rPr>
-          <w:rtl/>
-        </w:rPr>
-        <w:tab/>
-      </w:r>
     </w:p>
     <w:p>
       <w:pPr>
@@ -5218,114 +6135,13 @@
         </w:rPr>
       </w:pPr>
     </w:p>
-    <w:p>
-      <w:pPr>
-        <w:tabs>
-          <w:tab w:val="left" w:pos="5638"/>
-        </w:tabs>
-        <w:rPr>
-          <w:rtl/>
-        </w:rPr>
-      </w:pPr>
-    </w:p>
-    <w:p>
-      <w:pPr>
-        <w:tabs>
-          <w:tab w:val="left" w:pos="5638"/>
-        </w:tabs>
-        <w:rPr>
-          <w:rtl/>
-        </w:rPr>
-      </w:pPr>
-    </w:p>
-    <w:p>
-      <w:pPr>
-        <w:tabs>
-          <w:tab w:val="left" w:pos="5638"/>
-        </w:tabs>
-        <w:rPr>
-          <w:rtl/>
-        </w:rPr>
-      </w:pPr>
-    </w:p>
-    <w:p>
-      <w:pPr>
-        <w:tabs>
-          <w:tab w:val="left" w:pos="5638"/>
-        </w:tabs>
-        <w:rPr>
-          <w:rtl/>
-        </w:rPr>
-      </w:pPr>
-    </w:p>
-    <w:p>
-      <w:pPr>
-        <w:tabs>
-          <w:tab w:val="left" w:pos="5638"/>
-        </w:tabs>
-        <w:rPr>
-          <w:rtl/>
-        </w:rPr>
-      </w:pPr>
-    </w:p>
-    <w:p>
-      <w:pPr>
-        <w:tabs>
-          <w:tab w:val="left" w:pos="5638"/>
-        </w:tabs>
-        <w:rPr>
-          <w:rtl/>
-        </w:rPr>
-      </w:pPr>
-    </w:p>
-    <w:p>
-      <w:pPr>
-        <w:tabs>
-          <w:tab w:val="left" w:pos="5638"/>
-        </w:tabs>
-        <w:rPr>
-          <w:rtl/>
-        </w:rPr>
-      </w:pPr>
-    </w:p>
-    <w:p>
-      <w:pPr>
-        <w:tabs>
-          <w:tab w:val="left" w:pos="5638"/>
-        </w:tabs>
-        <w:rPr>
-          <w:rtl/>
-        </w:rPr>
-      </w:pPr>
-    </w:p>
-    <w:p>
-      <w:pPr>
-        <w:tabs>
-          <w:tab w:val="left" w:pos="5638"/>
-        </w:tabs>
-        <w:rPr>
-          <w:rtl/>
-        </w:rPr>
-      </w:pPr>
-    </w:p>
-    <w:p>
-      <w:pPr>
-        <w:tabs>
-          <w:tab w:val="left" w:pos="5638"/>
-        </w:tabs>
-        <w:rPr>
-          <w:rFonts w:hint="cs"/>
-          <w:rtl/>
-        </w:rPr>
-      </w:pPr>
-    </w:p>
     <w:sectPr>
-      <w:headerReference w:type="even" r:id="rId17"/>
-      <w:headerReference w:type="default" r:id="rId18"/>
-      <w:footerReference w:type="even" r:id="rId19"/>
-      <w:footerReference w:type="default" r:id="rId20"/>
-      <w:headerReference w:type="first" r:id="rId21"/>
-      <w:footerReference w:type="first" r:id="rId22"/>
+      <w:headerReference w:type="even" r:id="rId22"/>
+      <w:headerReference w:type="default" r:id="rId23"/>
+      <w:footerReference w:type="even" r:id="rId24"/>
+      <w:footerReference w:type="default" r:id="rId25"/>
+      <w:headerReference w:type="first" r:id="rId26"/>
+      <w:footerReference w:type="first" r:id="rId27"/>
       <w:pgSz w:w="11906" w:h="16838"/>
       <w:pgMar w:top="1440" w:right="1800" w:bottom="1440" w:left="1800" w:header="720" w:footer="720" w:gutter="0"/>
       <w:cols w:space="720"/>
@@ -5419,7 +6235,6 @@
       <w:pPr>
         <w:pStyle w:val="ae"/>
         <w:rPr>
-          <w:rFonts w:hint="cs"/>
           <w:rtl/>
         </w:rPr>
       </w:pPr>
@@ -6810,7 +7625,6 @@
   <w:style w:type="character" w:default="1" w:styleId="a0">
     <w:name w:val="Default Paragraph Font"/>
     <w:uiPriority w:val="1"/>
-    <w:semiHidden/>
     <w:unhideWhenUsed/>
   </w:style>
   <w:style w:type="table" w:default="1" w:styleId="a1">
